--- a/113-1/NTHU-Natural-Language-Processing/Assignment4/NLP_HW4_NTUT_113598043.docx
+++ b/113-1/NTHU-Natural-Language-Processing/Assignment4/NLP_HW4_NTUT_113598043.docx
@@ -69,7 +69,7 @@
       </w:r>
       <w:r>
         <w:rPr>
-          <w:rFonts w:ascii="Times New Roman" w:hAnsi="Times New Roman" w:cs="Times New Roman" w:hint="eastAsia"/>
+          <w:rFonts w:ascii="Times New Roman" w:hAnsi="Times New Roman" w:cs="Times New Roman"/>
           <w:b/>
           <w:bCs/>
           <w:sz w:val="56"/>
@@ -89,7 +89,7 @@
       </w:r>
       <w:r>
         <w:rPr>
-          <w:rFonts w:ascii="Times New Roman" w:hAnsi="Times New Roman" w:cs="Times New Roman" w:hint="eastAsia"/>
+          <w:rFonts w:ascii="Times New Roman" w:hAnsi="Times New Roman" w:cs="Times New Roman"/>
           <w:b/>
           <w:bCs/>
           <w:sz w:val="56"/>
@@ -99,7 +99,7 @@
       </w:r>
       <w:r>
         <w:rPr>
-          <w:rFonts w:ascii="Times New Roman" w:hAnsi="Times New Roman" w:cs="Times New Roman" w:hint="eastAsia"/>
+          <w:rFonts w:ascii="Times New Roman" w:hAnsi="Times New Roman" w:cs="Times New Roman"/>
           <w:b/>
           <w:bCs/>
           <w:sz w:val="56"/>
@@ -338,8 +338,18 @@
                 <w:sz w:val="32"/>
                 <w:szCs w:val="32"/>
               </w:rPr>
-              <w:t>資工碩一</w:t>
-            </w:r>
+              <w:t>資工碩</w:t>
+            </w:r>
+            <w:proofErr w:type="gramStart"/>
+            <w:r>
+              <w:rPr>
+                <w:rFonts w:ascii="Times New Roman" w:hAnsi="Times New Roman" w:cs="Times New Roman"/>
+                <w:sz w:val="32"/>
+                <w:szCs w:val="32"/>
+              </w:rPr>
+              <w:t>一</w:t>
+            </w:r>
+            <w:proofErr w:type="gramEnd"/>
           </w:p>
         </w:tc>
       </w:tr>
@@ -361,13 +371,23 @@
                 <w:szCs w:val="32"/>
               </w:rPr>
             </w:pPr>
+            <w:proofErr w:type="gramStart"/>
             <w:r>
               <w:rPr>
                 <w:rFonts w:ascii="Times New Roman" w:hAnsi="Times New Roman" w:cs="Times New Roman"/>
                 <w:sz w:val="32"/>
                 <w:szCs w:val="32"/>
               </w:rPr>
-              <w:t>修課學號：</w:t>
+              <w:t>修課學號</w:t>
+            </w:r>
+            <w:proofErr w:type="gramEnd"/>
+            <w:r>
+              <w:rPr>
+                <w:rFonts w:ascii="Times New Roman" w:hAnsi="Times New Roman" w:cs="Times New Roman"/>
+                <w:sz w:val="32"/>
+                <w:szCs w:val="32"/>
+              </w:rPr>
+              <w:t>：</w:t>
             </w:r>
           </w:p>
         </w:tc>
@@ -536,7 +556,7 @@
       </w:pPr>
       <w:r>
         <w:rPr>
-          <w:rFonts w:ascii="Times New Roman" w:hAnsi="Times New Roman" w:cs="Times New Roman" w:hint="eastAsia"/>
+          <w:rFonts w:ascii="Times New Roman" w:hAnsi="Times New Roman" w:cs="Times New Roman"/>
           <w:sz w:val="32"/>
           <w:szCs w:val="32"/>
         </w:rPr>
@@ -552,7 +572,7 @@
       </w:r>
       <w:r>
         <w:rPr>
-          <w:rFonts w:ascii="Times New Roman" w:hAnsi="Times New Roman" w:cs="Times New Roman" w:hint="eastAsia"/>
+          <w:rFonts w:ascii="Times New Roman" w:hAnsi="Times New Roman" w:cs="Times New Roman"/>
           <w:sz w:val="32"/>
           <w:szCs w:val="32"/>
         </w:rPr>
@@ -595,7 +615,7 @@
     <w:sdt>
       <w:sdtPr>
         <w:rPr>
-          <w:rFonts w:ascii="標楷體" w:hAnsi="標楷體" w:cs="Times New Roman"/>
+          <w:rFonts w:cs="Times New Roman"/>
           <w:kern w:val="2"/>
           <w:sz w:val="24"/>
           <w:szCs w:val="22"/>
@@ -639,7 +659,7 @@
             <w:pStyle w:val="11"/>
             <w:spacing w:line="480" w:lineRule="auto"/>
             <w:rPr>
-              <w:rFonts w:asciiTheme="minorHAnsi" w:eastAsiaTheme="minorEastAsia" w:hAnsiTheme="minorHAnsi"/>
+              <w:rFonts w:ascii="Times New Roman" w:eastAsiaTheme="minorEastAsia" w:hAnsi="Times New Roman" w:cs="Times New Roman"/>
               <w:noProof/>
               <w:szCs w:val="24"/>
               <w14:ligatures w14:val="standardContextual"/>
@@ -667,7 +687,7 @@
             <w:r>
               <w:rPr>
                 <w:rStyle w:val="af4"/>
-                <w:rFonts w:cs="Times New Roman"/>
+                <w:rFonts w:ascii="Times New Roman" w:hAnsi="Times New Roman" w:cs="Times New Roman"/>
                 <w:b/>
                 <w:bCs/>
                 <w:noProof/>
@@ -676,7 +696,7 @@
             </w:r>
             <w:r>
               <w:rPr>
-                <w:rFonts w:asciiTheme="minorHAnsi" w:eastAsiaTheme="minorEastAsia" w:hAnsiTheme="minorHAnsi"/>
+                <w:rFonts w:ascii="Times New Roman" w:eastAsiaTheme="minorEastAsia" w:hAnsi="Times New Roman" w:cs="Times New Roman"/>
                 <w:noProof/>
                 <w:szCs w:val="24"/>
                 <w14:ligatures w14:val="standardContextual"/>
@@ -686,7 +706,7 @@
             <w:r>
               <w:rPr>
                 <w:rStyle w:val="af4"/>
-                <w:rFonts w:cs="Times New Roman" w:hint="eastAsia"/>
+                <w:rFonts w:ascii="Times New Roman" w:hAnsi="Times New Roman" w:cs="Times New Roman"/>
                 <w:b/>
                 <w:bCs/>
                 <w:noProof/>
@@ -695,6 +715,7 @@
             </w:r>
             <w:r>
               <w:rPr>
+                <w:rFonts w:ascii="Times New Roman" w:hAnsi="Times New Roman" w:cs="Times New Roman"/>
                 <w:noProof/>
                 <w:webHidden/>
               </w:rPr>
@@ -702,6 +723,7 @@
             </w:r>
             <w:r>
               <w:rPr>
+                <w:rFonts w:ascii="Times New Roman" w:hAnsi="Times New Roman" w:cs="Times New Roman"/>
                 <w:noProof/>
                 <w:webHidden/>
               </w:rPr>
@@ -709,6 +731,7 @@
             </w:r>
             <w:r>
               <w:rPr>
+                <w:rFonts w:ascii="Times New Roman" w:hAnsi="Times New Roman" w:cs="Times New Roman"/>
                 <w:noProof/>
                 <w:webHidden/>
               </w:rPr>
@@ -716,12 +739,14 @@
             </w:r>
             <w:r>
               <w:rPr>
+                <w:rFonts w:ascii="Times New Roman" w:hAnsi="Times New Roman" w:cs="Times New Roman"/>
                 <w:noProof/>
                 <w:webHidden/>
               </w:rPr>
             </w:r>
             <w:r>
               <w:rPr>
+                <w:rFonts w:ascii="Times New Roman" w:hAnsi="Times New Roman" w:cs="Times New Roman"/>
                 <w:noProof/>
                 <w:webHidden/>
               </w:rPr>
@@ -729,6 +754,7 @@
             </w:r>
             <w:r>
               <w:rPr>
+                <w:rFonts w:ascii="Times New Roman" w:hAnsi="Times New Roman" w:cs="Times New Roman"/>
                 <w:noProof/>
                 <w:webHidden/>
               </w:rPr>
@@ -736,6 +762,7 @@
             </w:r>
             <w:r>
               <w:rPr>
+                <w:rFonts w:ascii="Times New Roman" w:hAnsi="Times New Roman" w:cs="Times New Roman"/>
                 <w:noProof/>
                 <w:webHidden/>
               </w:rPr>
@@ -748,7 +775,7 @@
             <w:pStyle w:val="11"/>
             <w:spacing w:line="480" w:lineRule="auto"/>
             <w:rPr>
-              <w:rFonts w:asciiTheme="minorHAnsi" w:eastAsiaTheme="minorEastAsia" w:hAnsiTheme="minorHAnsi"/>
+              <w:rFonts w:ascii="Times New Roman" w:eastAsiaTheme="minorEastAsia" w:hAnsi="Times New Roman" w:cs="Times New Roman"/>
               <w:noProof/>
               <w:szCs w:val="24"/>
               <w14:ligatures w14:val="standardContextual"/>
@@ -758,7 +785,7 @@
             <w:r>
               <w:rPr>
                 <w:rStyle w:val="af4"/>
-                <w:rFonts w:cs="Times New Roman"/>
+                <w:rFonts w:ascii="Times New Roman" w:hAnsi="Times New Roman" w:cs="Times New Roman"/>
                 <w:b/>
                 <w:bCs/>
                 <w:noProof/>
@@ -767,7 +794,7 @@
             </w:r>
             <w:r>
               <w:rPr>
-                <w:rFonts w:asciiTheme="minorHAnsi" w:eastAsiaTheme="minorEastAsia" w:hAnsiTheme="minorHAnsi"/>
+                <w:rFonts w:ascii="Times New Roman" w:eastAsiaTheme="minorEastAsia" w:hAnsi="Times New Roman" w:cs="Times New Roman"/>
                 <w:noProof/>
                 <w:szCs w:val="24"/>
                 <w14:ligatures w14:val="standardContextual"/>
@@ -777,7 +804,7 @@
             <w:r>
               <w:rPr>
                 <w:rStyle w:val="af4"/>
-                <w:rFonts w:cs="Times New Roman" w:hint="eastAsia"/>
+                <w:rFonts w:ascii="Times New Roman" w:hAnsi="Times New Roman" w:cs="Times New Roman"/>
                 <w:b/>
                 <w:bCs/>
                 <w:noProof/>
@@ -786,6 +813,7 @@
             </w:r>
             <w:r>
               <w:rPr>
+                <w:rFonts w:ascii="Times New Roman" w:hAnsi="Times New Roman" w:cs="Times New Roman"/>
                 <w:noProof/>
                 <w:webHidden/>
               </w:rPr>
@@ -793,6 +821,7 @@
             </w:r>
             <w:r>
               <w:rPr>
+                <w:rFonts w:ascii="Times New Roman" w:hAnsi="Times New Roman" w:cs="Times New Roman"/>
                 <w:noProof/>
                 <w:webHidden/>
               </w:rPr>
@@ -800,6 +829,7 @@
             </w:r>
             <w:r>
               <w:rPr>
+                <w:rFonts w:ascii="Times New Roman" w:hAnsi="Times New Roman" w:cs="Times New Roman"/>
                 <w:noProof/>
                 <w:webHidden/>
               </w:rPr>
@@ -807,12 +837,14 @@
             </w:r>
             <w:r>
               <w:rPr>
+                <w:rFonts w:ascii="Times New Roman" w:hAnsi="Times New Roman" w:cs="Times New Roman"/>
                 <w:noProof/>
                 <w:webHidden/>
               </w:rPr>
             </w:r>
             <w:r>
               <w:rPr>
+                <w:rFonts w:ascii="Times New Roman" w:hAnsi="Times New Roman" w:cs="Times New Roman"/>
                 <w:noProof/>
                 <w:webHidden/>
               </w:rPr>
@@ -820,6 +852,7 @@
             </w:r>
             <w:r>
               <w:rPr>
+                <w:rFonts w:ascii="Times New Roman" w:hAnsi="Times New Roman" w:cs="Times New Roman"/>
                 <w:noProof/>
                 <w:webHidden/>
               </w:rPr>
@@ -827,6 +860,7 @@
             </w:r>
             <w:r>
               <w:rPr>
+                <w:rFonts w:ascii="Times New Roman" w:hAnsi="Times New Roman" w:cs="Times New Roman"/>
                 <w:noProof/>
                 <w:webHidden/>
               </w:rPr>
@@ -839,7 +873,7 @@
             <w:pStyle w:val="11"/>
             <w:spacing w:line="480" w:lineRule="auto"/>
             <w:rPr>
-              <w:rFonts w:asciiTheme="minorHAnsi" w:eastAsiaTheme="minorEastAsia" w:hAnsiTheme="minorHAnsi"/>
+              <w:rFonts w:ascii="Times New Roman" w:eastAsiaTheme="minorEastAsia" w:hAnsi="Times New Roman" w:cs="Times New Roman"/>
               <w:noProof/>
               <w:szCs w:val="24"/>
               <w14:ligatures w14:val="standardContextual"/>
@@ -849,7 +883,7 @@
             <w:r>
               <w:rPr>
                 <w:rStyle w:val="af4"/>
-                <w:rFonts w:cs="Times New Roman"/>
+                <w:rFonts w:ascii="Times New Roman" w:hAnsi="Times New Roman" w:cs="Times New Roman"/>
                 <w:b/>
                 <w:bCs/>
                 <w:noProof/>
@@ -858,7 +892,7 @@
             </w:r>
             <w:r>
               <w:rPr>
-                <w:rFonts w:asciiTheme="minorHAnsi" w:eastAsiaTheme="minorEastAsia" w:hAnsiTheme="minorHAnsi"/>
+                <w:rFonts w:ascii="Times New Roman" w:eastAsiaTheme="minorEastAsia" w:hAnsi="Times New Roman" w:cs="Times New Roman"/>
                 <w:noProof/>
                 <w:szCs w:val="24"/>
                 <w14:ligatures w14:val="standardContextual"/>
@@ -868,7 +902,7 @@
             <w:r>
               <w:rPr>
                 <w:rStyle w:val="af4"/>
-                <w:rFonts w:cs="Times New Roman" w:hint="eastAsia"/>
+                <w:rFonts w:ascii="Times New Roman" w:hAnsi="Times New Roman" w:cs="Times New Roman"/>
                 <w:b/>
                 <w:bCs/>
                 <w:noProof/>
@@ -877,6 +911,7 @@
             </w:r>
             <w:r>
               <w:rPr>
+                <w:rFonts w:ascii="Times New Roman" w:hAnsi="Times New Roman" w:cs="Times New Roman"/>
                 <w:noProof/>
                 <w:webHidden/>
               </w:rPr>
@@ -884,6 +919,7 @@
             </w:r>
             <w:r>
               <w:rPr>
+                <w:rFonts w:ascii="Times New Roman" w:hAnsi="Times New Roman" w:cs="Times New Roman"/>
                 <w:noProof/>
                 <w:webHidden/>
               </w:rPr>
@@ -891,6 +927,7 @@
             </w:r>
             <w:r>
               <w:rPr>
+                <w:rFonts w:ascii="Times New Roman" w:hAnsi="Times New Roman" w:cs="Times New Roman"/>
                 <w:noProof/>
                 <w:webHidden/>
               </w:rPr>
@@ -898,12 +935,14 @@
             </w:r>
             <w:r>
               <w:rPr>
+                <w:rFonts w:ascii="Times New Roman" w:hAnsi="Times New Roman" w:cs="Times New Roman"/>
                 <w:noProof/>
                 <w:webHidden/>
               </w:rPr>
             </w:r>
             <w:r>
               <w:rPr>
+                <w:rFonts w:ascii="Times New Roman" w:hAnsi="Times New Roman" w:cs="Times New Roman"/>
                 <w:noProof/>
                 <w:webHidden/>
               </w:rPr>
@@ -911,6 +950,7 @@
             </w:r>
             <w:r>
               <w:rPr>
+                <w:rFonts w:ascii="Times New Roman" w:hAnsi="Times New Roman" w:cs="Times New Roman"/>
                 <w:noProof/>
                 <w:webHidden/>
               </w:rPr>
@@ -918,6 +958,7 @@
             </w:r>
             <w:r>
               <w:rPr>
+                <w:rFonts w:ascii="Times New Roman" w:hAnsi="Times New Roman" w:cs="Times New Roman"/>
                 <w:noProof/>
                 <w:webHidden/>
               </w:rPr>
@@ -930,7 +971,7 @@
             <w:pStyle w:val="11"/>
             <w:spacing w:line="480" w:lineRule="auto"/>
             <w:rPr>
-              <w:rFonts w:asciiTheme="minorHAnsi" w:eastAsiaTheme="minorEastAsia" w:hAnsiTheme="minorHAnsi"/>
+              <w:rFonts w:ascii="Times New Roman" w:eastAsiaTheme="minorEastAsia" w:hAnsi="Times New Roman" w:cs="Times New Roman"/>
               <w:noProof/>
               <w:szCs w:val="24"/>
               <w14:ligatures w14:val="standardContextual"/>
@@ -940,7 +981,7 @@
             <w:r>
               <w:rPr>
                 <w:rStyle w:val="af4"/>
-                <w:rFonts w:cs="Times New Roman"/>
+                <w:rFonts w:ascii="Times New Roman" w:hAnsi="Times New Roman" w:cs="Times New Roman"/>
                 <w:b/>
                 <w:bCs/>
                 <w:noProof/>
@@ -949,7 +990,7 @@
             </w:r>
             <w:r>
               <w:rPr>
-                <w:rFonts w:asciiTheme="minorHAnsi" w:eastAsiaTheme="minorEastAsia" w:hAnsiTheme="minorHAnsi"/>
+                <w:rFonts w:ascii="Times New Roman" w:eastAsiaTheme="minorEastAsia" w:hAnsi="Times New Roman" w:cs="Times New Roman"/>
                 <w:noProof/>
                 <w:szCs w:val="24"/>
                 <w14:ligatures w14:val="standardContextual"/>
@@ -959,7 +1000,7 @@
             <w:r>
               <w:rPr>
                 <w:rStyle w:val="af4"/>
-                <w:rFonts w:cs="Times New Roman" w:hint="eastAsia"/>
+                <w:rFonts w:ascii="Times New Roman" w:hAnsi="Times New Roman" w:cs="Times New Roman"/>
                 <w:b/>
                 <w:bCs/>
                 <w:noProof/>
@@ -968,6 +1009,7 @@
             </w:r>
             <w:r>
               <w:rPr>
+                <w:rFonts w:ascii="Times New Roman" w:hAnsi="Times New Roman" w:cs="Times New Roman"/>
                 <w:noProof/>
                 <w:webHidden/>
               </w:rPr>
@@ -975,6 +1017,7 @@
             </w:r>
             <w:r>
               <w:rPr>
+                <w:rFonts w:ascii="Times New Roman" w:hAnsi="Times New Roman" w:cs="Times New Roman"/>
                 <w:noProof/>
                 <w:webHidden/>
               </w:rPr>
@@ -982,6 +1025,7 @@
             </w:r>
             <w:r>
               <w:rPr>
+                <w:rFonts w:ascii="Times New Roman" w:hAnsi="Times New Roman" w:cs="Times New Roman"/>
                 <w:noProof/>
                 <w:webHidden/>
               </w:rPr>
@@ -989,12 +1033,14 @@
             </w:r>
             <w:r>
               <w:rPr>
+                <w:rFonts w:ascii="Times New Roman" w:hAnsi="Times New Roman" w:cs="Times New Roman"/>
                 <w:noProof/>
                 <w:webHidden/>
               </w:rPr>
             </w:r>
             <w:r>
               <w:rPr>
+                <w:rFonts w:ascii="Times New Roman" w:hAnsi="Times New Roman" w:cs="Times New Roman"/>
                 <w:noProof/>
                 <w:webHidden/>
               </w:rPr>
@@ -1002,6 +1048,7 @@
             </w:r>
             <w:r>
               <w:rPr>
+                <w:rFonts w:ascii="Times New Roman" w:hAnsi="Times New Roman" w:cs="Times New Roman"/>
                 <w:noProof/>
                 <w:webHidden/>
               </w:rPr>
@@ -1009,6 +1056,7 @@
             </w:r>
             <w:r>
               <w:rPr>
+                <w:rFonts w:ascii="Times New Roman" w:hAnsi="Times New Roman" w:cs="Times New Roman"/>
                 <w:noProof/>
                 <w:webHidden/>
               </w:rPr>
@@ -1065,22 +1113,13 @@
       </w:pPr>
       <w:r>
         <w:rPr>
-          <w:rFonts w:cs="Times New Roman" w:hint="eastAsia"/>
-          <w:b/>
-          <w:bCs/>
-          <w:lang w:val="zh-TW"/>
-        </w:rPr>
-        <w:lastRenderedPageBreak/>
-        <w:t>圖</w:t>
-      </w:r>
-      <w:r>
-        <w:rPr>
           <w:rFonts w:cs="Times New Roman"/>
           <w:b/>
           <w:bCs/>
           <w:lang w:val="zh-TW"/>
         </w:rPr>
-        <w:t>目錄</w:t>
+        <w:lastRenderedPageBreak/>
+        <w:t>圖目錄</w:t>
       </w:r>
     </w:p>
     <w:p>
@@ -1092,7 +1131,7 @@
         <w:spacing w:line="480" w:lineRule="auto"/>
         <w:ind w:leftChars="0" w:left="640" w:hanging="640"/>
         <w:rPr>
-          <w:rFonts w:asciiTheme="minorHAnsi" w:eastAsiaTheme="minorEastAsia" w:hAnsiTheme="minorHAnsi"/>
+          <w:rFonts w:ascii="Times New Roman" w:eastAsiaTheme="minorEastAsia" w:hAnsi="Times New Roman" w:cs="Times New Roman"/>
           <w:noProof/>
           <w:szCs w:val="24"/>
           <w14:ligatures w14:val="standardContextual"/>
@@ -1142,7 +1181,7 @@
         <w:r>
           <w:rPr>
             <w:rStyle w:val="af4"/>
-            <w:rFonts w:hint="eastAsia"/>
+            <w:rFonts w:ascii="Times New Roman" w:hAnsi="Times New Roman" w:cs="Times New Roman"/>
             <w:noProof/>
           </w:rPr>
           <w:t>圖</w:t>
@@ -1150,6 +1189,7 @@
         <w:r>
           <w:rPr>
             <w:rStyle w:val="af4"/>
+            <w:rFonts w:ascii="Times New Roman" w:hAnsi="Times New Roman" w:cs="Times New Roman"/>
             <w:noProof/>
           </w:rPr>
           <w:t xml:space="preserve">1 </w:t>
@@ -1157,13 +1197,14 @@
         <w:r>
           <w:rPr>
             <w:rStyle w:val="af4"/>
-            <w:rFonts w:hint="eastAsia"/>
+            <w:rFonts w:ascii="Times New Roman" w:hAnsi="Times New Roman" w:cs="Times New Roman"/>
             <w:noProof/>
           </w:rPr>
           <w:t>基本環境建置</w:t>
         </w:r>
         <w:r>
           <w:rPr>
+            <w:rFonts w:ascii="Times New Roman" w:hAnsi="Times New Roman" w:cs="Times New Roman"/>
             <w:noProof/>
             <w:webHidden/>
           </w:rPr>
@@ -1171,6 +1212,7 @@
         </w:r>
         <w:r>
           <w:rPr>
+            <w:rFonts w:ascii="Times New Roman" w:hAnsi="Times New Roman" w:cs="Times New Roman"/>
             <w:noProof/>
             <w:webHidden/>
           </w:rPr>
@@ -1178,6 +1220,7 @@
         </w:r>
         <w:r>
           <w:rPr>
+            <w:rFonts w:ascii="Times New Roman" w:hAnsi="Times New Roman" w:cs="Times New Roman"/>
             <w:noProof/>
             <w:webHidden/>
           </w:rPr>
@@ -1185,12 +1228,14 @@
         </w:r>
         <w:r>
           <w:rPr>
+            <w:rFonts w:ascii="Times New Roman" w:hAnsi="Times New Roman" w:cs="Times New Roman"/>
             <w:noProof/>
             <w:webHidden/>
           </w:rPr>
         </w:r>
         <w:r>
           <w:rPr>
+            <w:rFonts w:ascii="Times New Roman" w:hAnsi="Times New Roman" w:cs="Times New Roman"/>
             <w:noProof/>
             <w:webHidden/>
           </w:rPr>
@@ -1198,6 +1243,7 @@
         </w:r>
         <w:r>
           <w:rPr>
+            <w:rFonts w:ascii="Times New Roman" w:hAnsi="Times New Roman" w:cs="Times New Roman"/>
             <w:noProof/>
             <w:webHidden/>
           </w:rPr>
@@ -1205,6 +1251,7 @@
         </w:r>
         <w:r>
           <w:rPr>
+            <w:rFonts w:ascii="Times New Roman" w:hAnsi="Times New Roman" w:cs="Times New Roman"/>
             <w:noProof/>
             <w:webHidden/>
           </w:rPr>
@@ -1221,7 +1268,7 @@
         <w:spacing w:line="480" w:lineRule="auto"/>
         <w:ind w:leftChars="0" w:left="480" w:hanging="480"/>
         <w:rPr>
-          <w:rFonts w:asciiTheme="minorHAnsi" w:eastAsiaTheme="minorEastAsia" w:hAnsiTheme="minorHAnsi"/>
+          <w:rFonts w:ascii="Times New Roman" w:eastAsiaTheme="minorEastAsia" w:hAnsi="Times New Roman" w:cs="Times New Roman"/>
           <w:noProof/>
           <w:szCs w:val="24"/>
           <w14:ligatures w14:val="standardContextual"/>
@@ -1231,7 +1278,7 @@
         <w:r>
           <w:rPr>
             <w:rStyle w:val="af4"/>
-            <w:rFonts w:hint="eastAsia"/>
+            <w:rFonts w:ascii="Times New Roman" w:hAnsi="Times New Roman" w:cs="Times New Roman"/>
             <w:noProof/>
           </w:rPr>
           <w:t>圖</w:t>
@@ -1239,6 +1286,7 @@
         <w:r>
           <w:rPr>
             <w:rStyle w:val="af4"/>
+            <w:rFonts w:ascii="Times New Roman" w:hAnsi="Times New Roman" w:cs="Times New Roman"/>
             <w:noProof/>
           </w:rPr>
           <w:t xml:space="preserve">2 </w:t>
@@ -1246,13 +1294,14 @@
         <w:r>
           <w:rPr>
             <w:rStyle w:val="af4"/>
-            <w:rFonts w:hint="eastAsia"/>
+            <w:rFonts w:ascii="Times New Roman" w:hAnsi="Times New Roman" w:cs="Times New Roman"/>
             <w:noProof/>
           </w:rPr>
           <w:t>標點符號編碼</w:t>
         </w:r>
         <w:r>
           <w:rPr>
+            <w:rFonts w:ascii="Times New Roman" w:hAnsi="Times New Roman" w:cs="Times New Roman"/>
             <w:noProof/>
             <w:webHidden/>
           </w:rPr>
@@ -1260,6 +1309,7 @@
         </w:r>
         <w:r>
           <w:rPr>
+            <w:rFonts w:ascii="Times New Roman" w:hAnsi="Times New Roman" w:cs="Times New Roman"/>
             <w:noProof/>
             <w:webHidden/>
           </w:rPr>
@@ -1267,6 +1317,7 @@
         </w:r>
         <w:r>
           <w:rPr>
+            <w:rFonts w:ascii="Times New Roman" w:hAnsi="Times New Roman" w:cs="Times New Roman"/>
             <w:noProof/>
             <w:webHidden/>
           </w:rPr>
@@ -1274,12 +1325,14 @@
         </w:r>
         <w:r>
           <w:rPr>
+            <w:rFonts w:ascii="Times New Roman" w:hAnsi="Times New Roman" w:cs="Times New Roman"/>
             <w:noProof/>
             <w:webHidden/>
           </w:rPr>
         </w:r>
         <w:r>
           <w:rPr>
+            <w:rFonts w:ascii="Times New Roman" w:hAnsi="Times New Roman" w:cs="Times New Roman"/>
             <w:noProof/>
             <w:webHidden/>
           </w:rPr>
@@ -1287,6 +1340,7 @@
         </w:r>
         <w:r>
           <w:rPr>
+            <w:rFonts w:ascii="Times New Roman" w:hAnsi="Times New Roman" w:cs="Times New Roman"/>
             <w:noProof/>
             <w:webHidden/>
           </w:rPr>
@@ -1294,6 +1348,7 @@
         </w:r>
         <w:r>
           <w:rPr>
+            <w:rFonts w:ascii="Times New Roman" w:hAnsi="Times New Roman" w:cs="Times New Roman"/>
             <w:noProof/>
             <w:webHidden/>
           </w:rPr>
@@ -1310,7 +1365,7 @@
         <w:spacing w:line="480" w:lineRule="auto"/>
         <w:ind w:leftChars="0" w:left="480" w:hanging="480"/>
         <w:rPr>
-          <w:rFonts w:asciiTheme="minorHAnsi" w:eastAsiaTheme="minorEastAsia" w:hAnsiTheme="minorHAnsi"/>
+          <w:rFonts w:ascii="Times New Roman" w:eastAsiaTheme="minorEastAsia" w:hAnsi="Times New Roman" w:cs="Times New Roman"/>
           <w:noProof/>
           <w:szCs w:val="24"/>
           <w14:ligatures w14:val="standardContextual"/>
@@ -1320,7 +1375,7 @@
         <w:r>
           <w:rPr>
             <w:rStyle w:val="af4"/>
-            <w:rFonts w:hint="eastAsia"/>
+            <w:rFonts w:ascii="Times New Roman" w:hAnsi="Times New Roman" w:cs="Times New Roman"/>
             <w:noProof/>
           </w:rPr>
           <w:t>圖</w:t>
@@ -1328,6 +1383,7 @@
         <w:r>
           <w:rPr>
             <w:rStyle w:val="af4"/>
+            <w:rFonts w:ascii="Times New Roman" w:hAnsi="Times New Roman" w:cs="Times New Roman"/>
             <w:noProof/>
           </w:rPr>
           <w:t xml:space="preserve">3 </w:t>
@@ -1335,7 +1391,7 @@
         <w:r>
           <w:rPr>
             <w:rStyle w:val="af4"/>
-            <w:rFonts w:hint="eastAsia"/>
+            <w:rFonts w:ascii="Times New Roman" w:hAnsi="Times New Roman" w:cs="Times New Roman"/>
             <w:noProof/>
           </w:rPr>
           <w:t>下載</w:t>
@@ -1343,6 +1399,7 @@
         <w:r>
           <w:rPr>
             <w:rStyle w:val="af4"/>
+            <w:rFonts w:ascii="Times New Roman" w:hAnsi="Times New Roman" w:cs="Times New Roman"/>
             <w:noProof/>
           </w:rPr>
           <w:t>Bert-Base-Uncased</w:t>
@@ -1350,7 +1407,7 @@
         <w:r>
           <w:rPr>
             <w:rStyle w:val="af4"/>
-            <w:rFonts w:hint="eastAsia"/>
+            <w:rFonts w:ascii="Times New Roman" w:hAnsi="Times New Roman" w:cs="Times New Roman"/>
             <w:noProof/>
           </w:rPr>
           <w:t>模型的</w:t>
@@ -1358,12 +1415,14 @@
         <w:r>
           <w:rPr>
             <w:rStyle w:val="af4"/>
+            <w:rFonts w:ascii="Times New Roman" w:hAnsi="Times New Roman" w:cs="Times New Roman"/>
             <w:noProof/>
           </w:rPr>
           <w:t>Tokenizer</w:t>
         </w:r>
         <w:r>
           <w:rPr>
+            <w:rFonts w:ascii="Times New Roman" w:hAnsi="Times New Roman" w:cs="Times New Roman"/>
             <w:noProof/>
             <w:webHidden/>
           </w:rPr>
@@ -1371,6 +1430,7 @@
         </w:r>
         <w:r>
           <w:rPr>
+            <w:rFonts w:ascii="Times New Roman" w:hAnsi="Times New Roman" w:cs="Times New Roman"/>
             <w:noProof/>
             <w:webHidden/>
           </w:rPr>
@@ -1378,6 +1438,7 @@
         </w:r>
         <w:r>
           <w:rPr>
+            <w:rFonts w:ascii="Times New Roman" w:hAnsi="Times New Roman" w:cs="Times New Roman"/>
             <w:noProof/>
             <w:webHidden/>
           </w:rPr>
@@ -1385,12 +1446,14 @@
         </w:r>
         <w:r>
           <w:rPr>
+            <w:rFonts w:ascii="Times New Roman" w:hAnsi="Times New Roman" w:cs="Times New Roman"/>
             <w:noProof/>
             <w:webHidden/>
           </w:rPr>
         </w:r>
         <w:r>
           <w:rPr>
+            <w:rFonts w:ascii="Times New Roman" w:hAnsi="Times New Roman" w:cs="Times New Roman"/>
             <w:noProof/>
             <w:webHidden/>
           </w:rPr>
@@ -1398,6 +1461,7 @@
         </w:r>
         <w:r>
           <w:rPr>
+            <w:rFonts w:ascii="Times New Roman" w:hAnsi="Times New Roman" w:cs="Times New Roman"/>
             <w:noProof/>
             <w:webHidden/>
           </w:rPr>
@@ -1405,6 +1469,7 @@
         </w:r>
         <w:r>
           <w:rPr>
+            <w:rFonts w:ascii="Times New Roman" w:hAnsi="Times New Roman" w:cs="Times New Roman"/>
             <w:noProof/>
             <w:webHidden/>
           </w:rPr>
@@ -1421,7 +1486,7 @@
         <w:spacing w:line="480" w:lineRule="auto"/>
         <w:ind w:leftChars="0" w:left="480" w:hanging="480"/>
         <w:rPr>
-          <w:rFonts w:asciiTheme="minorHAnsi" w:eastAsiaTheme="minorEastAsia" w:hAnsiTheme="minorHAnsi"/>
+          <w:rFonts w:ascii="Times New Roman" w:eastAsiaTheme="minorEastAsia" w:hAnsi="Times New Roman" w:cs="Times New Roman"/>
           <w:noProof/>
           <w:szCs w:val="24"/>
           <w14:ligatures w14:val="standardContextual"/>
@@ -1431,7 +1496,7 @@
         <w:r>
           <w:rPr>
             <w:rStyle w:val="af4"/>
-            <w:rFonts w:hint="eastAsia"/>
+            <w:rFonts w:ascii="Times New Roman" w:hAnsi="Times New Roman" w:cs="Times New Roman"/>
             <w:noProof/>
           </w:rPr>
           <w:t>圖</w:t>
@@ -1439,6 +1504,7 @@
         <w:r>
           <w:rPr>
             <w:rStyle w:val="af4"/>
+            <w:rFonts w:ascii="Times New Roman" w:hAnsi="Times New Roman" w:cs="Times New Roman"/>
             <w:noProof/>
           </w:rPr>
           <w:t xml:space="preserve">4 </w:t>
@@ -1446,13 +1512,14 @@
         <w:r>
           <w:rPr>
             <w:rStyle w:val="af4"/>
-            <w:rFonts w:hint="eastAsia"/>
+            <w:rFonts w:ascii="Times New Roman" w:hAnsi="Times New Roman" w:cs="Times New Roman"/>
             <w:noProof/>
           </w:rPr>
           <w:t>自訂資料集之資料處理</w:t>
         </w:r>
         <w:r>
           <w:rPr>
+            <w:rFonts w:ascii="Times New Roman" w:hAnsi="Times New Roman" w:cs="Times New Roman"/>
             <w:noProof/>
             <w:webHidden/>
           </w:rPr>
@@ -1460,6 +1527,7 @@
         </w:r>
         <w:r>
           <w:rPr>
+            <w:rFonts w:ascii="Times New Roman" w:hAnsi="Times New Roman" w:cs="Times New Roman"/>
             <w:noProof/>
             <w:webHidden/>
           </w:rPr>
@@ -1467,6 +1535,7 @@
         </w:r>
         <w:r>
           <w:rPr>
+            <w:rFonts w:ascii="Times New Roman" w:hAnsi="Times New Roman" w:cs="Times New Roman"/>
             <w:noProof/>
             <w:webHidden/>
           </w:rPr>
@@ -1474,12 +1543,14 @@
         </w:r>
         <w:r>
           <w:rPr>
+            <w:rFonts w:ascii="Times New Roman" w:hAnsi="Times New Roman" w:cs="Times New Roman"/>
             <w:noProof/>
             <w:webHidden/>
           </w:rPr>
         </w:r>
         <w:r>
           <w:rPr>
+            <w:rFonts w:ascii="Times New Roman" w:hAnsi="Times New Roman" w:cs="Times New Roman"/>
             <w:noProof/>
             <w:webHidden/>
           </w:rPr>
@@ -1487,6 +1558,7 @@
         </w:r>
         <w:r>
           <w:rPr>
+            <w:rFonts w:ascii="Times New Roman" w:hAnsi="Times New Roman" w:cs="Times New Roman"/>
             <w:noProof/>
             <w:webHidden/>
           </w:rPr>
@@ -1494,6 +1566,7 @@
         </w:r>
         <w:r>
           <w:rPr>
+            <w:rFonts w:ascii="Times New Roman" w:hAnsi="Times New Roman" w:cs="Times New Roman"/>
             <w:noProof/>
             <w:webHidden/>
           </w:rPr>
@@ -1510,7 +1583,7 @@
         <w:spacing w:line="480" w:lineRule="auto"/>
         <w:ind w:leftChars="0" w:left="480" w:hanging="480"/>
         <w:rPr>
-          <w:rFonts w:asciiTheme="minorHAnsi" w:eastAsiaTheme="minorEastAsia" w:hAnsiTheme="minorHAnsi"/>
+          <w:rFonts w:ascii="Times New Roman" w:eastAsiaTheme="minorEastAsia" w:hAnsi="Times New Roman" w:cs="Times New Roman"/>
           <w:noProof/>
           <w:szCs w:val="24"/>
           <w14:ligatures w14:val="standardContextual"/>
@@ -1520,7 +1593,7 @@
         <w:r>
           <w:rPr>
             <w:rStyle w:val="af4"/>
-            <w:rFonts w:hint="eastAsia"/>
+            <w:rFonts w:ascii="Times New Roman" w:hAnsi="Times New Roman" w:cs="Times New Roman"/>
             <w:noProof/>
           </w:rPr>
           <w:t>圖</w:t>
@@ -1528,6 +1601,7 @@
         <w:r>
           <w:rPr>
             <w:rStyle w:val="af4"/>
+            <w:rFonts w:ascii="Times New Roman" w:hAnsi="Times New Roman" w:cs="Times New Roman"/>
             <w:noProof/>
           </w:rPr>
           <w:t xml:space="preserve">5 </w:t>
@@ -1535,13 +1609,14 @@
         <w:r>
           <w:rPr>
             <w:rStyle w:val="af4"/>
-            <w:rFonts w:hint="eastAsia"/>
+            <w:rFonts w:ascii="Times New Roman" w:hAnsi="Times New Roman" w:cs="Times New Roman"/>
             <w:noProof/>
           </w:rPr>
           <w:t>參數設定</w:t>
         </w:r>
         <w:r>
           <w:rPr>
+            <w:rFonts w:ascii="Times New Roman" w:hAnsi="Times New Roman" w:cs="Times New Roman"/>
             <w:noProof/>
             <w:webHidden/>
           </w:rPr>
@@ -1549,6 +1624,7 @@
         </w:r>
         <w:r>
           <w:rPr>
+            <w:rFonts w:ascii="Times New Roman" w:hAnsi="Times New Roman" w:cs="Times New Roman"/>
             <w:noProof/>
             <w:webHidden/>
           </w:rPr>
@@ -1556,6 +1632,7 @@
         </w:r>
         <w:r>
           <w:rPr>
+            <w:rFonts w:ascii="Times New Roman" w:hAnsi="Times New Roman" w:cs="Times New Roman"/>
             <w:noProof/>
             <w:webHidden/>
           </w:rPr>
@@ -1563,12 +1640,14 @@
         </w:r>
         <w:r>
           <w:rPr>
+            <w:rFonts w:ascii="Times New Roman" w:hAnsi="Times New Roman" w:cs="Times New Roman"/>
             <w:noProof/>
             <w:webHidden/>
           </w:rPr>
         </w:r>
         <w:r>
           <w:rPr>
+            <w:rFonts w:ascii="Times New Roman" w:hAnsi="Times New Roman" w:cs="Times New Roman"/>
             <w:noProof/>
             <w:webHidden/>
           </w:rPr>
@@ -1576,6 +1655,7 @@
         </w:r>
         <w:r>
           <w:rPr>
+            <w:rFonts w:ascii="Times New Roman" w:hAnsi="Times New Roman" w:cs="Times New Roman"/>
             <w:noProof/>
             <w:webHidden/>
           </w:rPr>
@@ -1583,6 +1663,7 @@
         </w:r>
         <w:r>
           <w:rPr>
+            <w:rFonts w:ascii="Times New Roman" w:hAnsi="Times New Roman" w:cs="Times New Roman"/>
             <w:noProof/>
             <w:webHidden/>
           </w:rPr>
@@ -1599,7 +1680,7 @@
         <w:spacing w:line="480" w:lineRule="auto"/>
         <w:ind w:leftChars="0" w:left="480" w:hanging="480"/>
         <w:rPr>
-          <w:rFonts w:asciiTheme="minorHAnsi" w:eastAsiaTheme="minorEastAsia" w:hAnsiTheme="minorHAnsi"/>
+          <w:rFonts w:ascii="Times New Roman" w:eastAsiaTheme="minorEastAsia" w:hAnsi="Times New Roman" w:cs="Times New Roman"/>
           <w:noProof/>
           <w:szCs w:val="24"/>
           <w14:ligatures w14:val="standardContextual"/>
@@ -1609,7 +1690,7 @@
         <w:r>
           <w:rPr>
             <w:rStyle w:val="af4"/>
-            <w:rFonts w:hint="eastAsia"/>
+            <w:rFonts w:ascii="Times New Roman" w:hAnsi="Times New Roman" w:cs="Times New Roman"/>
             <w:noProof/>
           </w:rPr>
           <w:t>圖</w:t>
@@ -1617,6 +1698,7 @@
         <w:r>
           <w:rPr>
             <w:rStyle w:val="af4"/>
+            <w:rFonts w:ascii="Times New Roman" w:hAnsi="Times New Roman" w:cs="Times New Roman"/>
             <w:noProof/>
           </w:rPr>
           <w:t xml:space="preserve">6 </w:t>
@@ -1624,7 +1706,7 @@
         <w:r>
           <w:rPr>
             <w:rStyle w:val="af4"/>
-            <w:rFonts w:hint="eastAsia"/>
+            <w:rFonts w:ascii="Times New Roman" w:hAnsi="Times New Roman" w:cs="Times New Roman"/>
             <w:noProof/>
           </w:rPr>
           <w:t>資料批次打包函數與</w:t>
@@ -1632,6 +1714,7 @@
         <w:r>
           <w:rPr>
             <w:rStyle w:val="af4"/>
+            <w:rFonts w:ascii="Times New Roman" w:hAnsi="Times New Roman" w:cs="Times New Roman"/>
             <w:noProof/>
           </w:rPr>
           <w:t xml:space="preserve"> DataLoader </w:t>
@@ -1639,13 +1722,14 @@
         <w:r>
           <w:rPr>
             <w:rStyle w:val="af4"/>
-            <w:rFonts w:hint="eastAsia"/>
+            <w:rFonts w:ascii="Times New Roman" w:hAnsi="Times New Roman" w:cs="Times New Roman"/>
             <w:noProof/>
           </w:rPr>
           <w:t>設定</w:t>
         </w:r>
         <w:r>
           <w:rPr>
+            <w:rFonts w:ascii="Times New Roman" w:hAnsi="Times New Roman" w:cs="Times New Roman"/>
             <w:noProof/>
             <w:webHidden/>
           </w:rPr>
@@ -1653,6 +1737,7 @@
         </w:r>
         <w:r>
           <w:rPr>
+            <w:rFonts w:ascii="Times New Roman" w:hAnsi="Times New Roman" w:cs="Times New Roman"/>
             <w:noProof/>
             <w:webHidden/>
           </w:rPr>
@@ -1660,6 +1745,7 @@
         </w:r>
         <w:r>
           <w:rPr>
+            <w:rFonts w:ascii="Times New Roman" w:hAnsi="Times New Roman" w:cs="Times New Roman"/>
             <w:noProof/>
             <w:webHidden/>
           </w:rPr>
@@ -1667,12 +1753,14 @@
         </w:r>
         <w:r>
           <w:rPr>
+            <w:rFonts w:ascii="Times New Roman" w:hAnsi="Times New Roman" w:cs="Times New Roman"/>
             <w:noProof/>
             <w:webHidden/>
           </w:rPr>
         </w:r>
         <w:r>
           <w:rPr>
+            <w:rFonts w:ascii="Times New Roman" w:hAnsi="Times New Roman" w:cs="Times New Roman"/>
             <w:noProof/>
             <w:webHidden/>
           </w:rPr>
@@ -1680,6 +1768,7 @@
         </w:r>
         <w:r>
           <w:rPr>
+            <w:rFonts w:ascii="Times New Roman" w:hAnsi="Times New Roman" w:cs="Times New Roman"/>
             <w:noProof/>
             <w:webHidden/>
           </w:rPr>
@@ -1687,6 +1776,7 @@
         </w:r>
         <w:r>
           <w:rPr>
+            <w:rFonts w:ascii="Times New Roman" w:hAnsi="Times New Roman" w:cs="Times New Roman"/>
             <w:noProof/>
             <w:webHidden/>
           </w:rPr>
@@ -1703,7 +1793,7 @@
         <w:spacing w:line="480" w:lineRule="auto"/>
         <w:ind w:leftChars="0" w:left="480" w:hanging="480"/>
         <w:rPr>
-          <w:rFonts w:asciiTheme="minorHAnsi" w:eastAsiaTheme="minorEastAsia" w:hAnsiTheme="minorHAnsi"/>
+          <w:rFonts w:ascii="Times New Roman" w:eastAsiaTheme="minorEastAsia" w:hAnsi="Times New Roman" w:cs="Times New Roman"/>
           <w:noProof/>
           <w:szCs w:val="24"/>
           <w14:ligatures w14:val="standardContextual"/>
@@ -1713,7 +1803,7 @@
         <w:r>
           <w:rPr>
             <w:rStyle w:val="af4"/>
-            <w:rFonts w:hint="eastAsia"/>
+            <w:rFonts w:ascii="Times New Roman" w:hAnsi="Times New Roman" w:cs="Times New Roman"/>
             <w:noProof/>
           </w:rPr>
           <w:t>圖</w:t>
@@ -1721,6 +1811,7 @@
         <w:r>
           <w:rPr>
             <w:rStyle w:val="af4"/>
+            <w:rFonts w:ascii="Times New Roman" w:hAnsi="Times New Roman" w:cs="Times New Roman"/>
             <w:noProof/>
           </w:rPr>
           <w:t xml:space="preserve">7 </w:t>
@@ -1728,7 +1819,7 @@
         <w:r>
           <w:rPr>
             <w:rStyle w:val="af4"/>
-            <w:rFonts w:hint="eastAsia"/>
+            <w:rFonts w:ascii="Times New Roman" w:hAnsi="Times New Roman" w:cs="Times New Roman"/>
             <w:noProof/>
           </w:rPr>
           <w:t>基於</w:t>
@@ -1736,6 +1827,7 @@
         <w:r>
           <w:rPr>
             <w:rStyle w:val="af4"/>
+            <w:rFonts w:ascii="Times New Roman" w:hAnsi="Times New Roman" w:cs="Times New Roman"/>
             <w:noProof/>
           </w:rPr>
           <w:t xml:space="preserve"> BER </w:t>
@@ -1743,13 +1835,14 @@
         <w:r>
           <w:rPr>
             <w:rStyle w:val="af4"/>
-            <w:rFonts w:hint="eastAsia"/>
+            <w:rFonts w:ascii="Times New Roman" w:hAnsi="Times New Roman" w:cs="Times New Roman"/>
             <w:noProof/>
           </w:rPr>
           <w:t>模型構建與前向傳播方法</w:t>
         </w:r>
         <w:r>
           <w:rPr>
+            <w:rFonts w:ascii="Times New Roman" w:hAnsi="Times New Roman" w:cs="Times New Roman"/>
             <w:noProof/>
             <w:webHidden/>
           </w:rPr>
@@ -1757,6 +1850,7 @@
         </w:r>
         <w:r>
           <w:rPr>
+            <w:rFonts w:ascii="Times New Roman" w:hAnsi="Times New Roman" w:cs="Times New Roman"/>
             <w:noProof/>
             <w:webHidden/>
           </w:rPr>
@@ -1764,6 +1858,7 @@
         </w:r>
         <w:r>
           <w:rPr>
+            <w:rFonts w:ascii="Times New Roman" w:hAnsi="Times New Roman" w:cs="Times New Roman"/>
             <w:noProof/>
             <w:webHidden/>
           </w:rPr>
@@ -1771,12 +1866,14 @@
         </w:r>
         <w:r>
           <w:rPr>
+            <w:rFonts w:ascii="Times New Roman" w:hAnsi="Times New Roman" w:cs="Times New Roman"/>
             <w:noProof/>
             <w:webHidden/>
           </w:rPr>
         </w:r>
         <w:r>
           <w:rPr>
+            <w:rFonts w:ascii="Times New Roman" w:hAnsi="Times New Roman" w:cs="Times New Roman"/>
             <w:noProof/>
             <w:webHidden/>
           </w:rPr>
@@ -1784,6 +1881,7 @@
         </w:r>
         <w:r>
           <w:rPr>
+            <w:rFonts w:ascii="Times New Roman" w:hAnsi="Times New Roman" w:cs="Times New Roman"/>
             <w:noProof/>
             <w:webHidden/>
           </w:rPr>
@@ -1791,6 +1889,7 @@
         </w:r>
         <w:r>
           <w:rPr>
+            <w:rFonts w:ascii="Times New Roman" w:hAnsi="Times New Roman" w:cs="Times New Roman"/>
             <w:noProof/>
             <w:webHidden/>
           </w:rPr>
@@ -1807,7 +1906,7 @@
         <w:spacing w:line="480" w:lineRule="auto"/>
         <w:ind w:leftChars="0" w:left="480" w:hanging="480"/>
         <w:rPr>
-          <w:rFonts w:asciiTheme="minorHAnsi" w:eastAsiaTheme="minorEastAsia" w:hAnsiTheme="minorHAnsi"/>
+          <w:rFonts w:ascii="Times New Roman" w:eastAsiaTheme="minorEastAsia" w:hAnsi="Times New Roman" w:cs="Times New Roman"/>
           <w:noProof/>
           <w:szCs w:val="24"/>
           <w14:ligatures w14:val="standardContextual"/>
@@ -1817,7 +1916,7 @@
         <w:r>
           <w:rPr>
             <w:rStyle w:val="af4"/>
-            <w:rFonts w:hint="eastAsia"/>
+            <w:rFonts w:ascii="Times New Roman" w:hAnsi="Times New Roman" w:cs="Times New Roman"/>
             <w:noProof/>
           </w:rPr>
           <w:t>圖</w:t>
@@ -1825,6 +1924,7 @@
         <w:r>
           <w:rPr>
             <w:rStyle w:val="af4"/>
+            <w:rFonts w:ascii="Times New Roman" w:hAnsi="Times New Roman" w:cs="Times New Roman"/>
             <w:noProof/>
           </w:rPr>
           <w:t xml:space="preserve">8 </w:t>
@@ -1832,13 +1932,14 @@
         <w:r>
           <w:rPr>
             <w:rStyle w:val="af4"/>
-            <w:rFonts w:hint="eastAsia"/>
+            <w:rFonts w:ascii="Times New Roman" w:hAnsi="Times New Roman" w:cs="Times New Roman"/>
             <w:noProof/>
           </w:rPr>
           <w:t>多標籤模型初始化與設備分配</w:t>
         </w:r>
         <w:r>
           <w:rPr>
+            <w:rFonts w:ascii="Times New Roman" w:hAnsi="Times New Roman" w:cs="Times New Roman"/>
             <w:noProof/>
             <w:webHidden/>
           </w:rPr>
@@ -1846,6 +1947,7 @@
         </w:r>
         <w:r>
           <w:rPr>
+            <w:rFonts w:ascii="Times New Roman" w:hAnsi="Times New Roman" w:cs="Times New Roman"/>
             <w:noProof/>
             <w:webHidden/>
           </w:rPr>
@@ -1853,6 +1955,7 @@
         </w:r>
         <w:r>
           <w:rPr>
+            <w:rFonts w:ascii="Times New Roman" w:hAnsi="Times New Roman" w:cs="Times New Roman"/>
             <w:noProof/>
             <w:webHidden/>
           </w:rPr>
@@ -1860,12 +1963,14 @@
         </w:r>
         <w:r>
           <w:rPr>
+            <w:rFonts w:ascii="Times New Roman" w:hAnsi="Times New Roman" w:cs="Times New Roman"/>
             <w:noProof/>
             <w:webHidden/>
           </w:rPr>
         </w:r>
         <w:r>
           <w:rPr>
+            <w:rFonts w:ascii="Times New Roman" w:hAnsi="Times New Roman" w:cs="Times New Roman"/>
             <w:noProof/>
             <w:webHidden/>
           </w:rPr>
@@ -1873,6 +1978,7 @@
         </w:r>
         <w:r>
           <w:rPr>
+            <w:rFonts w:ascii="Times New Roman" w:hAnsi="Times New Roman" w:cs="Times New Roman"/>
             <w:noProof/>
             <w:webHidden/>
           </w:rPr>
@@ -1880,6 +1986,7 @@
         </w:r>
         <w:r>
           <w:rPr>
+            <w:rFonts w:ascii="Times New Roman" w:hAnsi="Times New Roman" w:cs="Times New Roman"/>
             <w:noProof/>
             <w:webHidden/>
           </w:rPr>
@@ -1896,7 +2003,7 @@
         <w:spacing w:line="480" w:lineRule="auto"/>
         <w:ind w:leftChars="0" w:left="480" w:hanging="480"/>
         <w:rPr>
-          <w:rFonts w:asciiTheme="minorHAnsi" w:eastAsiaTheme="minorEastAsia" w:hAnsiTheme="minorHAnsi"/>
+          <w:rFonts w:ascii="Times New Roman" w:eastAsiaTheme="minorEastAsia" w:hAnsi="Times New Roman" w:cs="Times New Roman"/>
           <w:noProof/>
           <w:szCs w:val="24"/>
           <w14:ligatures w14:val="standardContextual"/>
@@ -1906,7 +2013,7 @@
         <w:r>
           <w:rPr>
             <w:rStyle w:val="af4"/>
-            <w:rFonts w:hint="eastAsia"/>
+            <w:rFonts w:ascii="Times New Roman" w:hAnsi="Times New Roman" w:cs="Times New Roman"/>
             <w:noProof/>
           </w:rPr>
           <w:t>圖</w:t>
@@ -1914,6 +2021,7 @@
         <w:r>
           <w:rPr>
             <w:rStyle w:val="af4"/>
+            <w:rFonts w:ascii="Times New Roman" w:hAnsi="Times New Roman" w:cs="Times New Roman"/>
             <w:noProof/>
           </w:rPr>
           <w:t xml:space="preserve">9 </w:t>
@@ -1921,13 +2029,14 @@
         <w:r>
           <w:rPr>
             <w:rStyle w:val="af4"/>
-            <w:rFonts w:hint="eastAsia"/>
+            <w:rFonts w:ascii="Times New Roman" w:hAnsi="Times New Roman" w:cs="Times New Roman"/>
             <w:noProof/>
           </w:rPr>
           <w:t>評估指標的設定</w:t>
         </w:r>
         <w:r>
           <w:rPr>
+            <w:rFonts w:ascii="Times New Roman" w:hAnsi="Times New Roman" w:cs="Times New Roman"/>
             <w:noProof/>
             <w:webHidden/>
           </w:rPr>
@@ -1935,6 +2044,7 @@
         </w:r>
         <w:r>
           <w:rPr>
+            <w:rFonts w:ascii="Times New Roman" w:hAnsi="Times New Roman" w:cs="Times New Roman"/>
             <w:noProof/>
             <w:webHidden/>
           </w:rPr>
@@ -1942,6 +2052,7 @@
         </w:r>
         <w:r>
           <w:rPr>
+            <w:rFonts w:ascii="Times New Roman" w:hAnsi="Times New Roman" w:cs="Times New Roman"/>
             <w:noProof/>
             <w:webHidden/>
           </w:rPr>
@@ -1949,12 +2060,14 @@
         </w:r>
         <w:r>
           <w:rPr>
+            <w:rFonts w:ascii="Times New Roman" w:hAnsi="Times New Roman" w:cs="Times New Roman"/>
             <w:noProof/>
             <w:webHidden/>
           </w:rPr>
         </w:r>
         <w:r>
           <w:rPr>
+            <w:rFonts w:ascii="Times New Roman" w:hAnsi="Times New Roman" w:cs="Times New Roman"/>
             <w:noProof/>
             <w:webHidden/>
           </w:rPr>
@@ -1962,6 +2075,7 @@
         </w:r>
         <w:r>
           <w:rPr>
+            <w:rFonts w:ascii="Times New Roman" w:hAnsi="Times New Roman" w:cs="Times New Roman"/>
             <w:noProof/>
             <w:webHidden/>
           </w:rPr>
@@ -1969,6 +2083,7 @@
         </w:r>
         <w:r>
           <w:rPr>
+            <w:rFonts w:ascii="Times New Roman" w:hAnsi="Times New Roman" w:cs="Times New Roman"/>
             <w:noProof/>
             <w:webHidden/>
           </w:rPr>
@@ -1985,7 +2100,7 @@
         <w:spacing w:line="480" w:lineRule="auto"/>
         <w:ind w:leftChars="0" w:left="480" w:hanging="480"/>
         <w:rPr>
-          <w:rFonts w:asciiTheme="minorHAnsi" w:eastAsiaTheme="minorEastAsia" w:hAnsiTheme="minorHAnsi"/>
+          <w:rFonts w:ascii="Times New Roman" w:eastAsiaTheme="minorEastAsia" w:hAnsi="Times New Roman" w:cs="Times New Roman"/>
           <w:noProof/>
           <w:szCs w:val="24"/>
           <w14:ligatures w14:val="standardContextual"/>
@@ -1995,7 +2110,7 @@
         <w:r>
           <w:rPr>
             <w:rStyle w:val="af4"/>
-            <w:rFonts w:hint="eastAsia"/>
+            <w:rFonts w:ascii="Times New Roman" w:hAnsi="Times New Roman" w:cs="Times New Roman"/>
             <w:noProof/>
           </w:rPr>
           <w:t>圖</w:t>
@@ -2003,6 +2118,7 @@
         <w:r>
           <w:rPr>
             <w:rStyle w:val="af4"/>
+            <w:rFonts w:ascii="Times New Roman" w:hAnsi="Times New Roman" w:cs="Times New Roman"/>
             <w:noProof/>
           </w:rPr>
           <w:t xml:space="preserve">10 </w:t>
@@ -2010,13 +2126,14 @@
         <w:r>
           <w:rPr>
             <w:rStyle w:val="af4"/>
-            <w:rFonts w:hint="eastAsia"/>
+            <w:rFonts w:ascii="Times New Roman" w:hAnsi="Times New Roman" w:cs="Times New Roman"/>
             <w:noProof/>
           </w:rPr>
           <w:t>模型訓練與驗證流程</w:t>
         </w:r>
         <w:r>
           <w:rPr>
+            <w:rFonts w:ascii="Times New Roman" w:hAnsi="Times New Roman" w:cs="Times New Roman"/>
             <w:noProof/>
             <w:webHidden/>
           </w:rPr>
@@ -2024,6 +2141,7 @@
         </w:r>
         <w:r>
           <w:rPr>
+            <w:rFonts w:ascii="Times New Roman" w:hAnsi="Times New Roman" w:cs="Times New Roman"/>
             <w:noProof/>
             <w:webHidden/>
           </w:rPr>
@@ -2031,6 +2149,7 @@
         </w:r>
         <w:r>
           <w:rPr>
+            <w:rFonts w:ascii="Times New Roman" w:hAnsi="Times New Roman" w:cs="Times New Roman"/>
             <w:noProof/>
             <w:webHidden/>
           </w:rPr>
@@ -2038,12 +2157,14 @@
         </w:r>
         <w:r>
           <w:rPr>
+            <w:rFonts w:ascii="Times New Roman" w:hAnsi="Times New Roman" w:cs="Times New Roman"/>
             <w:noProof/>
             <w:webHidden/>
           </w:rPr>
         </w:r>
         <w:r>
           <w:rPr>
+            <w:rFonts w:ascii="Times New Roman" w:hAnsi="Times New Roman" w:cs="Times New Roman"/>
             <w:noProof/>
             <w:webHidden/>
           </w:rPr>
@@ -2051,6 +2172,7 @@
         </w:r>
         <w:r>
           <w:rPr>
+            <w:rFonts w:ascii="Times New Roman" w:hAnsi="Times New Roman" w:cs="Times New Roman"/>
             <w:noProof/>
             <w:webHidden/>
           </w:rPr>
@@ -2058,6 +2180,7 @@
         </w:r>
         <w:r>
           <w:rPr>
+            <w:rFonts w:ascii="Times New Roman" w:hAnsi="Times New Roman" w:cs="Times New Roman"/>
             <w:noProof/>
             <w:webHidden/>
           </w:rPr>
@@ -2074,7 +2197,7 @@
         <w:spacing w:line="480" w:lineRule="auto"/>
         <w:ind w:leftChars="0" w:left="480" w:hanging="480"/>
         <w:rPr>
-          <w:rFonts w:asciiTheme="minorHAnsi" w:eastAsiaTheme="minorEastAsia" w:hAnsiTheme="minorHAnsi"/>
+          <w:rFonts w:ascii="Times New Roman" w:eastAsiaTheme="minorEastAsia" w:hAnsi="Times New Roman" w:cs="Times New Roman"/>
           <w:noProof/>
           <w:szCs w:val="24"/>
           <w14:ligatures w14:val="standardContextual"/>
@@ -2084,7 +2207,7 @@
         <w:r>
           <w:rPr>
             <w:rStyle w:val="af4"/>
-            <w:rFonts w:hint="eastAsia"/>
+            <w:rFonts w:ascii="Times New Roman" w:hAnsi="Times New Roman" w:cs="Times New Roman"/>
             <w:noProof/>
           </w:rPr>
           <w:t>圖</w:t>
@@ -2092,6 +2215,7 @@
         <w:r>
           <w:rPr>
             <w:rStyle w:val="af4"/>
+            <w:rFonts w:ascii="Times New Roman" w:hAnsi="Times New Roman" w:cs="Times New Roman"/>
             <w:noProof/>
           </w:rPr>
           <w:t xml:space="preserve">11 </w:t>
@@ -2099,13 +2223,14 @@
         <w:r>
           <w:rPr>
             <w:rStyle w:val="af4"/>
-            <w:rFonts w:hint="eastAsia"/>
+            <w:rFonts w:ascii="Times New Roman" w:hAnsi="Times New Roman" w:cs="Times New Roman"/>
             <w:noProof/>
           </w:rPr>
           <w:t>模型測試與相關性評分流程</w:t>
         </w:r>
         <w:r>
           <w:rPr>
+            <w:rFonts w:ascii="Times New Roman" w:hAnsi="Times New Roman" w:cs="Times New Roman"/>
             <w:noProof/>
             <w:webHidden/>
           </w:rPr>
@@ -2113,6 +2238,7 @@
         </w:r>
         <w:r>
           <w:rPr>
+            <w:rFonts w:ascii="Times New Roman" w:hAnsi="Times New Roman" w:cs="Times New Roman"/>
             <w:noProof/>
             <w:webHidden/>
           </w:rPr>
@@ -2120,6 +2246,7 @@
         </w:r>
         <w:r>
           <w:rPr>
+            <w:rFonts w:ascii="Times New Roman" w:hAnsi="Times New Roman" w:cs="Times New Roman"/>
             <w:noProof/>
             <w:webHidden/>
           </w:rPr>
@@ -2127,12 +2254,14 @@
         </w:r>
         <w:r>
           <w:rPr>
+            <w:rFonts w:ascii="Times New Roman" w:hAnsi="Times New Roman" w:cs="Times New Roman"/>
             <w:noProof/>
             <w:webHidden/>
           </w:rPr>
         </w:r>
         <w:r>
           <w:rPr>
+            <w:rFonts w:ascii="Times New Roman" w:hAnsi="Times New Roman" w:cs="Times New Roman"/>
             <w:noProof/>
             <w:webHidden/>
           </w:rPr>
@@ -2140,6 +2269,7 @@
         </w:r>
         <w:r>
           <w:rPr>
+            <w:rFonts w:ascii="Times New Roman" w:hAnsi="Times New Roman" w:cs="Times New Roman"/>
             <w:noProof/>
             <w:webHidden/>
           </w:rPr>
@@ -2147,6 +2277,7 @@
         </w:r>
         <w:r>
           <w:rPr>
+            <w:rFonts w:ascii="Times New Roman" w:hAnsi="Times New Roman" w:cs="Times New Roman"/>
             <w:noProof/>
             <w:webHidden/>
           </w:rPr>
@@ -2200,16 +2331,6 @@
           <w:bCs/>
         </w:rPr>
       </w:pPr>
-      <w:r>
-        <w:rPr>
-          <w:rFonts w:cs="Times New Roman" w:hint="eastAsia"/>
-          <w:b/>
-          <w:bCs/>
-          <w:lang w:val="zh-TW"/>
-        </w:rPr>
-        <w:lastRenderedPageBreak/>
-        <w:t>表</w:t>
-      </w:r>
       <w:r>
         <w:rPr>
           <w:rFonts w:cs="Times New Roman"/>
@@ -2217,7 +2338,8 @@
           <w:bCs/>
           <w:lang w:val="zh-TW"/>
         </w:rPr>
-        <w:t>目錄</w:t>
+        <w:lastRenderedPageBreak/>
+        <w:t>表目錄</w:t>
       </w:r>
     </w:p>
     <w:p>
@@ -2229,7 +2351,7 @@
         <w:spacing w:line="480" w:lineRule="auto"/>
         <w:ind w:leftChars="0" w:left="640" w:hanging="640"/>
         <w:rPr>
-          <w:rFonts w:asciiTheme="minorHAnsi" w:eastAsiaTheme="minorEastAsia" w:hAnsiTheme="minorHAnsi"/>
+          <w:rFonts w:ascii="Times New Roman" w:eastAsiaTheme="minorEastAsia" w:hAnsi="Times New Roman" w:cs="Times New Roman"/>
           <w:noProof/>
           <w:szCs w:val="24"/>
           <w14:ligatures w14:val="standardContextual"/>
@@ -2279,7 +2401,7 @@
         <w:r>
           <w:rPr>
             <w:rStyle w:val="af4"/>
-            <w:rFonts w:hint="eastAsia"/>
+            <w:rFonts w:ascii="Times New Roman" w:hAnsi="Times New Roman" w:cs="Times New Roman"/>
             <w:noProof/>
           </w:rPr>
           <w:t>表</w:t>
@@ -2287,9 +2409,10 @@
         <w:r>
           <w:rPr>
             <w:rStyle w:val="af4"/>
-            <w:noProof/>
-          </w:rPr>
-          <w:t>1</w:t>
+            <w:rFonts w:ascii="Times New Roman" w:hAnsi="Times New Roman" w:cs="Times New Roman"/>
+            <w:noProof/>
+          </w:rPr>
+          <w:t xml:space="preserve">1 </w:t>
         </w:r>
         <w:r>
           <w:rPr>
@@ -2297,18 +2420,11 @@
             <w:rFonts w:ascii="Times New Roman" w:hAnsi="Times New Roman" w:cs="Times New Roman"/>
             <w:noProof/>
           </w:rPr>
-          <w:t xml:space="preserve"> </w:t>
-        </w:r>
-        <w:r>
-          <w:rPr>
-            <w:rStyle w:val="af4"/>
-            <w:rFonts w:ascii="Times New Roman" w:hAnsi="Times New Roman" w:cs="Times New Roman" w:hint="eastAsia"/>
-            <w:noProof/>
-          </w:rPr>
           <w:t>開發平台與工具</w:t>
         </w:r>
         <w:r>
           <w:rPr>
+            <w:rFonts w:ascii="Times New Roman" w:hAnsi="Times New Roman" w:cs="Times New Roman"/>
             <w:noProof/>
             <w:webHidden/>
           </w:rPr>
@@ -2316,6 +2432,7 @@
         </w:r>
         <w:r>
           <w:rPr>
+            <w:rFonts w:ascii="Times New Roman" w:hAnsi="Times New Roman" w:cs="Times New Roman"/>
             <w:noProof/>
             <w:webHidden/>
           </w:rPr>
@@ -2323,6 +2440,7 @@
         </w:r>
         <w:r>
           <w:rPr>
+            <w:rFonts w:ascii="Times New Roman" w:hAnsi="Times New Roman" w:cs="Times New Roman"/>
             <w:noProof/>
             <w:webHidden/>
           </w:rPr>
@@ -2330,12 +2448,14 @@
         </w:r>
         <w:r>
           <w:rPr>
+            <w:rFonts w:ascii="Times New Roman" w:hAnsi="Times New Roman" w:cs="Times New Roman"/>
             <w:noProof/>
             <w:webHidden/>
           </w:rPr>
         </w:r>
         <w:r>
           <w:rPr>
+            <w:rFonts w:ascii="Times New Roman" w:hAnsi="Times New Roman" w:cs="Times New Roman"/>
             <w:noProof/>
             <w:webHidden/>
           </w:rPr>
@@ -2343,6 +2463,7 @@
         </w:r>
         <w:r>
           <w:rPr>
+            <w:rFonts w:ascii="Times New Roman" w:hAnsi="Times New Roman" w:cs="Times New Roman"/>
             <w:noProof/>
             <w:webHidden/>
           </w:rPr>
@@ -2350,6 +2471,7 @@
         </w:r>
         <w:r>
           <w:rPr>
+            <w:rFonts w:ascii="Times New Roman" w:hAnsi="Times New Roman" w:cs="Times New Roman"/>
             <w:noProof/>
             <w:webHidden/>
           </w:rPr>
@@ -2366,7 +2488,7 @@
         <w:spacing w:line="480" w:lineRule="auto"/>
         <w:ind w:leftChars="0" w:left="480" w:hanging="480"/>
         <w:rPr>
-          <w:rFonts w:asciiTheme="minorHAnsi" w:eastAsiaTheme="minorEastAsia" w:hAnsiTheme="minorHAnsi"/>
+          <w:rFonts w:ascii="Times New Roman" w:eastAsiaTheme="minorEastAsia" w:hAnsi="Times New Roman" w:cs="Times New Roman"/>
           <w:noProof/>
           <w:szCs w:val="24"/>
           <w14:ligatures w14:val="standardContextual"/>
@@ -2376,7 +2498,7 @@
         <w:r>
           <w:rPr>
             <w:rStyle w:val="af4"/>
-            <w:rFonts w:hint="eastAsia"/>
+            <w:rFonts w:ascii="Times New Roman" w:hAnsi="Times New Roman" w:cs="Times New Roman"/>
             <w:noProof/>
           </w:rPr>
           <w:t>表</w:t>
@@ -2384,9 +2506,10 @@
         <w:r>
           <w:rPr>
             <w:rStyle w:val="af4"/>
-            <w:noProof/>
-          </w:rPr>
-          <w:t>2</w:t>
+            <w:rFonts w:ascii="Times New Roman" w:hAnsi="Times New Roman" w:cs="Times New Roman"/>
+            <w:noProof/>
+          </w:rPr>
+          <w:t xml:space="preserve">2 </w:t>
         </w:r>
         <w:r>
           <w:rPr>
@@ -2394,18 +2517,11 @@
             <w:rFonts w:ascii="Times New Roman" w:hAnsi="Times New Roman" w:cs="Times New Roman"/>
             <w:noProof/>
           </w:rPr>
-          <w:t xml:space="preserve"> </w:t>
-        </w:r>
-        <w:r>
-          <w:rPr>
-            <w:rStyle w:val="af4"/>
-            <w:rFonts w:ascii="Times New Roman" w:hAnsi="Times New Roman" w:cs="Times New Roman" w:hint="eastAsia"/>
-            <w:noProof/>
-          </w:rPr>
           <w:t>套件名稱與版本</w:t>
         </w:r>
         <w:r>
           <w:rPr>
+            <w:rFonts w:ascii="Times New Roman" w:hAnsi="Times New Roman" w:cs="Times New Roman"/>
             <w:noProof/>
             <w:webHidden/>
           </w:rPr>
@@ -2413,6 +2529,7 @@
         </w:r>
         <w:r>
           <w:rPr>
+            <w:rFonts w:ascii="Times New Roman" w:hAnsi="Times New Roman" w:cs="Times New Roman"/>
             <w:noProof/>
             <w:webHidden/>
           </w:rPr>
@@ -2420,6 +2537,7 @@
         </w:r>
         <w:r>
           <w:rPr>
+            <w:rFonts w:ascii="Times New Roman" w:hAnsi="Times New Roman" w:cs="Times New Roman"/>
             <w:noProof/>
             <w:webHidden/>
           </w:rPr>
@@ -2427,12 +2545,14 @@
         </w:r>
         <w:r>
           <w:rPr>
+            <w:rFonts w:ascii="Times New Roman" w:hAnsi="Times New Roman" w:cs="Times New Roman"/>
             <w:noProof/>
             <w:webHidden/>
           </w:rPr>
         </w:r>
         <w:r>
           <w:rPr>
+            <w:rFonts w:ascii="Times New Roman" w:hAnsi="Times New Roman" w:cs="Times New Roman"/>
             <w:noProof/>
             <w:webHidden/>
           </w:rPr>
@@ -2440,6 +2560,7 @@
         </w:r>
         <w:r>
           <w:rPr>
+            <w:rFonts w:ascii="Times New Roman" w:hAnsi="Times New Roman" w:cs="Times New Roman"/>
             <w:noProof/>
             <w:webHidden/>
           </w:rPr>
@@ -2447,6 +2568,7 @@
         </w:r>
         <w:r>
           <w:rPr>
+            <w:rFonts w:ascii="Times New Roman" w:hAnsi="Times New Roman" w:cs="Times New Roman"/>
             <w:noProof/>
             <w:webHidden/>
           </w:rPr>
@@ -2520,24 +2642,84 @@
     </w:p>
     <w:p>
       <w:pPr>
-        <w:spacing w:line="276" w:lineRule="auto"/>
+        <w:spacing w:after="240"/>
         <w:ind w:firstLineChars="200" w:firstLine="480"/>
         <w:jc w:val="both"/>
         <w:rPr>
-          <w:rFonts w:ascii="Times New Roman" w:hAnsi="Times New Roman" w:cs="Times New Roman"/>
-        </w:rPr>
-      </w:pPr>
-      <w:r>
-        <w:t>在這次的第三次作業中，我們將實作使用深度學習框架 PyTorch，並結合 Hugging Face 的 API 來操作 Google BERT</w:t>
-      </w:r>
-      <w:r>
-        <w:rPr>
-          <w:rFonts w:hint="eastAsia"/>
-        </w:rPr>
-        <w:t>-Base</w:t>
-      </w:r>
-      <w:r>
-        <w:t xml:space="preserve"> 模型。我們將透過此模型來執行自然語言處理任務，包括文本的預處理與訓練，並以各種評估指標（如 Spearman 相關係數和 F1 分數）來測量模型的性能。這個作業的目標是加深對深度學習模型的理解，並學習如何在實務中應用現代 NLP 工具來解決語言處理問題。</w:t>
+          <w:rFonts w:ascii="Times New Roman" w:hAnsi="Times New Roman" w:cs="Times New Roman" w:hint="eastAsia"/>
+        </w:rPr>
+      </w:pPr>
+      <w:r>
+        <w:rPr>
+          <w:rFonts w:ascii="Times New Roman" w:hAnsi="Times New Roman" w:cs="Times New Roman" w:hint="eastAsia"/>
+        </w:rPr>
+        <w:t>在現今資訊爆炸的時代，如何從大量的非結構化數據中提取有用資訊成為一項重要的技術挑戰。檢索增強生成</w:t>
+      </w:r>
+      <w:r>
+        <w:rPr>
+          <w:rFonts w:ascii="Times New Roman" w:hAnsi="Times New Roman" w:cs="Times New Roman"/>
+        </w:rPr>
+        <w:t xml:space="preserve"> (Retrieval-Augmented Generation, RAG) </w:t>
+      </w:r>
+      <w:r>
+        <w:rPr>
+          <w:rFonts w:ascii="Times New Roman" w:hAnsi="Times New Roman" w:cs="Times New Roman"/>
+        </w:rPr>
+        <w:t>系統作為結合檢索與生成模型的新型技術，為解決此問題提供了一種高效的方法。本次作業的目標是運用</w:t>
+      </w:r>
+      <w:r>
+        <w:rPr>
+          <w:rFonts w:ascii="Times New Roman" w:hAnsi="Times New Roman" w:cs="Times New Roman"/>
+        </w:rPr>
+        <w:t xml:space="preserve"> RAG </w:t>
+      </w:r>
+      <w:r>
+        <w:rPr>
+          <w:rFonts w:ascii="Times New Roman" w:hAnsi="Times New Roman" w:cs="Times New Roman"/>
+        </w:rPr>
+        <w:t>技術，結合</w:t>
+      </w:r>
+      <w:r>
+        <w:rPr>
+          <w:rFonts w:ascii="Times New Roman" w:hAnsi="Times New Roman" w:cs="Times New Roman"/>
+        </w:rPr>
+        <w:t xml:space="preserve"> Llama 3.2 </w:t>
+      </w:r>
+      <w:r>
+        <w:rPr>
+          <w:rFonts w:ascii="Times New Roman" w:hAnsi="Times New Roman" w:cs="Times New Roman"/>
+        </w:rPr>
+        <w:t>語言模型和</w:t>
+      </w:r>
+      <w:r>
+        <w:rPr>
+          <w:rFonts w:ascii="Times New Roman" w:hAnsi="Times New Roman" w:cs="Times New Roman"/>
+        </w:rPr>
+        <w:t xml:space="preserve"> Chroma </w:t>
+      </w:r>
+      <w:r>
+        <w:rPr>
+          <w:rFonts w:ascii="Times New Roman" w:hAnsi="Times New Roman" w:cs="Times New Roman"/>
+        </w:rPr>
+        <w:t>向量資料庫，建構一個能準確回答問題的系統。透過對提示詞設計、檢索模型選擇及嵌入技術的實驗與優化，我們不僅能深入理解</w:t>
+      </w:r>
+      <w:r>
+        <w:rPr>
+          <w:rFonts w:ascii="Times New Roman" w:hAnsi="Times New Roman" w:cs="Times New Roman"/>
+        </w:rPr>
+        <w:t xml:space="preserve"> RAG </w:t>
+      </w:r>
+      <w:r>
+        <w:rPr>
+          <w:rFonts w:ascii="Times New Roman" w:hAnsi="Times New Roman" w:cs="Times New Roman"/>
+        </w:rPr>
+        <w:t>系統的運作原理，還能進一步探索其在不同設計情境下的效能</w:t>
+      </w:r>
+      <w:r>
+        <w:rPr>
+          <w:rFonts w:ascii="Times New Roman" w:hAnsi="Times New Roman" w:cs="Times New Roman" w:hint="eastAsia"/>
+        </w:rPr>
+        <w:t>差異。此報告將詳細說明系統的架構、實作過程與效能分析，並提出改進建議，期望為未來相關應用提供參考依據。</w:t>
       </w:r>
     </w:p>
     <w:p>
@@ -2568,204 +2750,50 @@
     </w:p>
     <w:p>
       <w:pPr>
-        <w:spacing w:line="276" w:lineRule="auto"/>
-        <w:ind w:leftChars="200" w:left="480" w:firstLineChars="200" w:firstLine="480"/>
+        <w:spacing w:after="240"/>
+        <w:ind w:firstLineChars="200" w:firstLine="480"/>
         <w:jc w:val="both"/>
       </w:pPr>
       <w:r>
-        <w:rPr>
-          <w:rFonts w:hint="eastAsia"/>
-        </w:rPr>
-        <w:t>在</w:t>
-      </w:r>
-      <w:r>
-        <w:fldChar w:fldCharType="begin"/>
-      </w:r>
-      <w:r>
-        <w:instrText xml:space="preserve"> REF _Ref182495686 \h </w:instrText>
-      </w:r>
-      <w:r>
-        <w:fldChar w:fldCharType="separate"/>
-      </w:r>
-      <w:r>
-        <w:t>圖</w:t>
-      </w:r>
-      <w:r>
-        <w:rPr>
-          <w:noProof/>
-        </w:rPr>
-        <w:t>1</w:t>
-      </w:r>
-      <w:r>
-        <w:fldChar w:fldCharType="end"/>
-      </w:r>
-      <w:r>
-        <w:t>中，這段程式碼負責初始化深度學習模型訓練的基本環境，包含匯入必要的工具庫與模組，例如</w:t>
-      </w:r>
-      <w:r>
-        <w:rPr>
-          <w:rFonts w:hint="eastAsia"/>
-        </w:rPr>
-        <w:t>：</w:t>
-      </w:r>
-      <w:r>
-        <w:t xml:space="preserve"> transformers</w:t>
-      </w:r>
-      <w:r>
-        <w:rPr>
-          <w:rFonts w:hint="eastAsia"/>
-        </w:rPr>
-        <w:t xml:space="preserve"> </w:t>
-      </w:r>
-      <w:r>
-        <w:t>（用於處理 NLP 模型）、torch（核心深度學習框架），並設置數據集加載、優化器、評估指標等功能。此外，程式會檢查是否有 GPU 可用，並自動選擇適合的運算設備，最後建立模型儲存的資料夾，為後續的模型訓練和評估奠定基礎。</w:t>
-      </w:r>
-    </w:p>
-    <w:p>
-      <w:pPr>
-        <w:spacing w:line="276" w:lineRule="auto"/>
-        <w:ind w:leftChars="200" w:left="480" w:firstLineChars="200" w:firstLine="480"/>
-        <w:jc w:val="both"/>
-      </w:pPr>
-      <w:r>
-        <w:rPr>
-          <w:rFonts w:hint="eastAsia"/>
-        </w:rPr>
-        <w:t>在</w:t>
-      </w:r>
-      <w:r>
-        <w:fldChar w:fldCharType="begin"/>
-      </w:r>
-      <w:r>
-        <w:instrText xml:space="preserve"> </w:instrText>
-      </w:r>
-      <w:r>
-        <w:rPr>
-          <w:rFonts w:hint="eastAsia"/>
-        </w:rPr>
-        <w:instrText>REF _Ref182495805 \h</w:instrText>
-      </w:r>
-      <w:r>
-        <w:instrText xml:space="preserve"> </w:instrText>
-      </w:r>
-      <w:r>
-        <w:fldChar w:fldCharType="separate"/>
-      </w:r>
-      <w:r>
-        <w:t>圖</w:t>
-      </w:r>
-      <w:r>
-        <w:rPr>
-          <w:noProof/>
-        </w:rPr>
-        <w:t>2</w:t>
-      </w:r>
-      <w:r>
-        <w:fldChar w:fldCharType="end"/>
-      </w:r>
-      <w:r>
-        <w:t>中，由於中文的標點符號可能會影響模型的辨識，部分符號會轉換為 [UNK]（未知標記），其他符號則替換為對應的英文標點，以便模型能夠更好地處理文本並提高準確性。</w:t>
-      </w:r>
-    </w:p>
-    <w:p>
-      <w:pPr>
-        <w:spacing w:line="276" w:lineRule="auto"/>
-        <w:ind w:leftChars="200" w:left="480" w:firstLineChars="200" w:firstLine="480"/>
-        <w:jc w:val="both"/>
-      </w:pPr>
-      <w:r>
-        <w:rPr>
-          <w:rFonts w:hint="eastAsia"/>
-        </w:rPr>
-        <w:t>實作中將採用</w:t>
-      </w:r>
-      <w:r>
-        <w:t xml:space="preserve"> Google 提出的 Bert 模型。因此，在</w:t>
-      </w:r>
-      <w:r>
-        <w:fldChar w:fldCharType="begin"/>
-      </w:r>
-      <w:r>
-        <w:instrText xml:space="preserve"> </w:instrText>
-      </w:r>
-      <w:r>
-        <w:rPr>
-          <w:rFonts w:hint="eastAsia"/>
-        </w:rPr>
-        <w:instrText>REF _Ref182496457 \h</w:instrText>
-      </w:r>
-      <w:r>
-        <w:instrText xml:space="preserve"> </w:instrText>
-      </w:r>
-      <w:r>
-        <w:fldChar w:fldCharType="separate"/>
-      </w:r>
-      <w:r>
-        <w:t>圖</w:t>
-      </w:r>
-      <w:r>
-        <w:rPr>
-          <w:noProof/>
-        </w:rPr>
-        <w:t>3</w:t>
-      </w:r>
-      <w:r>
-        <w:fldChar w:fldCharType="end"/>
-      </w:r>
-      <w:r>
-        <w:t>我們下載並儲存 Bert-</w:t>
-      </w:r>
-      <w:r>
-        <w:rPr>
-          <w:rFonts w:hint="eastAsia"/>
-        </w:rPr>
-        <w:t>B</w:t>
-      </w:r>
-      <w:r>
-        <w:t>ase-uncased 模型的 tokenizer 到 cache 資料夾中，以完成基本的預處理工作。</w:t>
+        <w:t>C</w:t>
+      </w:r>
+      <w:r>
+        <w:br/>
       </w:r>
     </w:p>
     <w:tbl>
       <w:tblPr>
         <w:tblStyle w:val="ae"/>
-        <w:tblW w:w="10464" w:type="dxa"/>
-        <w:tblBorders>
-          <w:top w:val="none" w:sz="0" w:space="0" w:color="auto"/>
-          <w:left w:val="none" w:sz="0" w:space="0" w:color="auto"/>
-          <w:bottom w:val="none" w:sz="0" w:space="0" w:color="auto"/>
-          <w:right w:val="none" w:sz="0" w:space="0" w:color="auto"/>
-          <w:insideH w:val="none" w:sz="0" w:space="0" w:color="auto"/>
-          <w:insideV w:val="none" w:sz="0" w:space="0" w:color="auto"/>
-        </w:tblBorders>
+        <w:tblW w:w="0" w:type="auto"/>
         <w:tblLook w:val="04A0" w:firstRow="1" w:lastRow="0" w:firstColumn="1" w:lastColumn="0" w:noHBand="0" w:noVBand="1"/>
       </w:tblPr>
       <w:tblGrid>
-        <w:gridCol w:w="5388"/>
-        <w:gridCol w:w="5076"/>
+        <w:gridCol w:w="4351"/>
+        <w:gridCol w:w="6105"/>
       </w:tblGrid>
       <w:tr>
-        <w:trPr>
-          <w:trHeight w:val="2987"/>
-        </w:trPr>
         <w:tc>
           <w:tcPr>
-            <w:tcW w:w="5377" w:type="dxa"/>
+            <w:tcW w:w="5228" w:type="dxa"/>
             <w:vAlign w:val="center"/>
           </w:tcPr>
           <w:p>
             <w:pPr>
-              <w:spacing w:line="276" w:lineRule="auto"/>
               <w:jc w:val="center"/>
+              <w:rPr>
+                <w:rFonts w:hint="eastAsia"/>
+              </w:rPr>
             </w:pPr>
             <w:r>
               <w:rPr>
+                <w:rFonts w:hint="eastAsia"/>
                 <w:noProof/>
               </w:rPr>
               <w:drawing>
-                <wp:inline distT="0" distB="0" distL="0" distR="0" wp14:anchorId="1961924C" wp14:editId="48803BC2">
-                  <wp:extent cx="3284708" cy="1418896"/>
+                <wp:inline distT="0" distB="0" distL="0" distR="0" wp14:anchorId="3A569322" wp14:editId="01524F32">
+                  <wp:extent cx="2574062" cy="1086102"/>
                   <wp:effectExtent l="0" t="0" r="0" b="0"/>
-                  <wp:docPr id="304132383" name="圖片 1" descr="一張含有 文字, 螢幕擷取畫面, 字型 的圖片&#10;&#10;自動產生的描述"/>
+                  <wp:docPr id="1761295795" name="圖片 1" descr="一張含有 文字, 字型, 螢幕擷取畫面, 收據 的圖片&#10;&#10;自動產生的描述"/>
                   <wp:cNvGraphicFramePr>
                     <a:graphicFrameLocks xmlns:a="http://schemas.openxmlformats.org/drawingml/2006/main" noChangeAspect="1"/>
                   </wp:cNvGraphicFramePr>
@@ -2773,11 +2801,11 @@
                     <a:graphicData uri="http://schemas.openxmlformats.org/drawingml/2006/picture">
                       <pic:pic xmlns:pic="http://schemas.openxmlformats.org/drawingml/2006/picture">
                         <pic:nvPicPr>
-                          <pic:cNvPr id="304132383" name="圖片 1" descr="一張含有 文字, 螢幕擷取畫面, 字型 的圖片&#10;&#10;自動產生的描述"/>
+                          <pic:cNvPr id="1761295795" name="圖片 1" descr="一張含有 文字, 字型, 螢幕擷取畫面, 收據 的圖片&#10;&#10;自動產生的描述"/>
                           <pic:cNvPicPr/>
                         </pic:nvPicPr>
                         <pic:blipFill>
-                          <a:blip r:embed="rId15" cstate="print">
+                          <a:blip r:embed="rId15">
                             <a:extLst>
                               <a:ext uri="{28A0092B-C50C-407E-A947-70E740481C1C}">
                                 <a14:useLocalDpi xmlns:a14="http://schemas.microsoft.com/office/drawing/2010/main" val="0"/>
@@ -2791,7 +2819,7 @@
                         <pic:spPr>
                           <a:xfrm>
                             <a:off x="0" y="0"/>
-                            <a:ext cx="3347168" cy="1445877"/>
+                            <a:ext cx="2584386" cy="1090458"/>
                           </a:xfrm>
                           <a:prstGeom prst="rect">
                             <a:avLst/>
@@ -2807,23 +2835,26 @@
         </w:tc>
         <w:tc>
           <w:tcPr>
-            <w:tcW w:w="5086" w:type="dxa"/>
+            <w:tcW w:w="5228" w:type="dxa"/>
             <w:vAlign w:val="center"/>
           </w:tcPr>
           <w:p>
             <w:pPr>
-              <w:spacing w:line="276" w:lineRule="auto"/>
               <w:jc w:val="center"/>
+              <w:rPr>
+                <w:rFonts w:hint="eastAsia"/>
+              </w:rPr>
             </w:pPr>
             <w:r>
               <w:rPr>
+                <w:rFonts w:hint="eastAsia"/>
                 <w:noProof/>
               </w:rPr>
               <w:drawing>
-                <wp:inline distT="0" distB="0" distL="0" distR="0" wp14:anchorId="12699A60" wp14:editId="5877C8AD">
-                  <wp:extent cx="3083761" cy="1018002"/>
-                  <wp:effectExtent l="0" t="0" r="2540" b="0"/>
-                  <wp:docPr id="1890721189" name="圖片 2" descr="一張含有 文字, 螢幕擷取畫面, 數字 的圖片&#10;&#10;自動產生的描述"/>
+                <wp:inline distT="0" distB="0" distL="0" distR="0" wp14:anchorId="4206C432" wp14:editId="34B014F2">
+                  <wp:extent cx="2963564" cy="2254529"/>
+                  <wp:effectExtent l="0" t="0" r="8255" b="0"/>
+                  <wp:docPr id="1376198947" name="圖片 3" descr="一張含有 文字, 螢幕擷取畫面, 文件, 字型 的圖片&#10;&#10;自動產生的描述"/>
                   <wp:cNvGraphicFramePr>
                     <a:graphicFrameLocks xmlns:a="http://schemas.openxmlformats.org/drawingml/2006/main" noChangeAspect="1"/>
                   </wp:cNvGraphicFramePr>
@@ -2831,7 +2862,7 @@
                     <a:graphicData uri="http://schemas.openxmlformats.org/drawingml/2006/picture">
                       <pic:pic xmlns:pic="http://schemas.openxmlformats.org/drawingml/2006/picture">
                         <pic:nvPicPr>
-                          <pic:cNvPr id="1890721189" name="圖片 2" descr="一張含有 文字, 螢幕擷取畫面, 數字 的圖片&#10;&#10;自動產生的描述"/>
+                          <pic:cNvPr id="1376198947" name="圖片 3" descr="一張含有 文字, 螢幕擷取畫面, 文件, 字型 的圖片&#10;&#10;自動產生的描述"/>
                           <pic:cNvPicPr/>
                         </pic:nvPicPr>
                         <pic:blipFill>
@@ -2849,7 +2880,7 @@
                         <pic:spPr>
                           <a:xfrm>
                             <a:off x="0" y="0"/>
-                            <a:ext cx="3147399" cy="1039010"/>
+                            <a:ext cx="2978069" cy="2265563"/>
                           </a:xfrm>
                           <a:prstGeom prst="rect">
                             <a:avLst/>
@@ -2865,112 +2896,29 @@
         </w:tc>
       </w:tr>
       <w:tr>
-        <w:trPr>
-          <w:trHeight w:val="549"/>
-        </w:trPr>
         <w:tc>
           <w:tcPr>
-            <w:tcW w:w="5377" w:type="dxa"/>
+            <w:tcW w:w="5228" w:type="dxa"/>
             <w:vAlign w:val="center"/>
           </w:tcPr>
           <w:p>
             <w:pPr>
-              <w:pStyle w:val="af5"/>
               <w:jc w:val="center"/>
+              <w:rPr>
+                <w:rFonts w:hint="eastAsia"/>
+                <w:noProof/>
+              </w:rPr>
             </w:pPr>
-            <w:bookmarkStart w:id="2" w:name="_Ref182495686"/>
-            <w:bookmarkStart w:id="3" w:name="_Toc182524001"/>
-            <w:r>
-              <w:t>圖</w:t>
-            </w:r>
-            <w:fldSimple w:instr=" SEQ 圖 \* ARABIC ">
-              <w:r>
-                <w:rPr>
-                  <w:noProof/>
-                </w:rPr>
-                <w:t>1</w:t>
-              </w:r>
-            </w:fldSimple>
-            <w:bookmarkEnd w:id="2"/>
             <w:r>
               <w:rPr>
                 <w:rFonts w:hint="eastAsia"/>
-              </w:rPr>
-              <w:t xml:space="preserve"> </w:t>
-            </w:r>
-            <w:r>
-              <w:rPr>
-                <w:rFonts w:hint="eastAsia"/>
-              </w:rPr>
-              <w:t>基本環境建置</w:t>
-            </w:r>
-            <w:bookmarkEnd w:id="3"/>
-          </w:p>
-        </w:tc>
-        <w:tc>
-          <w:tcPr>
-            <w:tcW w:w="5086" w:type="dxa"/>
-            <w:vAlign w:val="center"/>
-          </w:tcPr>
-          <w:p>
-            <w:pPr>
-              <w:pStyle w:val="af5"/>
-              <w:jc w:val="center"/>
-            </w:pPr>
-            <w:bookmarkStart w:id="4" w:name="_Ref182495805"/>
-            <w:bookmarkStart w:id="5" w:name="_Toc182524002"/>
-            <w:r>
-              <w:t>圖</w:t>
-            </w:r>
-            <w:fldSimple w:instr=" SEQ 圖 \* ARABIC ">
-              <w:r>
-                <w:rPr>
-                  <w:noProof/>
-                </w:rPr>
-                <w:t>2</w:t>
-              </w:r>
-            </w:fldSimple>
-            <w:bookmarkEnd w:id="4"/>
-            <w:r>
-              <w:rPr>
-                <w:rFonts w:hint="eastAsia"/>
-              </w:rPr>
-              <w:t xml:space="preserve"> </w:t>
-            </w:r>
-            <w:r>
-              <w:rPr>
-                <w:rFonts w:hint="eastAsia"/>
-              </w:rPr>
-              <w:t>標點符號編碼</w:t>
-            </w:r>
-            <w:bookmarkEnd w:id="5"/>
-          </w:p>
-        </w:tc>
-      </w:tr>
-      <w:tr>
-        <w:trPr>
-          <w:trHeight w:val="835"/>
-        </w:trPr>
-        <w:tc>
-          <w:tcPr>
-            <w:tcW w:w="10464" w:type="dxa"/>
-            <w:gridSpan w:val="2"/>
-            <w:vAlign w:val="center"/>
-          </w:tcPr>
-          <w:p>
-            <w:pPr>
-              <w:spacing w:line="276" w:lineRule="auto"/>
-              <w:jc w:val="center"/>
-            </w:pPr>
-            <w:r>
-              <w:rPr>
                 <w:noProof/>
               </w:rPr>
               <w:drawing>
-                <wp:inline distT="0" distB="0" distL="0" distR="0" wp14:anchorId="2A70645E" wp14:editId="4AF90FF7">
-                  <wp:extent cx="6128795" cy="336715"/>
-                  <wp:effectExtent l="0" t="0" r="5715" b="6350"/>
-                  <wp:docPr id="482303674" name="圖片 1"/>
+                <wp:inline distT="0" distB="0" distL="0" distR="0" wp14:anchorId="52CCB0C3" wp14:editId="5EC08EC5">
+                  <wp:extent cx="3128928" cy="623639"/>
+                  <wp:effectExtent l="0" t="0" r="0" b="5080"/>
+                  <wp:docPr id="1176868166" name="圖片 4" descr="一張含有 文字, 字型, 螢幕擷取畫面, 行 的圖片&#10;&#10;自動產生的描述"/>
                   <wp:cNvGraphicFramePr>
                     <a:graphicFrameLocks xmlns:a="http://schemas.openxmlformats.org/drawingml/2006/main" noChangeAspect="1"/>
                   </wp:cNvGraphicFramePr>
@@ -2978,2633 +2926,24 @@
                     <a:graphicData uri="http://schemas.openxmlformats.org/drawingml/2006/picture">
                       <pic:pic xmlns:pic="http://schemas.openxmlformats.org/drawingml/2006/picture">
                         <pic:nvPicPr>
-                          <pic:cNvPr id="482303674" name=""/>
+                          <pic:cNvPr id="1176868166" name="圖片 4" descr="一張含有 文字, 字型, 螢幕擷取畫面, 行 的圖片&#10;&#10;自動產生的描述"/>
                           <pic:cNvPicPr/>
                         </pic:nvPicPr>
-                        <pic:blipFill>
-                          <a:blip r:embed="rId17"/>
-                          <a:stretch>
-                            <a:fillRect/>
-                          </a:stretch>
-                        </pic:blipFill>
-                        <pic:spPr>
-                          <a:xfrm>
-                            <a:off x="0" y="0"/>
-                            <a:ext cx="6751781" cy="370942"/>
-                          </a:xfrm>
-                          <a:prstGeom prst="rect">
-                            <a:avLst/>
-                          </a:prstGeom>
-                        </pic:spPr>
-                      </pic:pic>
-                    </a:graphicData>
-                  </a:graphic>
-                </wp:inline>
-              </w:drawing>
-            </w:r>
-          </w:p>
-        </w:tc>
-      </w:tr>
-      <w:tr>
-        <w:trPr>
-          <w:trHeight w:val="570"/>
-        </w:trPr>
-        <w:tc>
-          <w:tcPr>
-            <w:tcW w:w="10464" w:type="dxa"/>
-            <w:gridSpan w:val="2"/>
-            <w:vAlign w:val="center"/>
-          </w:tcPr>
-          <w:p>
-            <w:pPr>
-              <w:pStyle w:val="af5"/>
-              <w:jc w:val="center"/>
-            </w:pPr>
-            <w:bookmarkStart w:id="6" w:name="_Ref182496457"/>
-            <w:bookmarkStart w:id="7" w:name="_Toc182524003"/>
-            <w:r>
-              <w:t>圖</w:t>
-            </w:r>
-            <w:fldSimple w:instr=" SEQ 圖 \* ARABIC ">
-              <w:r>
-                <w:rPr>
-                  <w:noProof/>
-                </w:rPr>
-                <w:t>3</w:t>
-              </w:r>
-            </w:fldSimple>
-            <w:bookmarkEnd w:id="6"/>
-            <w:r>
-              <w:rPr>
-                <w:rFonts w:hint="eastAsia"/>
-                <w:noProof/>
-              </w:rPr>
-              <w:t xml:space="preserve"> 下載Bert-Base-Uncased模型的Tokenizer</w:t>
-            </w:r>
-            <w:bookmarkEnd w:id="7"/>
-          </w:p>
-        </w:tc>
-      </w:tr>
-    </w:tbl>
-    <w:p>
-      <w:pPr>
-        <w:spacing w:line="276" w:lineRule="auto"/>
-        <w:ind w:firstLineChars="200" w:firstLine="480"/>
-        <w:jc w:val="both"/>
-      </w:pPr>
-    </w:p>
-    <w:p>
-      <w:pPr>
-        <w:widowControl/>
-      </w:pPr>
-      <w:r>
-        <w:br w:type="page"/>
-      </w:r>
-    </w:p>
-    <w:p>
-      <w:pPr>
-        <w:spacing w:line="276" w:lineRule="auto"/>
-        <w:ind w:firstLineChars="200" w:firstLine="480"/>
-        <w:jc w:val="both"/>
-      </w:pPr>
-      <w:r>
-        <w:lastRenderedPageBreak/>
-        <w:fldChar w:fldCharType="begin"/>
-      </w:r>
-      <w:r>
-        <w:instrText xml:space="preserve"> </w:instrText>
-      </w:r>
-      <w:r>
-        <w:rPr>
-          <w:rFonts w:hint="eastAsia"/>
-        </w:rPr>
-        <w:instrText>REF _Ref182514746 \h</w:instrText>
-      </w:r>
-      <w:r>
-        <w:instrText xml:space="preserve"> </w:instrText>
-      </w:r>
-      <w:r>
-        <w:fldChar w:fldCharType="separate"/>
-      </w:r>
-      <w:r>
-        <w:t>圖</w:t>
-      </w:r>
-      <w:r>
-        <w:rPr>
-          <w:noProof/>
-        </w:rPr>
-        <w:t>4</w:t>
-      </w:r>
-      <w:r>
-        <w:fldChar w:fldCharType="end"/>
-      </w:r>
-      <w:r>
-        <w:rPr>
-          <w:rFonts w:hint="eastAsia"/>
-        </w:rPr>
-        <w:t>的這段程式碼定義了一個名為</w:t>
-      </w:r>
-      <w:r>
-        <w:rPr>
-          <w:rFonts w:hint="eastAsia"/>
-        </w:rPr>
-        <w:t xml:space="preserve"> </w:t>
-      </w:r>
-      <w:r>
-        <w:rPr>
-          <w:rFonts w:hint="eastAsia"/>
-        </w:rPr>
-        <w:t>SemevealDataset</w:t>
-      </w:r>
-      <w:r>
-        <w:rPr>
-          <w:rFonts w:hint="eastAsia"/>
-        </w:rPr>
-        <w:t xml:space="preserve"> </w:t>
-      </w:r>
-      <w:r>
-        <w:rPr>
-          <w:rFonts w:hint="eastAsia"/>
-        </w:rPr>
-        <w:t>的自訂資料集之</w:t>
-      </w:r>
-      <w:r>
-        <w:rPr>
-          <w:rFonts w:hint="eastAsia"/>
-        </w:rPr>
-        <w:t>類別 (</w:t>
-      </w:r>
-      <w:r>
-        <w:rPr>
-          <w:rFonts w:hint="eastAsia"/>
-        </w:rPr>
-        <w:t>Class</w:t>
-      </w:r>
-      <w:r>
-        <w:rPr>
-          <w:rFonts w:hint="eastAsia"/>
-        </w:rPr>
-        <w:t>)</w:t>
-      </w:r>
-      <w:r>
-        <w:rPr>
-          <w:rFonts w:hint="eastAsia"/>
-        </w:rPr>
-        <w:t xml:space="preserve"> </w:t>
-      </w:r>
-      <w:r>
-        <w:rPr>
-          <w:rFonts w:hint="eastAsia"/>
-        </w:rPr>
-        <w:t>，主要用於載入與處理</w:t>
-      </w:r>
-      <w:r>
-        <w:rPr>
-          <w:rFonts w:hint="eastAsia"/>
-        </w:rPr>
-        <w:t xml:space="preserve"> </w:t>
-      </w:r>
-      <w:r>
-        <w:rPr>
-          <w:rFonts w:hint="eastAsia"/>
-        </w:rPr>
-        <w:t>sem_eval_2014_task_1</w:t>
-      </w:r>
-      <w:r>
-        <w:rPr>
-          <w:rFonts w:hint="eastAsia"/>
-        </w:rPr>
-        <w:t xml:space="preserve"> </w:t>
-      </w:r>
-      <w:r>
-        <w:rPr>
-          <w:rFonts w:hint="eastAsia"/>
-        </w:rPr>
-        <w:t>資料集</w:t>
-      </w:r>
-      <w:r>
-        <w:rPr>
-          <w:rFonts w:hint="eastAsia"/>
-        </w:rPr>
-        <w:t>。</w:t>
-      </w:r>
-      <w:r>
-        <w:rPr>
-          <w:rFonts w:hint="eastAsia"/>
-        </w:rPr>
-        <w:t>程式碼包含初始化方法，負責選擇訓練或驗證集並載</w:t>
-      </w:r>
-      <w:r>
-        <w:rPr>
-          <w:rFonts w:hint="eastAsia"/>
-        </w:rPr>
-        <w:t>入</w:t>
-      </w:r>
-      <w:r>
-        <w:rPr>
-          <w:rFonts w:hint="eastAsia"/>
-        </w:rPr>
-        <w:t>數據，並透過索引方法實現資料提取與特定</w:t>
-      </w:r>
-      <w:r>
-        <w:t xml:space="preserve"> token 替換，便於模型處理文</w:t>
-      </w:r>
-      <w:r>
-        <w:rPr>
-          <w:rFonts w:hint="eastAsia"/>
-        </w:rPr>
-        <w:t>字</w:t>
-      </w:r>
-      <w:r>
-        <w:t>數據</w:t>
-      </w:r>
-      <w:r>
-        <w:rPr>
-          <w:rFonts w:hint="eastAsia"/>
-        </w:rPr>
-        <w:t>，接著在</w:t>
-      </w:r>
-      <w:r>
-        <w:fldChar w:fldCharType="begin"/>
-      </w:r>
-      <w:r>
-        <w:instrText xml:space="preserve"> REF _Ref182516758 \h </w:instrText>
-      </w:r>
-      <w:r>
-        <w:fldChar w:fldCharType="separate"/>
-      </w:r>
-      <w:r>
-        <w:t>圖</w:t>
-      </w:r>
-      <w:r>
-        <w:rPr>
-          <w:noProof/>
-        </w:rPr>
-        <w:t>5</w:t>
-      </w:r>
-      <w:r>
-        <w:fldChar w:fldCharType="end"/>
-      </w:r>
-      <w:r>
-        <w:rPr>
-          <w:rFonts w:hint="eastAsia"/>
-        </w:rPr>
-        <w:t>的部分是針對學習率 (Learning Rate)</w:t>
-      </w:r>
-      <w:r>
-        <w:rPr>
-          <w:rFonts w:hint="eastAsia"/>
-        </w:rPr>
-        <w:t xml:space="preserve"> </w:t>
-      </w:r>
-      <w:r>
-        <w:rPr>
-          <w:rFonts w:hint="eastAsia"/>
-        </w:rPr>
-        <w:t>、週期 (Epochs)</w:t>
-      </w:r>
-      <w:r>
-        <w:rPr>
-          <w:rFonts w:hint="eastAsia"/>
-        </w:rPr>
-        <w:t xml:space="preserve"> </w:t>
-      </w:r>
-      <w:r>
-        <w:rPr>
-          <w:rFonts w:hint="eastAsia"/>
-        </w:rPr>
-        <w:t>、</w:t>
-      </w:r>
-      <w:r>
-        <w:rPr>
-          <w:rFonts w:hint="eastAsia"/>
-        </w:rPr>
-        <w:t>訓練批次大小 (Train Batch Size)</w:t>
-      </w:r>
-      <w:r>
-        <w:rPr>
-          <w:rFonts w:hint="eastAsia"/>
-        </w:rPr>
-        <w:t xml:space="preserve"> </w:t>
-      </w:r>
-      <w:r>
-        <w:rPr>
-          <w:rFonts w:hint="eastAsia"/>
-        </w:rPr>
-        <w:t>、</w:t>
-      </w:r>
-      <w:r>
-        <w:rPr>
-          <w:rFonts w:hint="eastAsia"/>
-        </w:rPr>
-        <w:t>驗證批次大小 (</w:t>
-      </w:r>
-      <w:r>
-        <w:t>Validation</w:t>
-      </w:r>
-      <w:r>
-        <w:rPr>
-          <w:rFonts w:hint="eastAsia"/>
-        </w:rPr>
-        <w:t xml:space="preserve"> Batch Size)</w:t>
-      </w:r>
-      <w:r>
-        <w:rPr>
-          <w:rFonts w:hint="eastAsia"/>
-        </w:rPr>
-        <w:t xml:space="preserve"> </w:t>
-      </w:r>
-      <w:r>
-        <w:rPr>
-          <w:rFonts w:hint="eastAsia"/>
-        </w:rPr>
-        <w:t>等進行調整，接著在以</w:t>
-      </w:r>
-      <w:r>
-        <w:fldChar w:fldCharType="begin"/>
-      </w:r>
-      <w:r>
-        <w:instrText xml:space="preserve"> </w:instrText>
-      </w:r>
-      <w:r>
-        <w:rPr>
-          <w:rFonts w:hint="eastAsia"/>
-        </w:rPr>
-        <w:instrText>REF _Ref182521817 \h</w:instrText>
-      </w:r>
-      <w:r>
-        <w:instrText xml:space="preserve"> </w:instrText>
-      </w:r>
-      <w:r>
-        <w:fldChar w:fldCharType="separate"/>
-      </w:r>
-      <w:r>
-        <w:t>圖</w:t>
-      </w:r>
-      <w:r>
-        <w:rPr>
-          <w:noProof/>
-        </w:rPr>
-        <w:t>6</w:t>
-      </w:r>
-      <w:r>
-        <w:fldChar w:fldCharType="end"/>
-      </w:r>
-      <w:r>
-        <w:rPr>
-          <w:rFonts w:hint="eastAsia"/>
-        </w:rPr>
-        <w:t xml:space="preserve"> </w:t>
-      </w:r>
-      <w:r>
-        <w:t>c</w:t>
-      </w:r>
-      <w:r>
-        <w:rPr>
-          <w:rFonts w:hint="eastAsia"/>
-        </w:rPr>
-        <w:t>ollate_fn</w:t>
-      </w:r>
-      <w:r>
-        <w:rPr>
-          <w:rFonts w:hint="eastAsia"/>
-        </w:rPr>
-        <w:t xml:space="preserve"> </w:t>
-      </w:r>
-      <w:r>
-        <w:rPr>
-          <w:rFonts w:hint="eastAsia"/>
-        </w:rPr>
-        <w:t>函數進行</w:t>
-      </w:r>
-      <w:r>
-        <w:rPr>
-          <w:rFonts w:hint="eastAsia"/>
-        </w:rPr>
-        <w:t xml:space="preserve"> </w:t>
-      </w:r>
-      <w:r>
-        <w:rPr>
-          <w:rFonts w:hint="eastAsia"/>
-        </w:rPr>
-        <w:t>premise</w:t>
-      </w:r>
-      <w:r>
-        <w:rPr>
-          <w:rFonts w:hint="eastAsia"/>
-        </w:rPr>
-        <w:t xml:space="preserve"> </w:t>
-      </w:r>
-      <w:r>
-        <w:rPr>
-          <w:rFonts w:hint="eastAsia"/>
-        </w:rPr>
-        <w:t>與</w:t>
-      </w:r>
-      <w:r>
-        <w:rPr>
-          <w:rFonts w:hint="eastAsia"/>
-        </w:rPr>
-        <w:t xml:space="preserve"> </w:t>
-      </w:r>
-      <w:r>
-        <w:t>h</w:t>
-      </w:r>
-      <w:r>
-        <w:rPr>
-          <w:rFonts w:hint="eastAsia"/>
-        </w:rPr>
-        <w:t>ypothesis</w:t>
-      </w:r>
-      <w:r>
-        <w:rPr>
-          <w:rFonts w:hint="eastAsia"/>
-        </w:rPr>
-        <w:t xml:space="preserve"> </w:t>
-      </w:r>
-      <w:r>
-        <w:rPr>
-          <w:rFonts w:hint="eastAsia"/>
-        </w:rPr>
-        <w:t>的處理以及</w:t>
-      </w:r>
-      <w:r>
-        <w:rPr>
-          <w:rFonts w:hint="eastAsia"/>
-        </w:rPr>
-        <w:t xml:space="preserve"> </w:t>
-      </w:r>
-      <w:r>
-        <w:rPr>
-          <w:rFonts w:hint="eastAsia"/>
-        </w:rPr>
-        <w:t>relatedness_scores</w:t>
-      </w:r>
-      <w:r>
-        <w:rPr>
-          <w:rFonts w:hint="eastAsia"/>
-        </w:rPr>
-        <w:t xml:space="preserve"> </w:t>
-      </w:r>
-      <w:r>
-        <w:rPr>
-          <w:rFonts w:hint="eastAsia"/>
-        </w:rPr>
-        <w:t>和</w:t>
-      </w:r>
-      <w:r>
-        <w:rPr>
-          <w:rFonts w:hint="eastAsia"/>
-        </w:rPr>
-        <w:t xml:space="preserve"> </w:t>
-      </w:r>
-      <w:r>
-        <w:rPr>
-          <w:rFonts w:hint="eastAsia"/>
-        </w:rPr>
-        <w:t>entailment_judgment</w:t>
-      </w:r>
-      <w:r>
-        <w:rPr>
-          <w:rFonts w:hint="eastAsia"/>
-        </w:rPr>
-        <w:t xml:space="preserve"> </w:t>
-      </w:r>
-      <w:r>
-        <w:rPr>
-          <w:rFonts w:hint="eastAsia"/>
-        </w:rPr>
-        <w:t>的轉換</w:t>
-      </w:r>
-      <w:r>
-        <w:rPr>
-          <w:rFonts w:hint="eastAsia"/>
-        </w:rPr>
-        <w:t>，而後又以</w:t>
-      </w:r>
-      <w:r>
-        <w:fldChar w:fldCharType="begin"/>
-      </w:r>
-      <w:r>
-        <w:instrText xml:space="preserve"> </w:instrText>
-      </w:r>
-      <w:r>
-        <w:rPr>
-          <w:rFonts w:hint="eastAsia"/>
-        </w:rPr>
-        <w:instrText>REF _Ref182521825 \h</w:instrText>
-      </w:r>
-      <w:r>
-        <w:instrText xml:space="preserve"> </w:instrText>
-      </w:r>
-      <w:r>
-        <w:fldChar w:fldCharType="separate"/>
-      </w:r>
-      <w:r>
-        <w:t>圖</w:t>
-      </w:r>
-      <w:r>
-        <w:rPr>
-          <w:noProof/>
-        </w:rPr>
-        <w:t>7</w:t>
-      </w:r>
-      <w:r>
-        <w:fldChar w:fldCharType="end"/>
-      </w:r>
-      <w:r>
-        <w:rPr>
-          <w:rFonts w:hint="eastAsia"/>
-        </w:rPr>
-        <w:t>定義針對深度學習模型的類別，主要進行多標籤的分類，建置以</w:t>
-      </w:r>
-      <w:r>
-        <w:rPr>
-          <w:rFonts w:hint="eastAsia"/>
-        </w:rPr>
-        <w:t xml:space="preserve"> </w:t>
-      </w:r>
-      <w:r>
-        <w:rPr>
-          <w:rFonts w:hint="eastAsia"/>
-        </w:rPr>
-        <w:t>Bert-base-uncased</w:t>
-      </w:r>
-      <w:r>
-        <w:rPr>
-          <w:rFonts w:hint="eastAsia"/>
-        </w:rPr>
-        <w:t xml:space="preserve"> </w:t>
-      </w:r>
-      <w:r>
-        <w:rPr>
-          <w:rFonts w:hint="eastAsia"/>
-        </w:rPr>
-        <w:t>模型去進行，並且定義出兩個線性層</w:t>
-      </w:r>
-      <w:r>
-        <w:rPr>
-          <w:rFonts w:hint="eastAsia"/>
-        </w:rPr>
-        <w:t>：</w:t>
-      </w:r>
-      <w:r>
-        <w:rPr>
-          <w:rFonts w:hint="eastAsia"/>
-        </w:rPr>
-        <w:t xml:space="preserve"> </w:t>
-      </w:r>
-      <w:r>
-        <w:rPr>
-          <w:rFonts w:hint="eastAsia"/>
-        </w:rPr>
-        <w:t>Regressor</w:t>
-      </w:r>
-      <w:r>
-        <w:rPr>
-          <w:rFonts w:hint="eastAsia"/>
-        </w:rPr>
-        <w:t xml:space="preserve"> </w:t>
-      </w:r>
-      <w:r>
-        <w:rPr>
-          <w:rFonts w:hint="eastAsia"/>
-        </w:rPr>
-        <w:t>相關性分數預測層及</w:t>
-      </w:r>
-      <w:r>
-        <w:rPr>
-          <w:rFonts w:hint="eastAsia"/>
-        </w:rPr>
-        <w:t xml:space="preserve"> </w:t>
-      </w:r>
-      <w:r>
-        <w:rPr>
-          <w:rFonts w:hint="eastAsia"/>
-        </w:rPr>
-        <w:t>Classifier</w:t>
-      </w:r>
-      <w:r>
-        <w:rPr>
-          <w:rFonts w:hint="eastAsia"/>
-        </w:rPr>
-        <w:t xml:space="preserve"> </w:t>
-      </w:r>
-      <w:r>
-        <w:rPr>
-          <w:rFonts w:hint="eastAsia"/>
-        </w:rPr>
-        <w:t>的</w:t>
-      </w:r>
-      <w:r>
-        <w:rPr>
-          <w:rFonts w:hint="eastAsia"/>
-        </w:rPr>
-        <w:t>涵義</w:t>
-      </w:r>
-      <w:r>
-        <w:rPr>
-          <w:rFonts w:hint="eastAsia"/>
-        </w:rPr>
-        <w:t>判斷層，然後又以前向傳播</w:t>
-      </w:r>
-      <w:r>
-        <w:rPr>
-          <w:rFonts w:hint="eastAsia"/>
-        </w:rPr>
-        <w:t xml:space="preserve"> </w:t>
-      </w:r>
-      <w:r>
-        <w:rPr>
-          <w:rFonts w:hint="eastAsia"/>
-        </w:rPr>
-        <w:t>(F</w:t>
-      </w:r>
-      <w:r>
-        <w:t>o</w:t>
-      </w:r>
-      <w:r>
-        <w:rPr>
-          <w:rFonts w:hint="eastAsia"/>
-        </w:rPr>
-        <w:t>rward)</w:t>
-      </w:r>
-      <w:r>
-        <w:rPr>
-          <w:rFonts w:hint="eastAsia"/>
-        </w:rPr>
-        <w:t xml:space="preserve"> </w:t>
-      </w:r>
-      <w:r>
-        <w:rPr>
-          <w:rFonts w:hint="eastAsia"/>
-        </w:rPr>
-        <w:t>輸入</w:t>
-      </w:r>
-      <w:r>
-        <w:rPr>
-          <w:rFonts w:hint="eastAsia"/>
-        </w:rPr>
-        <w:t xml:space="preserve"> </w:t>
-      </w:r>
-      <w:r>
-        <w:rPr>
-          <w:rFonts w:hint="eastAsia"/>
-        </w:rPr>
-        <w:t>input_ids</w:t>
-      </w:r>
-      <w:r>
-        <w:rPr>
-          <w:rFonts w:hint="eastAsia"/>
-        </w:rPr>
-        <w:t xml:space="preserve"> </w:t>
-      </w:r>
-      <w:r>
-        <w:rPr>
-          <w:rFonts w:hint="eastAsia"/>
-        </w:rPr>
-        <w:t>、</w:t>
-      </w:r>
-      <w:r>
-        <w:rPr>
-          <w:rFonts w:hint="eastAsia"/>
-        </w:rPr>
-        <w:t xml:space="preserve"> </w:t>
-      </w:r>
-      <w:r>
-        <w:t>a</w:t>
-      </w:r>
-      <w:r>
-        <w:rPr>
-          <w:rFonts w:hint="eastAsia"/>
-        </w:rPr>
-        <w:t>ttention_mask</w:t>
-      </w:r>
-      <w:r>
-        <w:rPr>
-          <w:rFonts w:hint="eastAsia"/>
-        </w:rPr>
-        <w:t xml:space="preserve"> </w:t>
-      </w:r>
-      <w:r>
-        <w:rPr>
-          <w:rFonts w:hint="eastAsia"/>
-        </w:rPr>
-        <w:t>和</w:t>
-      </w:r>
-      <w:r>
-        <w:rPr>
-          <w:rFonts w:hint="eastAsia"/>
-        </w:rPr>
-        <w:t xml:space="preserve"> </w:t>
-      </w:r>
-      <w:r>
-        <w:rPr>
-          <w:rFonts w:hint="eastAsia"/>
-        </w:rPr>
-        <w:t>token_type_ids</w:t>
-      </w:r>
-      <w:r>
-        <w:rPr>
-          <w:rFonts w:hint="eastAsia"/>
-        </w:rPr>
-        <w:t xml:space="preserve"> </w:t>
-      </w:r>
-      <w:r>
-        <w:rPr>
-          <w:rFonts w:hint="eastAsia"/>
-        </w:rPr>
-        <w:t>，又再透過</w:t>
-      </w:r>
-      <w:r>
-        <w:rPr>
-          <w:rFonts w:hint="eastAsia"/>
-        </w:rPr>
-        <w:t xml:space="preserve"> </w:t>
-      </w:r>
-      <w:r>
-        <w:rPr>
-          <w:rFonts w:hint="eastAsia"/>
-        </w:rPr>
-        <w:t>regressor</w:t>
-      </w:r>
-      <w:r>
-        <w:rPr>
-          <w:rFonts w:hint="eastAsia"/>
-        </w:rPr>
-        <w:t xml:space="preserve"> </w:t>
-      </w:r>
-      <w:r>
-        <w:rPr>
-          <w:rFonts w:hint="eastAsia"/>
-        </w:rPr>
-        <w:t>和</w:t>
-      </w:r>
-      <w:r>
-        <w:rPr>
-          <w:rFonts w:hint="eastAsia"/>
-        </w:rPr>
-        <w:t xml:space="preserve"> </w:t>
-      </w:r>
-      <w:r>
-        <w:rPr>
-          <w:rFonts w:hint="eastAsia"/>
-        </w:rPr>
-        <w:t>classifier</w:t>
-      </w:r>
-      <w:r>
-        <w:rPr>
-          <w:rFonts w:hint="eastAsia"/>
-        </w:rPr>
-        <w:t xml:space="preserve"> </w:t>
-      </w:r>
-      <w:r>
-        <w:rPr>
-          <w:rFonts w:hint="eastAsia"/>
-        </w:rPr>
-        <w:t>輸出相關性</w:t>
-      </w:r>
-      <w:r>
-        <w:rPr>
-          <w:rFonts w:hint="eastAsia"/>
-        </w:rPr>
-        <w:t xml:space="preserve"> </w:t>
-      </w:r>
-      <w:r>
-        <w:rPr>
-          <w:rFonts w:hint="eastAsia"/>
-        </w:rPr>
-        <w:t>relatedness_scores</w:t>
-      </w:r>
-      <w:r>
-        <w:rPr>
-          <w:rFonts w:hint="eastAsia"/>
-        </w:rPr>
-        <w:t xml:space="preserve"> </w:t>
-      </w:r>
-      <w:r>
-        <w:rPr>
-          <w:rFonts w:hint="eastAsia"/>
-        </w:rPr>
-        <w:t>和涵義判斷</w:t>
-      </w:r>
-      <w:r>
-        <w:rPr>
-          <w:rFonts w:hint="eastAsia"/>
-        </w:rPr>
-        <w:t xml:space="preserve"> </w:t>
-      </w:r>
-      <w:r>
-        <w:t>entailment_judgment</w:t>
-      </w:r>
-      <w:r>
-        <w:rPr>
-          <w:rFonts w:hint="eastAsia"/>
-        </w:rPr>
-        <w:t xml:space="preserve"> </w:t>
-      </w:r>
-      <w:r>
-        <w:rPr>
-          <w:rFonts w:hint="eastAsia"/>
-        </w:rPr>
-        <w:t>，</w:t>
-      </w:r>
-      <w:r>
-        <w:rPr>
-          <w:rFonts w:hint="eastAsia"/>
-        </w:rPr>
-        <w:t>此部分我也嘗試過</w:t>
-      </w:r>
-      <w:r>
-        <w:rPr>
-          <w:rFonts w:hint="eastAsia"/>
-        </w:rPr>
-        <w:t>GitHub C</w:t>
-      </w:r>
-      <w:r>
-        <w:rPr>
-          <w:rFonts w:hint="eastAsia"/>
-        </w:rPr>
-        <w:t>opliot的提示但效果不彰，</w:t>
-      </w:r>
-      <w:r>
-        <w:rPr>
-          <w:rFonts w:hint="eastAsia"/>
-        </w:rPr>
-        <w:t>但架構部分還行，因此參考</w:t>
-      </w:r>
-      <w:r>
-        <w:rPr>
-          <w:rFonts w:hint="eastAsia"/>
-        </w:rPr>
-        <w:t>並嘗試用過去的經驗試錯出來</w:t>
-      </w:r>
-      <w:r>
-        <w:rPr>
-          <w:rFonts w:hint="eastAsia"/>
-        </w:rPr>
-        <w:t>，又以</w:t>
-      </w:r>
-      <w:r>
-        <w:fldChar w:fldCharType="begin"/>
-      </w:r>
-      <w:r>
-        <w:instrText xml:space="preserve"> </w:instrText>
-      </w:r>
-      <w:r>
-        <w:rPr>
-          <w:rFonts w:hint="eastAsia"/>
-        </w:rPr>
-        <w:instrText>REF _Ref182522226 \h</w:instrText>
-      </w:r>
-      <w:r>
-        <w:instrText xml:space="preserve"> </w:instrText>
-      </w:r>
-      <w:r>
-        <w:fldChar w:fldCharType="separate"/>
-      </w:r>
-      <w:r>
-        <w:t>圖</w:t>
-      </w:r>
-      <w:r>
-        <w:rPr>
-          <w:noProof/>
-        </w:rPr>
-        <w:t>8</w:t>
-      </w:r>
-      <w:r>
-        <w:fldChar w:fldCharType="end"/>
-      </w:r>
-      <w:r>
-        <w:rPr>
-          <w:rFonts w:hint="eastAsia"/>
-        </w:rPr>
-        <w:t>設定於GPU並且使用。</w:t>
-      </w:r>
-    </w:p>
-    <w:p>
-      <w:pPr>
-        <w:spacing w:line="276" w:lineRule="auto"/>
-        <w:ind w:firstLineChars="200" w:firstLine="480"/>
-        <w:jc w:val="both"/>
-      </w:pPr>
-      <w:r>
-        <w:fldChar w:fldCharType="begin"/>
-      </w:r>
-      <w:r>
-        <w:instrText xml:space="preserve"> </w:instrText>
-      </w:r>
-      <w:r>
-        <w:rPr>
-          <w:rFonts w:hint="eastAsia"/>
-        </w:rPr>
-        <w:instrText>REF _Ref182522262 \h</w:instrText>
-      </w:r>
-      <w:r>
-        <w:instrText xml:space="preserve"> </w:instrText>
-      </w:r>
-      <w:r>
-        <w:fldChar w:fldCharType="separate"/>
-      </w:r>
-      <w:r>
-        <w:t>圖</w:t>
-      </w:r>
-      <w:r>
-        <w:rPr>
-          <w:noProof/>
-        </w:rPr>
-        <w:t>9</w:t>
-      </w:r>
-      <w:r>
-        <w:fldChar w:fldCharType="end"/>
-      </w:r>
-      <w:r>
-        <w:rPr>
-          <w:rFonts w:hint="eastAsia"/>
-        </w:rPr>
-        <w:t>方面優化器選擇效率較好的Adamw而非A</w:t>
-      </w:r>
-      <w:r>
-        <w:t>d</w:t>
-      </w:r>
-      <w:r>
-        <w:rPr>
-          <w:rFonts w:hint="eastAsia"/>
-        </w:rPr>
-        <w:t>am，並且套用在</w:t>
-      </w:r>
-      <w:r>
-        <w:fldChar w:fldCharType="begin"/>
-      </w:r>
-      <w:r>
-        <w:instrText xml:space="preserve"> </w:instrText>
-      </w:r>
-      <w:r>
-        <w:rPr>
-          <w:rFonts w:hint="eastAsia"/>
-        </w:rPr>
-        <w:instrText>REF _Ref182516758 \h</w:instrText>
-      </w:r>
-      <w:r>
-        <w:instrText xml:space="preserve"> </w:instrText>
-      </w:r>
-      <w:r>
-        <w:fldChar w:fldCharType="separate"/>
-      </w:r>
-      <w:r>
-        <w:t>圖</w:t>
-      </w:r>
-      <w:r>
-        <w:rPr>
-          <w:noProof/>
-        </w:rPr>
-        <w:t>5</w:t>
-      </w:r>
-      <w:r>
-        <w:fldChar w:fldCharType="end"/>
-      </w:r>
-      <w:r>
-        <w:rPr>
-          <w:rFonts w:hint="eastAsia"/>
-        </w:rPr>
-        <w:t>進行設置的</w:t>
-      </w:r>
-      <w:r>
-        <w:rPr>
-          <w:rFonts w:hint="eastAsia"/>
-        </w:rPr>
-        <w:t xml:space="preserve"> </w:t>
-      </w:r>
-      <w:r>
-        <w:t>l</w:t>
-      </w:r>
-      <w:r>
-        <w:rPr>
-          <w:rFonts w:hint="eastAsia"/>
-        </w:rPr>
-        <w:t>r</w:t>
-      </w:r>
-      <w:r>
-        <w:rPr>
-          <w:rFonts w:hint="eastAsia"/>
-        </w:rPr>
-        <w:t xml:space="preserve"> </w:t>
-      </w:r>
-      <w:r>
-        <w:rPr>
-          <w:rFonts w:hint="eastAsia"/>
-        </w:rPr>
-        <w:t>，至於在損失函數方面</w:t>
-      </w:r>
-      <w:r>
-        <w:rPr>
-          <w:rFonts w:hint="eastAsia"/>
-        </w:rPr>
-        <w:t xml:space="preserve"> </w:t>
-      </w:r>
-      <w:r>
-        <w:t>regression_loss_fn</w:t>
-      </w:r>
-      <w:r>
-        <w:rPr>
-          <w:rFonts w:hint="eastAsia"/>
-        </w:rPr>
-        <w:t xml:space="preserve"> </w:t>
-      </w:r>
-      <w:r>
-        <w:rPr>
-          <w:rFonts w:hint="eastAsia"/>
-        </w:rPr>
-        <w:t>使用均方誤差損失</w:t>
-      </w:r>
-      <w:r>
-        <w:t xml:space="preserve"> </w:t>
-      </w:r>
-      <w:r>
-        <w:rPr>
-          <w:rFonts w:hint="eastAsia"/>
-        </w:rPr>
-        <w:t>(ASELoss) 的策略計算相關性分數，</w:t>
-      </w:r>
-      <w:r>
-        <w:t>classification_loss_fn</w:t>
-      </w:r>
-      <w:r>
-        <w:rPr>
-          <w:rFonts w:hint="eastAsia"/>
-        </w:rPr>
-        <w:t xml:space="preserve"> </w:t>
-      </w:r>
-      <w:r>
-        <w:rPr>
-          <w:rFonts w:hint="eastAsia"/>
-        </w:rPr>
-        <w:t>採用</w:t>
-      </w:r>
-      <w:r>
-        <w:rPr>
-          <w:rFonts w:hint="eastAsia"/>
-        </w:rPr>
-        <w:t>強項於分類的</w:t>
-      </w:r>
-      <w:r>
-        <w:rPr>
-          <w:rFonts w:hint="eastAsia"/>
-        </w:rPr>
-        <w:t>交叉熵損失</w:t>
-      </w:r>
-      <w:r>
-        <w:rPr>
-          <w:rFonts w:hint="eastAsia"/>
-        </w:rPr>
-        <w:t xml:space="preserve"> (</w:t>
-      </w:r>
-      <w:r>
-        <w:t>CrossEntropyLoss</w:t>
-      </w:r>
-      <w:r>
-        <w:rPr>
-          <w:rFonts w:hint="eastAsia"/>
-        </w:rPr>
-        <w:t>) 進行含意判斷的損失</w:t>
-      </w:r>
-      <w:r>
-        <w:rPr>
-          <w:rFonts w:hint="eastAsia"/>
-        </w:rPr>
-        <w:t>，對於</w:t>
-      </w:r>
-      <w:r>
-        <w:rPr>
-          <w:rFonts w:hint="eastAsia"/>
-        </w:rPr>
-        <w:t>評估的指標有四個分別為斯皮爾曼相關係數 (</w:t>
-      </w:r>
-      <w:r>
-        <w:t>SpearmanCorrCoef</w:t>
-      </w:r>
-      <w:r>
-        <w:rPr>
-          <w:rFonts w:hint="eastAsia"/>
-        </w:rPr>
-        <w:t>)、</w:t>
-      </w:r>
-      <w:r>
-        <w:rPr>
-          <w:rFonts w:hint="eastAsia"/>
-        </w:rPr>
-        <w:t>準確率 (A</w:t>
-      </w:r>
-      <w:r>
-        <w:t>c</w:t>
-      </w:r>
-      <w:r>
-        <w:rPr>
-          <w:rFonts w:hint="eastAsia"/>
-        </w:rPr>
-        <w:t>curacy) 和</w:t>
-      </w:r>
-      <w:r>
-        <w:rPr>
-          <w:rFonts w:hint="eastAsia"/>
-        </w:rPr>
-        <w:t>多類別的</w:t>
-      </w:r>
-      <w:r>
-        <w:t xml:space="preserve"> F1 分數</w:t>
-      </w:r>
-      <w:r>
-        <w:rPr>
-          <w:rFonts w:hint="eastAsia"/>
-        </w:rPr>
-        <w:t xml:space="preserve"> (</w:t>
-      </w:r>
-      <w:r>
-        <w:t>F1Score</w:t>
-      </w:r>
-      <w:r>
-        <w:rPr>
-          <w:rFonts w:hint="eastAsia"/>
-        </w:rPr>
-        <w:t>)</w:t>
-      </w:r>
-      <w:r>
-        <w:rPr>
-          <w:rFonts w:hint="eastAsia"/>
-        </w:rPr>
-        <w:t>。</w:t>
-      </w:r>
-    </w:p>
-    <w:p>
-      <w:pPr>
-        <w:spacing w:line="276" w:lineRule="auto"/>
-        <w:ind w:firstLineChars="200" w:firstLine="480"/>
-        <w:jc w:val="both"/>
-      </w:pPr>
-    </w:p>
-    <w:tbl>
-      <w:tblPr>
-        <w:tblStyle w:val="ae"/>
-        <w:tblW w:w="10490" w:type="dxa"/>
-        <w:tblBorders>
-          <w:top w:val="none" w:sz="0" w:space="0" w:color="auto"/>
-          <w:left w:val="none" w:sz="0" w:space="0" w:color="auto"/>
-          <w:bottom w:val="none" w:sz="0" w:space="0" w:color="auto"/>
-          <w:right w:val="none" w:sz="0" w:space="0" w:color="auto"/>
-          <w:insideH w:val="none" w:sz="0" w:space="0" w:color="auto"/>
-          <w:insideV w:val="none" w:sz="0" w:space="0" w:color="auto"/>
-        </w:tblBorders>
-        <w:tblLayout w:type="fixed"/>
-        <w:tblLook w:val="04A0" w:firstRow="1" w:lastRow="0" w:firstColumn="1" w:lastColumn="0" w:noHBand="0" w:noVBand="1"/>
-      </w:tblPr>
-      <w:tblGrid>
-        <w:gridCol w:w="5376"/>
-        <w:gridCol w:w="5114"/>
-      </w:tblGrid>
-      <w:tr>
-        <w:trPr>
-          <w:trHeight w:val="3159"/>
-        </w:trPr>
-        <w:tc>
-          <w:tcPr>
-            <w:tcW w:w="5376" w:type="dxa"/>
-            <w:vAlign w:val="center"/>
-          </w:tcPr>
-          <w:p>
-            <w:pPr>
-              <w:spacing w:line="276" w:lineRule="auto"/>
-              <w:jc w:val="center"/>
-            </w:pPr>
-            <w:r>
-              <w:rPr>
-                <w:noProof/>
-              </w:rPr>
-              <w:drawing>
-                <wp:inline distT="0" distB="0" distL="0" distR="0" wp14:anchorId="3B228882" wp14:editId="39637249">
-                  <wp:extent cx="3006879" cy="1717765"/>
-                  <wp:effectExtent l="0" t="0" r="3175" b="0"/>
-                  <wp:docPr id="1501168930" name="圖片 1" descr="一張含有 文字, 螢幕擷取畫面, 字型, 數字 的圖片&#10;&#10;自動產生的描述"/>
-                  <wp:cNvGraphicFramePr>
-                    <a:graphicFrameLocks xmlns:a="http://schemas.openxmlformats.org/drawingml/2006/main" noChangeAspect="1"/>
-                  </wp:cNvGraphicFramePr>
-                  <a:graphic xmlns:a="http://schemas.openxmlformats.org/drawingml/2006/main">
-                    <a:graphicData uri="http://schemas.openxmlformats.org/drawingml/2006/picture">
-                      <pic:pic xmlns:pic="http://schemas.openxmlformats.org/drawingml/2006/picture">
-                        <pic:nvPicPr>
-                          <pic:cNvPr id="1501168930" name="圖片 1" descr="一張含有 文字, 螢幕擷取畫面, 字型, 數字 的圖片&#10;&#10;自動產生的描述"/>
-                          <pic:cNvPicPr/>
-                        </pic:nvPicPr>
-                        <pic:blipFill>
-                          <a:blip r:embed="rId18" cstate="print">
+                        <pic:blipFill rotWithShape="1">
+                          <a:blip r:embed="rId17">
                             <a:extLst>
                               <a:ext uri="{28A0092B-C50C-407E-A947-70E740481C1C}">
                                 <a14:useLocalDpi xmlns:a14="http://schemas.microsoft.com/office/drawing/2010/main" val="0"/>
                               </a:ext>
                             </a:extLst>
                           </a:blip>
-                          <a:stretch>
-                            <a:fillRect/>
-                          </a:stretch>
-                        </pic:blipFill>
-                        <pic:spPr>
-                          <a:xfrm>
-                            <a:off x="0" y="0"/>
-                            <a:ext cx="3036071" cy="1734442"/>
-                          </a:xfrm>
-                          <a:prstGeom prst="rect">
-                            <a:avLst/>
-                          </a:prstGeom>
-                        </pic:spPr>
-                      </pic:pic>
-                    </a:graphicData>
-                  </a:graphic>
-                </wp:inline>
-              </w:drawing>
-            </w:r>
-          </w:p>
-        </w:tc>
-        <w:tc>
-          <w:tcPr>
-            <w:tcW w:w="5114" w:type="dxa"/>
-            <w:vAlign w:val="center"/>
-          </w:tcPr>
-          <w:p>
-            <w:pPr>
-              <w:keepNext/>
-              <w:spacing w:line="276" w:lineRule="auto"/>
-              <w:jc w:val="center"/>
-            </w:pPr>
-            <w:r>
-              <w:rPr>
-                <w:noProof/>
-              </w:rPr>
-              <w:drawing>
-                <wp:inline distT="0" distB="0" distL="0" distR="0" wp14:anchorId="26F6C697" wp14:editId="643448C6">
-                  <wp:extent cx="3005370" cy="1118112"/>
-                  <wp:effectExtent l="0" t="0" r="5080" b="6350"/>
-                  <wp:docPr id="34461473" name="圖片 2" descr="一張含有 文字, 字型, 螢幕擷取畫面, 行 的圖片&#10;&#10;自動產生的描述"/>
-                  <wp:cNvGraphicFramePr>
-                    <a:graphicFrameLocks xmlns:a="http://schemas.openxmlformats.org/drawingml/2006/main" noChangeAspect="1"/>
-                  </wp:cNvGraphicFramePr>
-                  <a:graphic xmlns:a="http://schemas.openxmlformats.org/drawingml/2006/main">
-                    <a:graphicData uri="http://schemas.openxmlformats.org/drawingml/2006/picture">
-                      <pic:pic xmlns:pic="http://schemas.openxmlformats.org/drawingml/2006/picture">
-                        <pic:nvPicPr>
-                          <pic:cNvPr id="34461473" name="圖片 2" descr="一張含有 文字, 字型, 螢幕擷取畫面, 行 的圖片&#10;&#10;自動產生的描述"/>
-                          <pic:cNvPicPr/>
-                        </pic:nvPicPr>
-                        <pic:blipFill>
-                          <a:blip r:embed="rId19">
-                            <a:extLst>
-                              <a:ext uri="{28A0092B-C50C-407E-A947-70E740481C1C}">
-                                <a14:useLocalDpi xmlns:a14="http://schemas.microsoft.com/office/drawing/2010/main" val="0"/>
-                              </a:ext>
-                            </a:extLst>
-                          </a:blip>
-                          <a:stretch>
-                            <a:fillRect/>
-                          </a:stretch>
-                        </pic:blipFill>
-                        <pic:spPr>
-                          <a:xfrm>
-                            <a:off x="0" y="0"/>
-                            <a:ext cx="3012633" cy="1120814"/>
-                          </a:xfrm>
-                          <a:prstGeom prst="rect">
-                            <a:avLst/>
-                          </a:prstGeom>
-                        </pic:spPr>
-                      </pic:pic>
-                    </a:graphicData>
-                  </a:graphic>
-                </wp:inline>
-              </w:drawing>
-            </w:r>
-          </w:p>
-        </w:tc>
-      </w:tr>
-      <w:tr>
-        <w:trPr>
-          <w:trHeight w:val="450"/>
-        </w:trPr>
-        <w:tc>
-          <w:tcPr>
-            <w:tcW w:w="5376" w:type="dxa"/>
-            <w:vAlign w:val="center"/>
-          </w:tcPr>
-          <w:p>
-            <w:pPr>
-              <w:spacing w:line="276" w:lineRule="auto"/>
-              <w:jc w:val="center"/>
-              <w:rPr>
-                <w:noProof/>
-              </w:rPr>
-            </w:pPr>
-            <w:bookmarkStart w:id="8" w:name="_Ref182514746"/>
-            <w:bookmarkStart w:id="9" w:name="_Toc182524004"/>
-            <w:r>
-              <w:t>圖</w:t>
-            </w:r>
-            <w:fldSimple w:instr=" SEQ 圖 \* ARABIC ">
-              <w:r>
-                <w:rPr>
-                  <w:noProof/>
-                </w:rPr>
-                <w:t>4</w:t>
-              </w:r>
-            </w:fldSimple>
-            <w:bookmarkEnd w:id="8"/>
-            <w:r>
-              <w:rPr>
-                <w:rFonts w:hint="eastAsia"/>
-                <w:noProof/>
-              </w:rPr>
-              <w:t xml:space="preserve"> 自訂資料集之資料處理</w:t>
-            </w:r>
-            <w:bookmarkEnd w:id="9"/>
-          </w:p>
-        </w:tc>
-        <w:tc>
-          <w:tcPr>
-            <w:tcW w:w="5114" w:type="dxa"/>
-            <w:vAlign w:val="center"/>
-          </w:tcPr>
-          <w:p>
-            <w:pPr>
-              <w:keepNext/>
-              <w:spacing w:line="276" w:lineRule="auto"/>
-              <w:jc w:val="center"/>
-              <w:rPr>
-                <w:noProof/>
-              </w:rPr>
-            </w:pPr>
-            <w:bookmarkStart w:id="10" w:name="_Ref182516758"/>
-            <w:bookmarkStart w:id="11" w:name="_Toc182524005"/>
-            <w:r>
-              <w:t>圖</w:t>
-            </w:r>
-            <w:fldSimple w:instr=" SEQ 圖 \* ARABIC ">
-              <w:r>
-                <w:rPr>
-                  <w:noProof/>
-                </w:rPr>
-                <w:t>5</w:t>
-              </w:r>
-            </w:fldSimple>
-            <w:bookmarkEnd w:id="10"/>
-            <w:r>
-              <w:rPr>
-                <w:rFonts w:hint="eastAsia"/>
-                <w:noProof/>
-              </w:rPr>
-              <w:t xml:space="preserve"> 參數設定</w:t>
-            </w:r>
-            <w:bookmarkEnd w:id="11"/>
-          </w:p>
-        </w:tc>
-      </w:tr>
-      <w:tr>
-        <w:trPr>
-          <w:trHeight w:val="3159"/>
-        </w:trPr>
-        <w:tc>
-          <w:tcPr>
-            <w:tcW w:w="5376" w:type="dxa"/>
-            <w:vAlign w:val="center"/>
-          </w:tcPr>
-          <w:p>
-            <w:pPr>
-              <w:spacing w:line="276" w:lineRule="auto"/>
-              <w:jc w:val="center"/>
-              <w:rPr>
-                <w:noProof/>
-              </w:rPr>
-            </w:pPr>
-            <w:r>
-              <w:rPr>
-                <w:noProof/>
-              </w:rPr>
-              <w:lastRenderedPageBreak/>
-              <w:drawing>
-                <wp:inline distT="0" distB="0" distL="0" distR="0" wp14:anchorId="3BC8D557" wp14:editId="2E9230B6">
-                  <wp:extent cx="2994530" cy="1325880"/>
-                  <wp:effectExtent l="0" t="0" r="0" b="7620"/>
-                  <wp:docPr id="83066090" name="圖片 3" descr="一張含有 文字, 螢幕擷取畫面, 字型 的圖片&#10;&#10;自動產生的描述"/>
-                  <wp:cNvGraphicFramePr>
-                    <a:graphicFrameLocks xmlns:a="http://schemas.openxmlformats.org/drawingml/2006/main" noChangeAspect="1"/>
-                  </wp:cNvGraphicFramePr>
-                  <a:graphic xmlns:a="http://schemas.openxmlformats.org/drawingml/2006/main">
-                    <a:graphicData uri="http://schemas.openxmlformats.org/drawingml/2006/picture">
-                      <pic:pic xmlns:pic="http://schemas.openxmlformats.org/drawingml/2006/picture">
-                        <pic:nvPicPr>
-                          <pic:cNvPr id="83066090" name="圖片 3" descr="一張含有 文字, 螢幕擷取畫面, 字型 的圖片&#10;&#10;自動產生的描述"/>
-                          <pic:cNvPicPr/>
-                        </pic:nvPicPr>
-                        <pic:blipFill>
-                          <a:blip r:embed="rId20" cstate="print">
-                            <a:extLst>
-                              <a:ext uri="{28A0092B-C50C-407E-A947-70E740481C1C}">
-                                <a14:useLocalDpi xmlns:a14="http://schemas.microsoft.com/office/drawing/2010/main" val="0"/>
-                              </a:ext>
-                            </a:extLst>
-                          </a:blip>
-                          <a:stretch>
-                            <a:fillRect/>
-                          </a:stretch>
-                        </pic:blipFill>
-                        <pic:spPr>
-                          <a:xfrm>
-                            <a:off x="0" y="0"/>
-                            <a:ext cx="3034067" cy="1343386"/>
-                          </a:xfrm>
-                          <a:prstGeom prst="rect">
-                            <a:avLst/>
-                          </a:prstGeom>
-                        </pic:spPr>
-                      </pic:pic>
-                    </a:graphicData>
-                  </a:graphic>
-                </wp:inline>
-              </w:drawing>
-            </w:r>
-          </w:p>
-        </w:tc>
-        <w:tc>
-          <w:tcPr>
-            <w:tcW w:w="5114" w:type="dxa"/>
-            <w:vAlign w:val="center"/>
-          </w:tcPr>
-          <w:p>
-            <w:pPr>
-              <w:keepNext/>
-              <w:spacing w:line="276" w:lineRule="auto"/>
-              <w:jc w:val="center"/>
-              <w:rPr>
-                <w:noProof/>
-              </w:rPr>
-            </w:pPr>
-            <w:r>
-              <w:rPr>
-                <w:noProof/>
-              </w:rPr>
-              <w:drawing>
-                <wp:inline distT="0" distB="0" distL="0" distR="0" wp14:anchorId="68FCFF8E" wp14:editId="63D8C274">
-                  <wp:extent cx="3056526" cy="1486500"/>
-                  <wp:effectExtent l="0" t="0" r="0" b="0"/>
-                  <wp:docPr id="1432920094" name="圖片 4" descr="一張含有 文字, 螢幕擷取畫面, 字型, 數字 的圖片&#10;&#10;自動產生的描述"/>
-                  <wp:cNvGraphicFramePr>
-                    <a:graphicFrameLocks xmlns:a="http://schemas.openxmlformats.org/drawingml/2006/main" noChangeAspect="1"/>
-                  </wp:cNvGraphicFramePr>
-                  <a:graphic xmlns:a="http://schemas.openxmlformats.org/drawingml/2006/main">
-                    <a:graphicData uri="http://schemas.openxmlformats.org/drawingml/2006/picture">
-                      <pic:pic xmlns:pic="http://schemas.openxmlformats.org/drawingml/2006/picture">
-                        <pic:nvPicPr>
-                          <pic:cNvPr id="1432920094" name="圖片 4" descr="一張含有 文字, 螢幕擷取畫面, 字型, 數字 的圖片&#10;&#10;自動產生的描述"/>
-                          <pic:cNvPicPr/>
-                        </pic:nvPicPr>
-                        <pic:blipFill>
-                          <a:blip r:embed="rId21" cstate="print">
-                            <a:extLst>
-                              <a:ext uri="{28A0092B-C50C-407E-A947-70E740481C1C}">
-                                <a14:useLocalDpi xmlns:a14="http://schemas.microsoft.com/office/drawing/2010/main" val="0"/>
-                              </a:ext>
-                            </a:extLst>
-                          </a:blip>
-                          <a:stretch>
-                            <a:fillRect/>
-                          </a:stretch>
-                        </pic:blipFill>
-                        <pic:spPr>
-                          <a:xfrm>
-                            <a:off x="0" y="0"/>
-                            <a:ext cx="3090119" cy="1502838"/>
-                          </a:xfrm>
-                          <a:prstGeom prst="rect">
-                            <a:avLst/>
-                          </a:prstGeom>
-                        </pic:spPr>
-                      </pic:pic>
-                    </a:graphicData>
-                  </a:graphic>
-                </wp:inline>
-              </w:drawing>
-            </w:r>
-          </w:p>
-        </w:tc>
-      </w:tr>
-      <w:tr>
-        <w:trPr>
-          <w:trHeight w:val="450"/>
-        </w:trPr>
-        <w:tc>
-          <w:tcPr>
-            <w:tcW w:w="5376" w:type="dxa"/>
-            <w:vAlign w:val="center"/>
-          </w:tcPr>
-          <w:p>
-            <w:pPr>
-              <w:spacing w:line="276" w:lineRule="auto"/>
-              <w:jc w:val="center"/>
-              <w:rPr>
-                <w:noProof/>
-              </w:rPr>
-            </w:pPr>
-            <w:bookmarkStart w:id="12" w:name="_Ref182521817"/>
-            <w:bookmarkStart w:id="13" w:name="_Toc182524006"/>
-            <w:r>
-              <w:t>圖</w:t>
-            </w:r>
-            <w:fldSimple w:instr=" SEQ 圖 \* ARABIC ">
-              <w:r>
-                <w:rPr>
-                  <w:noProof/>
-                </w:rPr>
-                <w:t>6</w:t>
-              </w:r>
-            </w:fldSimple>
-            <w:bookmarkEnd w:id="12"/>
-            <w:r>
-              <w:rPr>
-                <w:rFonts w:hint="eastAsia"/>
-                <w:noProof/>
-              </w:rPr>
-              <w:t xml:space="preserve"> </w:t>
-            </w:r>
-            <w:r>
-              <w:rPr>
-                <w:rFonts w:hint="eastAsia"/>
-                <w:noProof/>
-              </w:rPr>
-              <w:t>資料批次打包函數與</w:t>
-            </w:r>
-            <w:r>
-              <w:rPr>
-                <w:noProof/>
-              </w:rPr>
-              <w:t xml:space="preserve"> DataLoader 設定</w:t>
-            </w:r>
-            <w:bookmarkEnd w:id="13"/>
-          </w:p>
-        </w:tc>
-        <w:tc>
-          <w:tcPr>
-            <w:tcW w:w="5114" w:type="dxa"/>
-            <w:vAlign w:val="center"/>
-          </w:tcPr>
-          <w:p>
-            <w:pPr>
-              <w:keepNext/>
-              <w:spacing w:line="276" w:lineRule="auto"/>
-              <w:jc w:val="center"/>
-              <w:rPr>
-                <w:noProof/>
-              </w:rPr>
-            </w:pPr>
-            <w:bookmarkStart w:id="14" w:name="_Ref182521825"/>
-            <w:bookmarkStart w:id="15" w:name="_Toc182524007"/>
-            <w:r>
-              <w:t>圖</w:t>
-            </w:r>
-            <w:fldSimple w:instr=" SEQ 圖 \* ARABIC ">
-              <w:r>
-                <w:rPr>
-                  <w:noProof/>
-                </w:rPr>
-                <w:t>7</w:t>
-              </w:r>
-            </w:fldSimple>
-            <w:bookmarkEnd w:id="14"/>
-            <w:r>
-              <w:rPr>
-                <w:rFonts w:hint="eastAsia"/>
-                <w:noProof/>
-              </w:rPr>
-              <w:t xml:space="preserve"> </w:t>
-            </w:r>
-            <w:r>
-              <w:rPr>
-                <w:rFonts w:hint="eastAsia"/>
-                <w:noProof/>
-              </w:rPr>
-              <w:t>基於</w:t>
-            </w:r>
-            <w:r>
-              <w:rPr>
-                <w:noProof/>
-              </w:rPr>
-              <w:t xml:space="preserve"> BER</w:t>
-            </w:r>
-            <w:r>
-              <w:rPr>
-                <w:rFonts w:hint="eastAsia"/>
-                <w:noProof/>
-              </w:rPr>
-              <w:t xml:space="preserve"> </w:t>
-            </w:r>
-            <w:r>
-              <w:rPr>
-                <w:noProof/>
-              </w:rPr>
-              <w:t>模型構建與前向傳播方法</w:t>
-            </w:r>
-            <w:bookmarkEnd w:id="15"/>
-          </w:p>
-        </w:tc>
-      </w:tr>
-      <w:tr>
-        <w:trPr>
-          <w:trHeight w:val="2759"/>
-        </w:trPr>
-        <w:tc>
-          <w:tcPr>
-            <w:tcW w:w="5376" w:type="dxa"/>
-            <w:vAlign w:val="center"/>
-          </w:tcPr>
-          <w:p>
-            <w:pPr>
-              <w:spacing w:line="276" w:lineRule="auto"/>
-              <w:jc w:val="center"/>
-              <w:rPr>
-                <w:noProof/>
-              </w:rPr>
-            </w:pPr>
-            <w:r>
-              <w:rPr>
-                <w:noProof/>
-              </w:rPr>
-              <w:drawing>
-                <wp:inline distT="0" distB="0" distL="0" distR="0" wp14:anchorId="7F595294" wp14:editId="20C1F08D">
-                  <wp:extent cx="3275374" cy="423591"/>
-                  <wp:effectExtent l="0" t="0" r="1270" b="0"/>
-                  <wp:docPr id="1910036852" name="圖片 6" descr="一張含有 文字, 字型, 螢幕擷取畫面, 白色 的圖片&#10;&#10;自動產生的描述"/>
-                  <wp:cNvGraphicFramePr>
-                    <a:graphicFrameLocks xmlns:a="http://schemas.openxmlformats.org/drawingml/2006/main" noChangeAspect="1"/>
-                  </wp:cNvGraphicFramePr>
-                  <a:graphic xmlns:a="http://schemas.openxmlformats.org/drawingml/2006/main">
-                    <a:graphicData uri="http://schemas.openxmlformats.org/drawingml/2006/picture">
-                      <pic:pic xmlns:pic="http://schemas.openxmlformats.org/drawingml/2006/picture">
-                        <pic:nvPicPr>
-                          <pic:cNvPr id="1910036852" name="圖片 6" descr="一張含有 文字, 字型, 螢幕擷取畫面, 白色 的圖片&#10;&#10;自動產生的描述"/>
-                          <pic:cNvPicPr/>
-                        </pic:nvPicPr>
-                        <pic:blipFill>
-                          <a:blip r:embed="rId22">
-                            <a:extLst>
-                              <a:ext uri="{28A0092B-C50C-407E-A947-70E740481C1C}">
-                                <a14:useLocalDpi xmlns:a14="http://schemas.microsoft.com/office/drawing/2010/main" val="0"/>
-                              </a:ext>
-                            </a:extLst>
-                          </a:blip>
-                          <a:stretch>
-                            <a:fillRect/>
-                          </a:stretch>
-                        </pic:blipFill>
-                        <pic:spPr>
-                          <a:xfrm>
-                            <a:off x="0" y="0"/>
-                            <a:ext cx="3312277" cy="428364"/>
-                          </a:xfrm>
-                          <a:prstGeom prst="rect">
-                            <a:avLst/>
-                          </a:prstGeom>
-                        </pic:spPr>
-                      </pic:pic>
-                    </a:graphicData>
-                  </a:graphic>
-                </wp:inline>
-              </w:drawing>
-            </w:r>
-          </w:p>
-        </w:tc>
-        <w:tc>
-          <w:tcPr>
-            <w:tcW w:w="5114" w:type="dxa"/>
-            <w:vAlign w:val="center"/>
-          </w:tcPr>
-          <w:p>
-            <w:pPr>
-              <w:keepNext/>
-              <w:spacing w:line="276" w:lineRule="auto"/>
-              <w:jc w:val="center"/>
-              <w:rPr>
-                <w:noProof/>
-              </w:rPr>
-            </w:pPr>
-            <w:r>
-              <w:rPr>
-                <w:noProof/>
-              </w:rPr>
-              <w:drawing>
-                <wp:inline distT="0" distB="0" distL="0" distR="0" wp14:anchorId="06D86829" wp14:editId="008E0815">
-                  <wp:extent cx="3083702" cy="1579921"/>
-                  <wp:effectExtent l="0" t="0" r="2540" b="1270"/>
-                  <wp:docPr id="2135027630" name="圖片 1" descr="一張含有 文字, 螢幕擷取畫面, 字型, 數字 的圖片&#10;&#10;自動產生的描述"/>
-                  <wp:cNvGraphicFramePr>
-                    <a:graphicFrameLocks xmlns:a="http://schemas.openxmlformats.org/drawingml/2006/main" noChangeAspect="1"/>
-                  </wp:cNvGraphicFramePr>
-                  <a:graphic xmlns:a="http://schemas.openxmlformats.org/drawingml/2006/main">
-                    <a:graphicData uri="http://schemas.openxmlformats.org/drawingml/2006/picture">
-                      <pic:pic xmlns:pic="http://schemas.openxmlformats.org/drawingml/2006/picture">
-                        <pic:nvPicPr>
-                          <pic:cNvPr id="2135027630" name="圖片 1" descr="一張含有 文字, 螢幕擷取畫面, 字型, 數字 的圖片&#10;&#10;自動產生的描述"/>
-                          <pic:cNvPicPr/>
-                        </pic:nvPicPr>
-                        <pic:blipFill>
-                          <a:blip r:embed="rId23" cstate="print">
-                            <a:extLst>
-                              <a:ext uri="{28A0092B-C50C-407E-A947-70E740481C1C}">
-                                <a14:useLocalDpi xmlns:a14="http://schemas.microsoft.com/office/drawing/2010/main" val="0"/>
-                              </a:ext>
-                            </a:extLst>
-                          </a:blip>
-                          <a:stretch>
-                            <a:fillRect/>
-                          </a:stretch>
-                        </pic:blipFill>
-                        <pic:spPr>
-                          <a:xfrm>
-                            <a:off x="0" y="0"/>
-                            <a:ext cx="3096576" cy="1586517"/>
-                          </a:xfrm>
-                          <a:prstGeom prst="rect">
-                            <a:avLst/>
-                          </a:prstGeom>
-                        </pic:spPr>
-                      </pic:pic>
-                    </a:graphicData>
-                  </a:graphic>
-                </wp:inline>
-              </w:drawing>
-            </w:r>
-          </w:p>
-        </w:tc>
-      </w:tr>
-      <w:tr>
-        <w:trPr>
-          <w:trHeight w:val="461"/>
-        </w:trPr>
-        <w:tc>
-          <w:tcPr>
-            <w:tcW w:w="5376" w:type="dxa"/>
-            <w:vAlign w:val="center"/>
-          </w:tcPr>
-          <w:p>
-            <w:pPr>
-              <w:spacing w:line="276" w:lineRule="auto"/>
-              <w:jc w:val="center"/>
-              <w:rPr>
-                <w:noProof/>
-              </w:rPr>
-            </w:pPr>
-            <w:bookmarkStart w:id="16" w:name="_Ref182522226"/>
-            <w:bookmarkStart w:id="17" w:name="_Toc182524008"/>
-            <w:r>
-              <w:t>圖</w:t>
-            </w:r>
-            <w:fldSimple w:instr=" SEQ 圖 \* ARABIC ">
-              <w:r>
-                <w:rPr>
-                  <w:noProof/>
-                </w:rPr>
-                <w:t>8</w:t>
-              </w:r>
-            </w:fldSimple>
-            <w:bookmarkEnd w:id="16"/>
-            <w:r>
-              <w:rPr>
-                <w:rFonts w:hint="eastAsia"/>
-                <w:noProof/>
-              </w:rPr>
-              <w:t xml:space="preserve"> </w:t>
-            </w:r>
-            <w:r>
-              <w:rPr>
-                <w:rFonts w:hint="eastAsia"/>
-                <w:noProof/>
-              </w:rPr>
-              <w:t>多標籤模型初始化與設備分配</w:t>
-            </w:r>
-            <w:bookmarkEnd w:id="17"/>
-          </w:p>
-        </w:tc>
-        <w:tc>
-          <w:tcPr>
-            <w:tcW w:w="5114" w:type="dxa"/>
-            <w:vAlign w:val="center"/>
-          </w:tcPr>
-          <w:p>
-            <w:pPr>
-              <w:keepNext/>
-              <w:spacing w:line="276" w:lineRule="auto"/>
-              <w:jc w:val="center"/>
-              <w:rPr>
-                <w:noProof/>
-              </w:rPr>
-            </w:pPr>
-            <w:bookmarkStart w:id="18" w:name="_Ref182522262"/>
-            <w:bookmarkStart w:id="19" w:name="_Toc182524009"/>
-            <w:r>
-              <w:t>圖</w:t>
-            </w:r>
-            <w:fldSimple w:instr=" SEQ 圖 \* ARABIC ">
-              <w:r>
-                <w:rPr>
-                  <w:noProof/>
-                </w:rPr>
-                <w:t>9</w:t>
-              </w:r>
-            </w:fldSimple>
-            <w:bookmarkEnd w:id="18"/>
-            <w:r>
-              <w:rPr>
-                <w:rFonts w:hint="eastAsia"/>
-                <w:noProof/>
-              </w:rPr>
-              <w:t xml:space="preserve"> </w:t>
-            </w:r>
-            <w:r>
-              <w:rPr>
-                <w:rFonts w:hint="eastAsia"/>
-                <w:noProof/>
-              </w:rPr>
-              <w:t>評估指標的設定</w:t>
-            </w:r>
-            <w:bookmarkEnd w:id="19"/>
-          </w:p>
-        </w:tc>
-      </w:tr>
-    </w:tbl>
-    <w:p>
-      <w:pPr>
-        <w:spacing w:line="276" w:lineRule="auto"/>
-        <w:ind w:firstLineChars="200" w:firstLine="480"/>
-        <w:jc w:val="both"/>
-      </w:pPr>
-      <w:r>
-        <w:rPr>
-          <w:rFonts w:hint="eastAsia"/>
-        </w:rPr>
-        <w:t>實驗到</w:t>
-      </w:r>
-      <w:r>
-        <w:fldChar w:fldCharType="begin"/>
-      </w:r>
-      <w:r>
-        <w:instrText xml:space="preserve"> </w:instrText>
-      </w:r>
-      <w:r>
-        <w:rPr>
-          <w:rFonts w:hint="eastAsia"/>
-        </w:rPr>
-        <w:instrText>REF _Ref182523450 \h</w:instrText>
-      </w:r>
-      <w:r>
-        <w:instrText xml:space="preserve"> </w:instrText>
-      </w:r>
-      <w:r>
-        <w:fldChar w:fldCharType="separate"/>
-      </w:r>
-      <w:r>
-        <w:t>圖</w:t>
-      </w:r>
-      <w:r>
-        <w:rPr>
-          <w:noProof/>
-        </w:rPr>
-        <w:t>10</w:t>
-      </w:r>
-      <w:r>
-        <w:fldChar w:fldCharType="end"/>
-      </w:r>
-      <w:r>
-        <w:rPr>
-          <w:rFonts w:hint="eastAsia"/>
-        </w:rPr>
-        <w:t>，將進行兩項循環分別為訓練循環與驗證循環</w:t>
-      </w:r>
-      <w:r>
-        <w:rPr>
-          <w:rFonts w:hint="eastAsia"/>
-        </w:rPr>
-        <w:t>。</w:t>
-      </w:r>
-    </w:p>
-    <w:p>
-      <w:pPr>
-        <w:pStyle w:val="a9"/>
-        <w:numPr>
-          <w:ilvl w:val="0"/>
-          <w:numId w:val="11"/>
-        </w:numPr>
-        <w:spacing w:line="276" w:lineRule="auto"/>
-        <w:jc w:val="both"/>
-      </w:pPr>
-      <w:r>
-        <w:rPr>
-          <w:rFonts w:hint="eastAsia"/>
-        </w:rPr>
-        <w:t>訓練循環</w:t>
-      </w:r>
-    </w:p>
-    <w:p>
-      <w:pPr>
-        <w:spacing w:line="276" w:lineRule="auto"/>
-        <w:ind w:firstLine="480"/>
-        <w:jc w:val="both"/>
-      </w:pPr>
-      <w:r>
-        <w:rPr>
-          <w:rFonts w:hint="eastAsia"/>
-        </w:rPr>
-        <w:t>透過</w:t>
-      </w:r>
-      <w:r>
-        <w:rPr>
-          <w:rFonts w:hint="eastAsia"/>
-        </w:rPr>
-        <w:t xml:space="preserve"> </w:t>
-      </w:r>
-      <w:r>
-        <w:rPr>
-          <w:rFonts w:hint="eastAsia"/>
-        </w:rPr>
-        <w:t>dl_train</w:t>
-      </w:r>
-      <w:r>
-        <w:rPr>
-          <w:rFonts w:hint="eastAsia"/>
-        </w:rPr>
-        <w:t xml:space="preserve"> </w:t>
-      </w:r>
-      <w:r>
-        <w:rPr>
-          <w:rFonts w:hint="eastAsia"/>
-        </w:rPr>
-        <w:t>將進行批次載入的動作，接著進行優化器的梯度處理，再來就是預測相關性分數和含意判斷，並計算回歸損失與分類所施，進行加總，而後再進行反傳播與更新模型參數。</w:t>
-      </w:r>
-    </w:p>
-    <w:p>
-      <w:pPr>
-        <w:pStyle w:val="a9"/>
-        <w:numPr>
-          <w:ilvl w:val="0"/>
-          <w:numId w:val="11"/>
-        </w:numPr>
-        <w:spacing w:line="276" w:lineRule="auto"/>
-        <w:jc w:val="both"/>
-      </w:pPr>
-      <w:r>
-        <w:rPr>
-          <w:rFonts w:hint="eastAsia"/>
-        </w:rPr>
-        <w:t>驗證循環</w:t>
-      </w:r>
-    </w:p>
-    <w:p>
-      <w:pPr>
-        <w:spacing w:line="276" w:lineRule="auto"/>
-        <w:ind w:firstLine="480"/>
-        <w:jc w:val="both"/>
-      </w:pPr>
-      <w:r>
-        <w:rPr>
-          <w:rFonts w:hint="eastAsia"/>
-        </w:rPr>
-        <w:t xml:space="preserve">使用 torch.no_grad() 將梯度進用，減低運算成本，接著以 </w:t>
-      </w:r>
-      <w:r>
-        <w:t>d</w:t>
-      </w:r>
-      <w:r>
-        <w:rPr>
-          <w:rFonts w:hint="eastAsia"/>
-        </w:rPr>
-        <w:t>l_validation 載入驗證集，對此進行批次處理，進而計算模型的預測結果，最後收集所有預測與標籤，完成上述指標的顯示。</w:t>
-      </w:r>
-    </w:p>
-    <w:p>
-      <w:pPr>
-        <w:spacing w:line="276" w:lineRule="auto"/>
-        <w:jc w:val="both"/>
-      </w:pPr>
-      <w:r>
-        <w:rPr>
-          <w:rFonts w:hint="eastAsia"/>
-        </w:rPr>
-        <w:t>最後，</w:t>
-      </w:r>
-      <w:r>
-        <w:fldChar w:fldCharType="begin"/>
-      </w:r>
-      <w:r>
-        <w:instrText xml:space="preserve"> </w:instrText>
-      </w:r>
-      <w:r>
-        <w:rPr>
-          <w:rFonts w:hint="eastAsia"/>
-        </w:rPr>
-        <w:instrText>REF _Ref182523880 \h</w:instrText>
-      </w:r>
-      <w:r>
-        <w:instrText xml:space="preserve"> </w:instrText>
-      </w:r>
-      <w:r>
-        <w:fldChar w:fldCharType="separate"/>
-      </w:r>
-      <w:r>
-        <w:t>圖</w:t>
-      </w:r>
-      <w:r>
-        <w:rPr>
-          <w:noProof/>
-        </w:rPr>
-        <w:t>11</w:t>
-      </w:r>
-      <w:r>
-        <w:fldChar w:fldCharType="end"/>
-      </w:r>
-      <w:r>
-        <w:rPr>
-          <w:rFonts w:hint="eastAsia"/>
-        </w:rPr>
-        <w:t>這是我自己追加的測試部分，為了確認所有的模型狀況，我將其檢查各項 ep{i}.ckpt 的檢查，其中以ep2.ckpt作為範例演示，並設置model.eval()進行評估推理，大多部分與訓練時相同，只是讀取結果並以spc_score判斷最終Bonus的部份的成果，依據計算為</w:t>
-      </w:r>
-      <w:r>
-        <w:t>1</w:t>
-      </w:r>
-      <w:r>
-        <w:rPr>
-          <w:rFonts w:hint="eastAsia"/>
-        </w:rPr>
-        <w:t>0%。</w:t>
-      </w:r>
-    </w:p>
-    <w:tbl>
-      <w:tblPr>
-        <w:tblStyle w:val="ae"/>
-        <w:tblW w:w="10431" w:type="dxa"/>
-        <w:tblBorders>
-          <w:top w:val="none" w:sz="0" w:space="0" w:color="auto"/>
-          <w:left w:val="none" w:sz="0" w:space="0" w:color="auto"/>
-          <w:bottom w:val="none" w:sz="0" w:space="0" w:color="auto"/>
-          <w:right w:val="none" w:sz="0" w:space="0" w:color="auto"/>
-          <w:insideH w:val="none" w:sz="0" w:space="0" w:color="auto"/>
-          <w:insideV w:val="none" w:sz="0" w:space="0" w:color="auto"/>
-        </w:tblBorders>
-        <w:tblLook w:val="04A0" w:firstRow="1" w:lastRow="0" w:firstColumn="1" w:lastColumn="0" w:noHBand="0" w:noVBand="1"/>
-      </w:tblPr>
-      <w:tblGrid>
-        <w:gridCol w:w="5072"/>
-        <w:gridCol w:w="5359"/>
-      </w:tblGrid>
-      <w:tr>
-        <w:trPr>
-          <w:trHeight w:val="4745"/>
-        </w:trPr>
-        <w:tc>
-          <w:tcPr>
-            <w:tcW w:w="5072" w:type="dxa"/>
-            <w:vAlign w:val="center"/>
-          </w:tcPr>
-          <w:p>
-            <w:pPr>
-              <w:spacing w:line="276" w:lineRule="auto"/>
-              <w:jc w:val="center"/>
-              <w:rPr>
-                <w:noProof/>
-              </w:rPr>
-            </w:pPr>
-            <w:r>
-              <w:rPr>
-                <w:noProof/>
-              </w:rPr>
-              <w:lastRenderedPageBreak/>
-              <w:drawing>
-                <wp:inline distT="0" distB="0" distL="0" distR="0" wp14:anchorId="0A83DBEE" wp14:editId="05F76FF0">
-                  <wp:extent cx="2997560" cy="2704563"/>
-                  <wp:effectExtent l="0" t="0" r="0" b="635"/>
-                  <wp:docPr id="1889685856" name="圖片 8" descr="一張含有 文字, 螢幕擷取畫面, 文件, 字型 的圖片&#10;&#10;自動產生的描述"/>
-                  <wp:cNvGraphicFramePr>
-                    <a:graphicFrameLocks xmlns:a="http://schemas.openxmlformats.org/drawingml/2006/main" noChangeAspect="1"/>
-                  </wp:cNvGraphicFramePr>
-                  <a:graphic xmlns:a="http://schemas.openxmlformats.org/drawingml/2006/main">
-                    <a:graphicData uri="http://schemas.openxmlformats.org/drawingml/2006/picture">
-                      <pic:pic xmlns:pic="http://schemas.openxmlformats.org/drawingml/2006/picture">
-                        <pic:nvPicPr>
-                          <pic:cNvPr id="1889685856" name="圖片 8" descr="一張含有 文字, 螢幕擷取畫面, 文件, 字型 的圖片&#10;&#10;自動產生的描述"/>
-                          <pic:cNvPicPr/>
-                        </pic:nvPicPr>
-                        <pic:blipFill>
-                          <a:blip r:embed="rId24" cstate="print">
-                            <a:extLst>
-                              <a:ext uri="{28A0092B-C50C-407E-A947-70E740481C1C}">
-                                <a14:useLocalDpi xmlns:a14="http://schemas.microsoft.com/office/drawing/2010/main" val="0"/>
-                              </a:ext>
-                            </a:extLst>
-                          </a:blip>
-                          <a:stretch>
-                            <a:fillRect/>
-                          </a:stretch>
-                        </pic:blipFill>
-                        <pic:spPr>
-                          <a:xfrm>
-                            <a:off x="0" y="0"/>
-                            <a:ext cx="3014977" cy="2720278"/>
-                          </a:xfrm>
-                          <a:prstGeom prst="rect">
-                            <a:avLst/>
-                          </a:prstGeom>
-                        </pic:spPr>
-                      </pic:pic>
-                    </a:graphicData>
-                  </a:graphic>
-                </wp:inline>
-              </w:drawing>
-            </w:r>
-          </w:p>
-        </w:tc>
-        <w:tc>
-          <w:tcPr>
-            <w:tcW w:w="5359" w:type="dxa"/>
-            <w:vAlign w:val="center"/>
-          </w:tcPr>
-          <w:p>
-            <w:pPr>
-              <w:keepNext/>
-              <w:spacing w:line="276" w:lineRule="auto"/>
-              <w:jc w:val="center"/>
-              <w:rPr>
-                <w:noProof/>
-              </w:rPr>
-            </w:pPr>
-            <w:r>
-              <w:rPr>
-                <w:noProof/>
-              </w:rPr>
-              <w:drawing>
-                <wp:inline distT="0" distB="0" distL="0" distR="0" wp14:anchorId="1C738FE9" wp14:editId="19CDC47B">
-                  <wp:extent cx="3173649" cy="1857005"/>
-                  <wp:effectExtent l="0" t="0" r="8255" b="0"/>
-                  <wp:docPr id="1454205624" name="圖片 9" descr="一張含有 文字, 螢幕擷取畫面, 字型, 文件 的圖片&#10;&#10;自動產生的描述"/>
-                  <wp:cNvGraphicFramePr>
-                    <a:graphicFrameLocks xmlns:a="http://schemas.openxmlformats.org/drawingml/2006/main" noChangeAspect="1"/>
-                  </wp:cNvGraphicFramePr>
-                  <a:graphic xmlns:a="http://schemas.openxmlformats.org/drawingml/2006/main">
-                    <a:graphicData uri="http://schemas.openxmlformats.org/drawingml/2006/picture">
-                      <pic:pic xmlns:pic="http://schemas.openxmlformats.org/drawingml/2006/picture">
-                        <pic:nvPicPr>
-                          <pic:cNvPr id="1454205624" name="圖片 9" descr="一張含有 文字, 螢幕擷取畫面, 字型, 文件 的圖片&#10;&#10;自動產生的描述"/>
-                          <pic:cNvPicPr/>
-                        </pic:nvPicPr>
-                        <pic:blipFill>
-                          <a:blip r:embed="rId25" cstate="print">
-                            <a:extLst>
-                              <a:ext uri="{28A0092B-C50C-407E-A947-70E740481C1C}">
-                                <a14:useLocalDpi xmlns:a14="http://schemas.microsoft.com/office/drawing/2010/main" val="0"/>
-                              </a:ext>
-                            </a:extLst>
-                          </a:blip>
-                          <a:stretch>
-                            <a:fillRect/>
-                          </a:stretch>
-                        </pic:blipFill>
-                        <pic:spPr>
-                          <a:xfrm>
-                            <a:off x="0" y="0"/>
-                            <a:ext cx="3194018" cy="1868923"/>
-                          </a:xfrm>
-                          <a:prstGeom prst="rect">
-                            <a:avLst/>
-                          </a:prstGeom>
-                        </pic:spPr>
-                      </pic:pic>
-                    </a:graphicData>
-                  </a:graphic>
-                </wp:inline>
-              </w:drawing>
-            </w:r>
-          </w:p>
-        </w:tc>
-      </w:tr>
-      <w:tr>
-        <w:trPr>
-          <w:trHeight w:val="465"/>
-        </w:trPr>
-        <w:tc>
-          <w:tcPr>
-            <w:tcW w:w="5072" w:type="dxa"/>
-            <w:vAlign w:val="center"/>
-          </w:tcPr>
-          <w:p>
-            <w:pPr>
-              <w:spacing w:line="276" w:lineRule="auto"/>
-              <w:jc w:val="center"/>
-              <w:rPr>
-                <w:noProof/>
-              </w:rPr>
-            </w:pPr>
-            <w:r>
-              <w:rPr>
-                <w:rFonts w:hint="eastAsia"/>
-              </w:rPr>
-              <w:t>(a)</w:t>
-            </w:r>
-          </w:p>
-        </w:tc>
-        <w:tc>
-          <w:tcPr>
-            <w:tcW w:w="5359" w:type="dxa"/>
-            <w:vAlign w:val="center"/>
-          </w:tcPr>
-          <w:p>
-            <w:pPr>
-              <w:keepNext/>
-              <w:spacing w:line="276" w:lineRule="auto"/>
-              <w:jc w:val="center"/>
-              <w:rPr>
-                <w:noProof/>
-              </w:rPr>
-            </w:pPr>
-            <w:r>
-              <w:rPr>
-                <w:rFonts w:hint="eastAsia"/>
-              </w:rPr>
-              <w:t>(b)</w:t>
-            </w:r>
-          </w:p>
-        </w:tc>
-      </w:tr>
-      <w:tr>
-        <w:trPr>
-          <w:trHeight w:val="465"/>
-        </w:trPr>
-        <w:tc>
-          <w:tcPr>
-            <w:tcW w:w="10431" w:type="dxa"/>
-            <w:gridSpan w:val="2"/>
-            <w:vAlign w:val="center"/>
-          </w:tcPr>
-          <w:p>
-            <w:pPr>
-              <w:keepNext/>
-              <w:spacing w:line="276" w:lineRule="auto"/>
-              <w:jc w:val="center"/>
-              <w:rPr>
-                <w:noProof/>
-              </w:rPr>
-            </w:pPr>
-            <w:r>
-              <w:rPr>
-                <w:noProof/>
-              </w:rPr>
-              <w:drawing>
-                <wp:inline distT="0" distB="0" distL="0" distR="0" wp14:anchorId="59EB0ADE" wp14:editId="537F7F6C">
-                  <wp:extent cx="4476135" cy="1983167"/>
-                  <wp:effectExtent l="0" t="0" r="635" b="0"/>
-                  <wp:docPr id="944397699" name="圖片 10" descr="一張含有 文字, 螢幕擷取畫面, 字型 的圖片&#10;&#10;自動產生的描述"/>
-                  <wp:cNvGraphicFramePr>
-                    <a:graphicFrameLocks xmlns:a="http://schemas.openxmlformats.org/drawingml/2006/main" noChangeAspect="1"/>
-                  </wp:cNvGraphicFramePr>
-                  <a:graphic xmlns:a="http://schemas.openxmlformats.org/drawingml/2006/main">
-                    <a:graphicData uri="http://schemas.openxmlformats.org/drawingml/2006/picture">
-                      <pic:pic xmlns:pic="http://schemas.openxmlformats.org/drawingml/2006/picture">
-                        <pic:nvPicPr>
-                          <pic:cNvPr id="944397699" name="圖片 10" descr="一張含有 文字, 螢幕擷取畫面, 字型 的圖片&#10;&#10;自動產生的描述"/>
-                          <pic:cNvPicPr/>
-                        </pic:nvPicPr>
-                        <pic:blipFill>
-                          <a:blip r:embed="rId26">
-                            <a:extLst>
-                              <a:ext uri="{28A0092B-C50C-407E-A947-70E740481C1C}">
-                                <a14:useLocalDpi xmlns:a14="http://schemas.microsoft.com/office/drawing/2010/main" val="0"/>
-                              </a:ext>
-                            </a:extLst>
-                          </a:blip>
-                          <a:stretch>
-                            <a:fillRect/>
-                          </a:stretch>
-                        </pic:blipFill>
-                        <pic:spPr>
-                          <a:xfrm>
-                            <a:off x="0" y="0"/>
-                            <a:ext cx="4518817" cy="2002078"/>
-                          </a:xfrm>
-                          <a:prstGeom prst="rect">
-                            <a:avLst/>
-                          </a:prstGeom>
-                        </pic:spPr>
-                      </pic:pic>
-                    </a:graphicData>
-                  </a:graphic>
-                </wp:inline>
-              </w:drawing>
-            </w:r>
-          </w:p>
-        </w:tc>
-      </w:tr>
-      <w:tr>
-        <w:trPr>
-          <w:trHeight w:val="465"/>
-        </w:trPr>
-        <w:tc>
-          <w:tcPr>
-            <w:tcW w:w="10431" w:type="dxa"/>
-            <w:gridSpan w:val="2"/>
-            <w:vAlign w:val="center"/>
-          </w:tcPr>
-          <w:p>
-            <w:pPr>
-              <w:keepNext/>
-              <w:spacing w:line="276" w:lineRule="auto"/>
-              <w:jc w:val="center"/>
-            </w:pPr>
-            <w:r>
-              <w:rPr>
-                <w:rFonts w:hint="eastAsia"/>
-              </w:rPr>
-              <w:t>(c)</w:t>
-            </w:r>
-          </w:p>
-        </w:tc>
-      </w:tr>
-      <w:tr>
-        <w:trPr>
-          <w:trHeight w:val="465"/>
-        </w:trPr>
-        <w:tc>
-          <w:tcPr>
-            <w:tcW w:w="10431" w:type="dxa"/>
-            <w:gridSpan w:val="2"/>
-            <w:vAlign w:val="center"/>
-          </w:tcPr>
-          <w:p>
-            <w:pPr>
-              <w:keepNext/>
-              <w:spacing w:line="276" w:lineRule="auto"/>
-              <w:jc w:val="center"/>
-              <w:rPr>
-                <w:noProof/>
-              </w:rPr>
-            </w:pPr>
-            <w:bookmarkStart w:id="20" w:name="_Ref182523450"/>
-            <w:bookmarkStart w:id="21" w:name="_Toc182524010"/>
-            <w:r>
-              <w:t>圖</w:t>
-            </w:r>
-            <w:fldSimple w:instr=" SEQ 圖 \* ARABIC ">
-              <w:r>
-                <w:rPr>
-                  <w:noProof/>
-                </w:rPr>
-                <w:t>10</w:t>
-              </w:r>
-            </w:fldSimple>
-            <w:bookmarkEnd w:id="20"/>
-            <w:r>
-              <w:rPr>
-                <w:rFonts w:hint="eastAsia"/>
-                <w:noProof/>
-              </w:rPr>
-              <w:t xml:space="preserve"> </w:t>
-            </w:r>
-            <w:r>
-              <w:t>模型訓練與驗證流程</w:t>
-            </w:r>
-            <w:bookmarkEnd w:id="21"/>
-          </w:p>
-        </w:tc>
-      </w:tr>
-      <w:tr>
-        <w:trPr>
-          <w:trHeight w:val="465"/>
-        </w:trPr>
-        <w:tc>
-          <w:tcPr>
-            <w:tcW w:w="5072" w:type="dxa"/>
-            <w:vAlign w:val="center"/>
-          </w:tcPr>
-          <w:p>
-            <w:pPr>
-              <w:spacing w:line="276" w:lineRule="auto"/>
-              <w:jc w:val="center"/>
-              <w:rPr>
-                <w:noProof/>
-              </w:rPr>
-            </w:pPr>
-            <w:r>
-              <w:rPr>
-                <w:noProof/>
-              </w:rPr>
-              <w:drawing>
-                <wp:inline distT="0" distB="0" distL="0" distR="0" wp14:anchorId="2239D4CE" wp14:editId="7C6B7085">
-                  <wp:extent cx="2899193" cy="1911927"/>
-                  <wp:effectExtent l="0" t="0" r="0" b="0"/>
-                  <wp:docPr id="1622230807" name="圖片 11" descr="一張含有 文字, 螢幕擷取畫面, 字型 的圖片&#10;&#10;自動產生的描述"/>
-                  <wp:cNvGraphicFramePr>
-                    <a:graphicFrameLocks xmlns:a="http://schemas.openxmlformats.org/drawingml/2006/main" noChangeAspect="1"/>
-                  </wp:cNvGraphicFramePr>
-                  <a:graphic xmlns:a="http://schemas.openxmlformats.org/drawingml/2006/main">
-                    <a:graphicData uri="http://schemas.openxmlformats.org/drawingml/2006/picture">
-                      <pic:pic xmlns:pic="http://schemas.openxmlformats.org/drawingml/2006/picture">
-                        <pic:nvPicPr>
-                          <pic:cNvPr id="1622230807" name="圖片 11" descr="一張含有 文字, 螢幕擷取畫面, 字型 的圖片&#10;&#10;自動產生的描述"/>
-                          <pic:cNvPicPr/>
-                        </pic:nvPicPr>
-                        <pic:blipFill>
-                          <a:blip r:embed="rId27" cstate="print">
-                            <a:extLst>
-                              <a:ext uri="{28A0092B-C50C-407E-A947-70E740481C1C}">
-                                <a14:useLocalDpi xmlns:a14="http://schemas.microsoft.com/office/drawing/2010/main" val="0"/>
-                              </a:ext>
-                            </a:extLst>
-                          </a:blip>
-                          <a:stretch>
-                            <a:fillRect/>
-                          </a:stretch>
-                        </pic:blipFill>
-                        <pic:spPr>
-                          <a:xfrm>
-                            <a:off x="0" y="0"/>
-                            <a:ext cx="2909418" cy="1918670"/>
-                          </a:xfrm>
-                          <a:prstGeom prst="rect">
-                            <a:avLst/>
-                          </a:prstGeom>
-                        </pic:spPr>
-                      </pic:pic>
-                    </a:graphicData>
-                  </a:graphic>
-                </wp:inline>
-              </w:drawing>
-            </w:r>
-          </w:p>
-        </w:tc>
-        <w:tc>
-          <w:tcPr>
-            <w:tcW w:w="5359" w:type="dxa"/>
-            <w:vAlign w:val="center"/>
-          </w:tcPr>
-          <w:p>
-            <w:pPr>
-              <w:keepNext/>
-              <w:spacing w:line="276" w:lineRule="auto"/>
-              <w:jc w:val="center"/>
-              <w:rPr>
-                <w:noProof/>
-              </w:rPr>
-            </w:pPr>
-            <w:r>
-              <w:rPr>
-                <w:noProof/>
-              </w:rPr>
-              <w:drawing>
-                <wp:inline distT="0" distB="0" distL="0" distR="0" wp14:anchorId="088C8828" wp14:editId="24A99BE1">
-                  <wp:extent cx="3003319" cy="1924351"/>
-                  <wp:effectExtent l="0" t="0" r="6985" b="0"/>
-                  <wp:docPr id="621303514" name="圖片 12" descr="一張含有 文字, 螢幕擷取畫面, 字型, 數字 的圖片&#10;&#10;自動產生的描述"/>
-                  <wp:cNvGraphicFramePr>
-                    <a:graphicFrameLocks xmlns:a="http://schemas.openxmlformats.org/drawingml/2006/main" noChangeAspect="1"/>
-                  </wp:cNvGraphicFramePr>
-                  <a:graphic xmlns:a="http://schemas.openxmlformats.org/drawingml/2006/main">
-                    <a:graphicData uri="http://schemas.openxmlformats.org/drawingml/2006/picture">
-                      <pic:pic xmlns:pic="http://schemas.openxmlformats.org/drawingml/2006/picture">
-                        <pic:nvPicPr>
-                          <pic:cNvPr id="621303514" name="圖片 12" descr="一張含有 文字, 螢幕擷取畫面, 字型, 數字 的圖片&#10;&#10;自動產生的描述"/>
-                          <pic:cNvPicPr/>
-                        </pic:nvPicPr>
-                        <pic:blipFill>
-                          <a:blip r:embed="rId28" cstate="print">
-                            <a:extLst>
-                              <a:ext uri="{28A0092B-C50C-407E-A947-70E740481C1C}">
-                                <a14:useLocalDpi xmlns:a14="http://schemas.microsoft.com/office/drawing/2010/main" val="0"/>
-                              </a:ext>
-                            </a:extLst>
-                          </a:blip>
-                          <a:stretch>
-                            <a:fillRect/>
-                          </a:stretch>
-                        </pic:blipFill>
-                        <pic:spPr>
-                          <a:xfrm>
-                            <a:off x="0" y="0"/>
-                            <a:ext cx="3025865" cy="1938797"/>
-                          </a:xfrm>
-                          <a:prstGeom prst="rect">
-                            <a:avLst/>
-                          </a:prstGeom>
-                        </pic:spPr>
-                      </pic:pic>
-                    </a:graphicData>
-                  </a:graphic>
-                </wp:inline>
-              </w:drawing>
-            </w:r>
-          </w:p>
-        </w:tc>
-      </w:tr>
-      <w:tr>
-        <w:trPr>
-          <w:trHeight w:val="465"/>
-        </w:trPr>
-        <w:tc>
-          <w:tcPr>
-            <w:tcW w:w="5072" w:type="dxa"/>
-            <w:vAlign w:val="center"/>
-          </w:tcPr>
-          <w:p>
-            <w:pPr>
-              <w:spacing w:line="276" w:lineRule="auto"/>
-              <w:jc w:val="center"/>
-              <w:rPr>
-                <w:noProof/>
-              </w:rPr>
-            </w:pPr>
-            <w:r>
-              <w:rPr>
-                <w:rFonts w:hint="eastAsia"/>
-                <w:noProof/>
-              </w:rPr>
-              <w:t>(a)</w:t>
-            </w:r>
-          </w:p>
-        </w:tc>
-        <w:tc>
-          <w:tcPr>
-            <w:tcW w:w="5359" w:type="dxa"/>
-            <w:vAlign w:val="center"/>
-          </w:tcPr>
-          <w:p>
-            <w:pPr>
-              <w:keepNext/>
-              <w:spacing w:line="276" w:lineRule="auto"/>
-              <w:jc w:val="center"/>
-              <w:rPr>
-                <w:noProof/>
-              </w:rPr>
-            </w:pPr>
-            <w:r>
-              <w:rPr>
-                <w:rFonts w:hint="eastAsia"/>
-              </w:rPr>
-              <w:t>(b)</w:t>
-            </w:r>
-          </w:p>
-        </w:tc>
-      </w:tr>
-      <w:tr>
-        <w:trPr>
-          <w:trHeight w:val="465"/>
-        </w:trPr>
-        <w:tc>
-          <w:tcPr>
-            <w:tcW w:w="10431" w:type="dxa"/>
-            <w:gridSpan w:val="2"/>
-            <w:vAlign w:val="center"/>
-          </w:tcPr>
-          <w:p>
-            <w:pPr>
-              <w:keepNext/>
-              <w:spacing w:line="276" w:lineRule="auto"/>
-              <w:jc w:val="center"/>
-              <w:rPr>
-                <w:noProof/>
-              </w:rPr>
-            </w:pPr>
-            <w:r>
-              <w:rPr>
-                <w:noProof/>
-              </w:rPr>
-              <w:lastRenderedPageBreak/>
-              <w:drawing>
-                <wp:inline distT="0" distB="0" distL="0" distR="0" wp14:anchorId="6823D7AD" wp14:editId="2E23BDF1">
-                  <wp:extent cx="4702251" cy="528034"/>
-                  <wp:effectExtent l="0" t="0" r="3175" b="5715"/>
-                  <wp:docPr id="566008263" name="圖片 13" descr="一張含有 文字, 螢幕擷取畫面, 字型, 行 的圖片&#10;&#10;自動產生的描述"/>
-                  <wp:cNvGraphicFramePr>
-                    <a:graphicFrameLocks xmlns:a="http://schemas.openxmlformats.org/drawingml/2006/main" noChangeAspect="1"/>
-                  </wp:cNvGraphicFramePr>
-                  <a:graphic xmlns:a="http://schemas.openxmlformats.org/drawingml/2006/main">
-                    <a:graphicData uri="http://schemas.openxmlformats.org/drawingml/2006/picture">
-                      <pic:pic xmlns:pic="http://schemas.openxmlformats.org/drawingml/2006/picture">
-                        <pic:nvPicPr>
-                          <pic:cNvPr id="566008263" name="圖片 13" descr="一張含有 文字, 螢幕擷取畫面, 字型, 行 的圖片&#10;&#10;自動產生的描述"/>
-                          <pic:cNvPicPr/>
-                        </pic:nvPicPr>
-                        <pic:blipFill rotWithShape="1">
-                          <a:blip r:embed="rId29">
-                            <a:extLst>
-                              <a:ext uri="{28A0092B-C50C-407E-A947-70E740481C1C}">
-                                <a14:useLocalDpi xmlns:a14="http://schemas.microsoft.com/office/drawing/2010/main" val="0"/>
-                              </a:ext>
-                            </a:extLst>
-                          </a:blip>
-                          <a:srcRect t="53849" b="6822"/>
+                          <a:srcRect l="2160" r="3500" b="4938"/>
                           <a:stretch/>
                         </pic:blipFill>
                         <pic:spPr bwMode="auto">
                           <a:xfrm>
                             <a:off x="0" y="0"/>
-                            <a:ext cx="4838225" cy="543303"/>
+                            <a:ext cx="3140825" cy="626010"/>
                           </a:xfrm>
                           <a:prstGeom prst="rect">
                             <a:avLst/>
@@ -5626,87 +2965,587 @@
             </w:r>
           </w:p>
         </w:tc>
-      </w:tr>
-      <w:tr>
-        <w:trPr>
-          <w:trHeight w:val="465"/>
-        </w:trPr>
         <w:tc>
           <w:tcPr>
-            <w:tcW w:w="10431" w:type="dxa"/>
-            <w:gridSpan w:val="2"/>
+            <w:tcW w:w="5228" w:type="dxa"/>
             <w:vAlign w:val="center"/>
           </w:tcPr>
           <w:p>
             <w:pPr>
-              <w:keepNext/>
-              <w:spacing w:line="276" w:lineRule="auto"/>
               <w:jc w:val="center"/>
-              <w:rPr>
-                <w:noProof/>
-              </w:rPr>
-            </w:pPr>
-            <w:r>
               <w:rPr>
                 <w:rFonts w:hint="eastAsia"/>
                 <w:noProof/>
               </w:rPr>
-              <w:t>(c)</w:t>
+            </w:pPr>
+            <w:r>
+              <w:rPr>
+                <w:rFonts w:hint="eastAsia"/>
+                <w:noProof/>
+              </w:rPr>
+              <w:drawing>
+                <wp:inline distT="0" distB="0" distL="0" distR="0" wp14:anchorId="124018E3" wp14:editId="6C364A3F">
+                  <wp:extent cx="2164268" cy="274344"/>
+                  <wp:effectExtent l="0" t="0" r="7620" b="0"/>
+                  <wp:docPr id="892930988" name="圖片 5"/>
+                  <wp:cNvGraphicFramePr>
+                    <a:graphicFrameLocks xmlns:a="http://schemas.openxmlformats.org/drawingml/2006/main" noChangeAspect="1"/>
+                  </wp:cNvGraphicFramePr>
+                  <a:graphic xmlns:a="http://schemas.openxmlformats.org/drawingml/2006/main">
+                    <a:graphicData uri="http://schemas.openxmlformats.org/drawingml/2006/picture">
+                      <pic:pic xmlns:pic="http://schemas.openxmlformats.org/drawingml/2006/picture">
+                        <pic:nvPicPr>
+                          <pic:cNvPr id="892930988" name="圖片 892930988"/>
+                          <pic:cNvPicPr/>
+                        </pic:nvPicPr>
+                        <pic:blipFill>
+                          <a:blip r:embed="rId18">
+                            <a:extLst>
+                              <a:ext uri="{28A0092B-C50C-407E-A947-70E740481C1C}">
+                                <a14:useLocalDpi xmlns:a14="http://schemas.microsoft.com/office/drawing/2010/main" val="0"/>
+                              </a:ext>
+                            </a:extLst>
+                          </a:blip>
+                          <a:stretch>
+                            <a:fillRect/>
+                          </a:stretch>
+                        </pic:blipFill>
+                        <pic:spPr>
+                          <a:xfrm>
+                            <a:off x="0" y="0"/>
+                            <a:ext cx="2164268" cy="274344"/>
+                          </a:xfrm>
+                          <a:prstGeom prst="rect">
+                            <a:avLst/>
+                          </a:prstGeom>
+                        </pic:spPr>
+                      </pic:pic>
+                    </a:graphicData>
+                  </a:graphic>
+                </wp:inline>
+              </w:drawing>
             </w:r>
           </w:p>
         </w:tc>
       </w:tr>
       <w:tr>
-        <w:trPr>
-          <w:trHeight w:val="465"/>
-        </w:trPr>
         <w:tc>
           <w:tcPr>
-            <w:tcW w:w="10431" w:type="dxa"/>
-            <w:gridSpan w:val="2"/>
+            <w:tcW w:w="5228" w:type="dxa"/>
             <w:vAlign w:val="center"/>
           </w:tcPr>
           <w:p>
             <w:pPr>
-              <w:keepNext/>
-              <w:spacing w:line="276" w:lineRule="auto"/>
               <w:jc w:val="center"/>
-            </w:pPr>
-            <w:bookmarkStart w:id="22" w:name="_Ref182523880"/>
-            <w:bookmarkStart w:id="23" w:name="_Toc182524011"/>
-            <w:r>
-              <w:t>圖</w:t>
-            </w:r>
-            <w:fldSimple w:instr=" SEQ 圖 \* ARABIC ">
-              <w:r>
-                <w:rPr>
-                  <w:noProof/>
-                </w:rPr>
-                <w:t>11</w:t>
-              </w:r>
-            </w:fldSimple>
-            <w:bookmarkEnd w:id="22"/>
-            <w:r>
               <w:rPr>
                 <w:rFonts w:hint="eastAsia"/>
                 <w:noProof/>
               </w:rPr>
-              <w:t xml:space="preserve"> </w:t>
-            </w:r>
+            </w:pPr>
             <w:r>
               <w:rPr>
                 <w:rFonts w:hint="eastAsia"/>
                 <w:noProof/>
               </w:rPr>
-              <w:t>模型測試與相關性評分流程</w:t>
-            </w:r>
-            <w:bookmarkEnd w:id="23"/>
+              <w:drawing>
+                <wp:inline distT="0" distB="0" distL="0" distR="0" wp14:anchorId="75093520" wp14:editId="75CA56C5">
+                  <wp:extent cx="3097332" cy="513654"/>
+                  <wp:effectExtent l="0" t="0" r="0" b="1270"/>
+                  <wp:docPr id="310915041" name="圖片 6" descr="一張含有 文字, 字型, 螢幕擷取畫面 的圖片&#10;&#10;自動產生的描述"/>
+                  <wp:cNvGraphicFramePr>
+                    <a:graphicFrameLocks xmlns:a="http://schemas.openxmlformats.org/drawingml/2006/main" noChangeAspect="1"/>
+                  </wp:cNvGraphicFramePr>
+                  <a:graphic xmlns:a="http://schemas.openxmlformats.org/drawingml/2006/main">
+                    <a:graphicData uri="http://schemas.openxmlformats.org/drawingml/2006/picture">
+                      <pic:pic xmlns:pic="http://schemas.openxmlformats.org/drawingml/2006/picture">
+                        <pic:nvPicPr>
+                          <pic:cNvPr id="310915041" name="圖片 6" descr="一張含有 文字, 字型, 螢幕擷取畫面 的圖片&#10;&#10;自動產生的描述"/>
+                          <pic:cNvPicPr/>
+                        </pic:nvPicPr>
+                        <pic:blipFill>
+                          <a:blip r:embed="rId19">
+                            <a:extLst>
+                              <a:ext uri="{28A0092B-C50C-407E-A947-70E740481C1C}">
+                                <a14:useLocalDpi xmlns:a14="http://schemas.microsoft.com/office/drawing/2010/main" val="0"/>
+                              </a:ext>
+                            </a:extLst>
+                          </a:blip>
+                          <a:stretch>
+                            <a:fillRect/>
+                          </a:stretch>
+                        </pic:blipFill>
+                        <pic:spPr>
+                          <a:xfrm>
+                            <a:off x="0" y="0"/>
+                            <a:ext cx="3116800" cy="516883"/>
+                          </a:xfrm>
+                          <a:prstGeom prst="rect">
+                            <a:avLst/>
+                          </a:prstGeom>
+                        </pic:spPr>
+                      </pic:pic>
+                    </a:graphicData>
+                  </a:graphic>
+                </wp:inline>
+              </w:drawing>
+            </w:r>
+          </w:p>
+        </w:tc>
+        <w:tc>
+          <w:tcPr>
+            <w:tcW w:w="5228" w:type="dxa"/>
+            <w:vAlign w:val="center"/>
+          </w:tcPr>
+          <w:p>
+            <w:pPr>
+              <w:jc w:val="center"/>
+              <w:rPr>
+                <w:rFonts w:hint="eastAsia"/>
+                <w:noProof/>
+              </w:rPr>
+            </w:pPr>
+            <w:r>
+              <w:rPr>
+                <w:rFonts w:hint="eastAsia"/>
+                <w:noProof/>
+              </w:rPr>
+              <w:drawing>
+                <wp:inline distT="0" distB="0" distL="0" distR="0" wp14:anchorId="1E4FF1AB" wp14:editId="56AD660F">
+                  <wp:extent cx="3150187" cy="417840"/>
+                  <wp:effectExtent l="0" t="0" r="0" b="1270"/>
+                  <wp:docPr id="801041087" name="圖片 7" descr="一張含有 文字, 字型, 螢幕擷取畫面 的圖片&#10;&#10;自動產生的描述"/>
+                  <wp:cNvGraphicFramePr>
+                    <a:graphicFrameLocks xmlns:a="http://schemas.openxmlformats.org/drawingml/2006/main" noChangeAspect="1"/>
+                  </wp:cNvGraphicFramePr>
+                  <a:graphic xmlns:a="http://schemas.openxmlformats.org/drawingml/2006/main">
+                    <a:graphicData uri="http://schemas.openxmlformats.org/drawingml/2006/picture">
+                      <pic:pic xmlns:pic="http://schemas.openxmlformats.org/drawingml/2006/picture">
+                        <pic:nvPicPr>
+                          <pic:cNvPr id="801041087" name="圖片 7" descr="一張含有 文字, 字型, 螢幕擷取畫面 的圖片&#10;&#10;自動產生的描述"/>
+                          <pic:cNvPicPr/>
+                        </pic:nvPicPr>
+                        <pic:blipFill>
+                          <a:blip r:embed="rId20">
+                            <a:extLst>
+                              <a:ext uri="{28A0092B-C50C-407E-A947-70E740481C1C}">
+                                <a14:useLocalDpi xmlns:a14="http://schemas.microsoft.com/office/drawing/2010/main" val="0"/>
+                              </a:ext>
+                            </a:extLst>
+                          </a:blip>
+                          <a:stretch>
+                            <a:fillRect/>
+                          </a:stretch>
+                        </pic:blipFill>
+                        <pic:spPr>
+                          <a:xfrm>
+                            <a:off x="0" y="0"/>
+                            <a:ext cx="3270660" cy="433820"/>
+                          </a:xfrm>
+                          <a:prstGeom prst="rect">
+                            <a:avLst/>
+                          </a:prstGeom>
+                        </pic:spPr>
+                      </pic:pic>
+                    </a:graphicData>
+                  </a:graphic>
+                </wp:inline>
+              </w:drawing>
+            </w:r>
+          </w:p>
+        </w:tc>
+      </w:tr>
+      <w:tr>
+        <w:tc>
+          <w:tcPr>
+            <w:tcW w:w="5228" w:type="dxa"/>
+            <w:vAlign w:val="center"/>
+          </w:tcPr>
+          <w:p>
+            <w:pPr>
+              <w:jc w:val="center"/>
+              <w:rPr>
+                <w:rFonts w:hint="eastAsia"/>
+                <w:noProof/>
+              </w:rPr>
+            </w:pPr>
+            <w:r>
+              <w:rPr>
+                <w:rFonts w:hint="eastAsia"/>
+                <w:noProof/>
+              </w:rPr>
+              <w:drawing>
+                <wp:inline distT="0" distB="0" distL="0" distR="0" wp14:anchorId="077F1343" wp14:editId="1124F77B">
+                  <wp:extent cx="3012763" cy="484812"/>
+                  <wp:effectExtent l="0" t="0" r="0" b="0"/>
+                  <wp:docPr id="128364492" name="圖片 9" descr="一張含有 文字, 字型, 白色, 收據 的圖片&#10;&#10;自動產生的描述"/>
+                  <wp:cNvGraphicFramePr>
+                    <a:graphicFrameLocks xmlns:a="http://schemas.openxmlformats.org/drawingml/2006/main" noChangeAspect="1"/>
+                  </wp:cNvGraphicFramePr>
+                  <a:graphic xmlns:a="http://schemas.openxmlformats.org/drawingml/2006/main">
+                    <a:graphicData uri="http://schemas.openxmlformats.org/drawingml/2006/picture">
+                      <pic:pic xmlns:pic="http://schemas.openxmlformats.org/drawingml/2006/picture">
+                        <pic:nvPicPr>
+                          <pic:cNvPr id="128364492" name="圖片 9" descr="一張含有 文字, 字型, 白色, 收據 的圖片&#10;&#10;自動產生的描述"/>
+                          <pic:cNvPicPr/>
+                        </pic:nvPicPr>
+                        <pic:blipFill>
+                          <a:blip r:embed="rId21">
+                            <a:extLst>
+                              <a:ext uri="{28A0092B-C50C-407E-A947-70E740481C1C}">
+                                <a14:useLocalDpi xmlns:a14="http://schemas.microsoft.com/office/drawing/2010/main" val="0"/>
+                              </a:ext>
+                            </a:extLst>
+                          </a:blip>
+                          <a:stretch>
+                            <a:fillRect/>
+                          </a:stretch>
+                        </pic:blipFill>
+                        <pic:spPr>
+                          <a:xfrm>
+                            <a:off x="0" y="0"/>
+                            <a:ext cx="3042474" cy="489593"/>
+                          </a:xfrm>
+                          <a:prstGeom prst="rect">
+                            <a:avLst/>
+                          </a:prstGeom>
+                        </pic:spPr>
+                      </pic:pic>
+                    </a:graphicData>
+                  </a:graphic>
+                </wp:inline>
+              </w:drawing>
+            </w:r>
+          </w:p>
+        </w:tc>
+        <w:tc>
+          <w:tcPr>
+            <w:tcW w:w="5228" w:type="dxa"/>
+            <w:vAlign w:val="center"/>
+          </w:tcPr>
+          <w:p>
+            <w:pPr>
+              <w:jc w:val="center"/>
+              <w:rPr>
+                <w:rFonts w:hint="eastAsia"/>
+                <w:noProof/>
+              </w:rPr>
+            </w:pPr>
+            <w:r>
+              <w:rPr>
+                <w:rFonts w:hint="eastAsia"/>
+                <w:noProof/>
+              </w:rPr>
+              <w:drawing>
+                <wp:inline distT="0" distB="0" distL="0" distR="0" wp14:anchorId="4F31C06D" wp14:editId="203BBF77">
+                  <wp:extent cx="3290428" cy="426825"/>
+                  <wp:effectExtent l="0" t="0" r="5715" b="0"/>
+                  <wp:docPr id="149511852" name="圖片 10" descr="一張含有 文字, 字型, 螢幕擷取畫面, 代數 的圖片&#10;&#10;自動產生的描述"/>
+                  <wp:cNvGraphicFramePr>
+                    <a:graphicFrameLocks xmlns:a="http://schemas.openxmlformats.org/drawingml/2006/main" noChangeAspect="1"/>
+                  </wp:cNvGraphicFramePr>
+                  <a:graphic xmlns:a="http://schemas.openxmlformats.org/drawingml/2006/main">
+                    <a:graphicData uri="http://schemas.openxmlformats.org/drawingml/2006/picture">
+                      <pic:pic xmlns:pic="http://schemas.openxmlformats.org/drawingml/2006/picture">
+                        <pic:nvPicPr>
+                          <pic:cNvPr id="149511852" name="圖片 10" descr="一張含有 文字, 字型, 螢幕擷取畫面, 代數 的圖片&#10;&#10;自動產生的描述"/>
+                          <pic:cNvPicPr/>
+                        </pic:nvPicPr>
+                        <pic:blipFill>
+                          <a:blip r:embed="rId22" cstate="print">
+                            <a:extLst>
+                              <a:ext uri="{28A0092B-C50C-407E-A947-70E740481C1C}">
+                                <a14:useLocalDpi xmlns:a14="http://schemas.microsoft.com/office/drawing/2010/main" val="0"/>
+                              </a:ext>
+                            </a:extLst>
+                          </a:blip>
+                          <a:stretch>
+                            <a:fillRect/>
+                          </a:stretch>
+                        </pic:blipFill>
+                        <pic:spPr>
+                          <a:xfrm>
+                            <a:off x="0" y="0"/>
+                            <a:ext cx="3320647" cy="430745"/>
+                          </a:xfrm>
+                          <a:prstGeom prst="rect">
+                            <a:avLst/>
+                          </a:prstGeom>
+                        </pic:spPr>
+                      </pic:pic>
+                    </a:graphicData>
+                  </a:graphic>
+                </wp:inline>
+              </w:drawing>
+            </w:r>
+          </w:p>
+        </w:tc>
+      </w:tr>
+      <w:tr>
+        <w:tc>
+          <w:tcPr>
+            <w:tcW w:w="5228" w:type="dxa"/>
+            <w:vAlign w:val="center"/>
+          </w:tcPr>
+          <w:p>
+            <w:pPr>
+              <w:jc w:val="center"/>
+              <w:rPr>
+                <w:rFonts w:hint="eastAsia"/>
+                <w:noProof/>
+              </w:rPr>
+            </w:pPr>
+            <w:r>
+              <w:rPr>
+                <w:rFonts w:hint="eastAsia"/>
+                <w:noProof/>
+              </w:rPr>
+              <w:lastRenderedPageBreak/>
+              <w:drawing>
+                <wp:inline distT="0" distB="0" distL="0" distR="0" wp14:anchorId="550D6F0A" wp14:editId="5CDEA407">
+                  <wp:extent cx="3155473" cy="459981"/>
+                  <wp:effectExtent l="0" t="0" r="6985" b="0"/>
+                  <wp:docPr id="2083911910" name="圖片 11" descr="一張含有 文字, 字型, 螢幕擷取畫面, 行 的圖片&#10;&#10;自動產生的描述"/>
+                  <wp:cNvGraphicFramePr>
+                    <a:graphicFrameLocks xmlns:a="http://schemas.openxmlformats.org/drawingml/2006/main" noChangeAspect="1"/>
+                  </wp:cNvGraphicFramePr>
+                  <a:graphic xmlns:a="http://schemas.openxmlformats.org/drawingml/2006/main">
+                    <a:graphicData uri="http://schemas.openxmlformats.org/drawingml/2006/picture">
+                      <pic:pic xmlns:pic="http://schemas.openxmlformats.org/drawingml/2006/picture">
+                        <pic:nvPicPr>
+                          <pic:cNvPr id="2083911910" name="圖片 11" descr="一張含有 文字, 字型, 螢幕擷取畫面, 行 的圖片&#10;&#10;自動產生的描述"/>
+                          <pic:cNvPicPr/>
+                        </pic:nvPicPr>
+                        <pic:blipFill>
+                          <a:blip r:embed="rId23">
+                            <a:extLst>
+                              <a:ext uri="{28A0092B-C50C-407E-A947-70E740481C1C}">
+                                <a14:useLocalDpi xmlns:a14="http://schemas.microsoft.com/office/drawing/2010/main" val="0"/>
+                              </a:ext>
+                            </a:extLst>
+                          </a:blip>
+                          <a:stretch>
+                            <a:fillRect/>
+                          </a:stretch>
+                        </pic:blipFill>
+                        <pic:spPr>
+                          <a:xfrm>
+                            <a:off x="0" y="0"/>
+                            <a:ext cx="3184101" cy="464154"/>
+                          </a:xfrm>
+                          <a:prstGeom prst="rect">
+                            <a:avLst/>
+                          </a:prstGeom>
+                        </pic:spPr>
+                      </pic:pic>
+                    </a:graphicData>
+                  </a:graphic>
+                </wp:inline>
+              </w:drawing>
+            </w:r>
+          </w:p>
+        </w:tc>
+        <w:tc>
+          <w:tcPr>
+            <w:tcW w:w="5228" w:type="dxa"/>
+            <w:vAlign w:val="center"/>
+          </w:tcPr>
+          <w:p>
+            <w:pPr>
+              <w:jc w:val="center"/>
+              <w:rPr>
+                <w:rFonts w:hint="eastAsia"/>
+                <w:noProof/>
+              </w:rPr>
+            </w:pPr>
+            <w:r>
+              <w:rPr>
+                <w:rFonts w:hint="eastAsia"/>
+                <w:noProof/>
+              </w:rPr>
+              <w:drawing>
+                <wp:inline distT="0" distB="0" distL="0" distR="0" wp14:anchorId="39897175" wp14:editId="6B11FFA2">
+                  <wp:extent cx="4709568" cy="960203"/>
+                  <wp:effectExtent l="0" t="0" r="0" b="0"/>
+                  <wp:docPr id="2131736023" name="圖片 12"/>
+                  <wp:cNvGraphicFramePr>
+                    <a:graphicFrameLocks xmlns:a="http://schemas.openxmlformats.org/drawingml/2006/main" noChangeAspect="1"/>
+                  </wp:cNvGraphicFramePr>
+                  <a:graphic xmlns:a="http://schemas.openxmlformats.org/drawingml/2006/main">
+                    <a:graphicData uri="http://schemas.openxmlformats.org/drawingml/2006/picture">
+                      <pic:pic xmlns:pic="http://schemas.openxmlformats.org/drawingml/2006/picture">
+                        <pic:nvPicPr>
+                          <pic:cNvPr id="2131736023" name="圖片 2131736023"/>
+                          <pic:cNvPicPr/>
+                        </pic:nvPicPr>
+                        <pic:blipFill>
+                          <a:blip r:embed="rId24">
+                            <a:extLst>
+                              <a:ext uri="{28A0092B-C50C-407E-A947-70E740481C1C}">
+                                <a14:useLocalDpi xmlns:a14="http://schemas.microsoft.com/office/drawing/2010/main" val="0"/>
+                              </a:ext>
+                            </a:extLst>
+                          </a:blip>
+                          <a:stretch>
+                            <a:fillRect/>
+                          </a:stretch>
+                        </pic:blipFill>
+                        <pic:spPr>
+                          <a:xfrm>
+                            <a:off x="0" y="0"/>
+                            <a:ext cx="4709568" cy="960203"/>
+                          </a:xfrm>
+                          <a:prstGeom prst="rect">
+                            <a:avLst/>
+                          </a:prstGeom>
+                        </pic:spPr>
+                      </pic:pic>
+                    </a:graphicData>
+                  </a:graphic>
+                </wp:inline>
+              </w:drawing>
+            </w:r>
+          </w:p>
+        </w:tc>
+      </w:tr>
+      <w:tr>
+        <w:tc>
+          <w:tcPr>
+            <w:tcW w:w="5228" w:type="dxa"/>
+            <w:vAlign w:val="center"/>
+          </w:tcPr>
+          <w:p>
+            <w:pPr>
+              <w:jc w:val="center"/>
+              <w:rPr>
+                <w:rFonts w:hint="eastAsia"/>
+                <w:noProof/>
+              </w:rPr>
+            </w:pPr>
+            <w:r>
+              <w:rPr>
+                <w:rFonts w:hint="eastAsia"/>
+                <w:noProof/>
+              </w:rPr>
+              <w:drawing>
+                <wp:inline distT="0" distB="0" distL="0" distR="0" wp14:anchorId="3FEE95ED" wp14:editId="2C833796">
+                  <wp:extent cx="4669693" cy="184994"/>
+                  <wp:effectExtent l="0" t="0" r="0" b="5715"/>
+                  <wp:docPr id="1827013765" name="圖片 13"/>
+                  <wp:cNvGraphicFramePr>
+                    <a:graphicFrameLocks xmlns:a="http://schemas.openxmlformats.org/drawingml/2006/main" noChangeAspect="1"/>
+                  </wp:cNvGraphicFramePr>
+                  <a:graphic xmlns:a="http://schemas.openxmlformats.org/drawingml/2006/main">
+                    <a:graphicData uri="http://schemas.openxmlformats.org/drawingml/2006/picture">
+                      <pic:pic xmlns:pic="http://schemas.openxmlformats.org/drawingml/2006/picture">
+                        <pic:nvPicPr>
+                          <pic:cNvPr id="1827013765" name="圖片 1827013765"/>
+                          <pic:cNvPicPr/>
+                        </pic:nvPicPr>
+                        <pic:blipFill>
+                          <a:blip r:embed="rId25">
+                            <a:extLst>
+                              <a:ext uri="{28A0092B-C50C-407E-A947-70E740481C1C}">
+                                <a14:useLocalDpi xmlns:a14="http://schemas.microsoft.com/office/drawing/2010/main" val="0"/>
+                              </a:ext>
+                            </a:extLst>
+                          </a:blip>
+                          <a:stretch>
+                            <a:fillRect/>
+                          </a:stretch>
+                        </pic:blipFill>
+                        <pic:spPr>
+                          <a:xfrm>
+                            <a:off x="0" y="0"/>
+                            <a:ext cx="4998544" cy="198022"/>
+                          </a:xfrm>
+                          <a:prstGeom prst="rect">
+                            <a:avLst/>
+                          </a:prstGeom>
+                        </pic:spPr>
+                      </pic:pic>
+                    </a:graphicData>
+                  </a:graphic>
+                </wp:inline>
+              </w:drawing>
+            </w:r>
+          </w:p>
+        </w:tc>
+        <w:tc>
+          <w:tcPr>
+            <w:tcW w:w="5228" w:type="dxa"/>
+            <w:vAlign w:val="center"/>
+          </w:tcPr>
+          <w:p>
+            <w:pPr>
+              <w:jc w:val="center"/>
+              <w:rPr>
+                <w:rFonts w:hint="eastAsia"/>
+                <w:noProof/>
+              </w:rPr>
+            </w:pPr>
+            <w:r>
+              <w:rPr>
+                <w:rFonts w:hint="eastAsia"/>
+                <w:noProof/>
+              </w:rPr>
+              <w:drawing>
+                <wp:inline distT="0" distB="0" distL="0" distR="0" wp14:anchorId="41923A7A" wp14:editId="5459CA0B">
+                  <wp:extent cx="6645910" cy="1147445"/>
+                  <wp:effectExtent l="0" t="0" r="2540" b="0"/>
+                  <wp:docPr id="908005010" name="圖片 14" descr="一張含有 文字, 螢幕擷取畫面, 字型 的圖片&#10;&#10;自動產生的描述"/>
+                  <wp:cNvGraphicFramePr>
+                    <a:graphicFrameLocks xmlns:a="http://schemas.openxmlformats.org/drawingml/2006/main" noChangeAspect="1"/>
+                  </wp:cNvGraphicFramePr>
+                  <a:graphic xmlns:a="http://schemas.openxmlformats.org/drawingml/2006/main">
+                    <a:graphicData uri="http://schemas.openxmlformats.org/drawingml/2006/picture">
+                      <pic:pic xmlns:pic="http://schemas.openxmlformats.org/drawingml/2006/picture">
+                        <pic:nvPicPr>
+                          <pic:cNvPr id="908005010" name="圖片 14" descr="一張含有 文字, 螢幕擷取畫面, 字型 的圖片&#10;&#10;自動產生的描述"/>
+                          <pic:cNvPicPr/>
+                        </pic:nvPicPr>
+                        <pic:blipFill>
+                          <a:blip r:embed="rId26">
+                            <a:extLst>
+                              <a:ext uri="{28A0092B-C50C-407E-A947-70E740481C1C}">
+                                <a14:useLocalDpi xmlns:a14="http://schemas.microsoft.com/office/drawing/2010/main" val="0"/>
+                              </a:ext>
+                            </a:extLst>
+                          </a:blip>
+                          <a:stretch>
+                            <a:fillRect/>
+                          </a:stretch>
+                        </pic:blipFill>
+                        <pic:spPr>
+                          <a:xfrm>
+                            <a:off x="0" y="0"/>
+                            <a:ext cx="6645910" cy="1147445"/>
+                          </a:xfrm>
+                          <a:prstGeom prst="rect">
+                            <a:avLst/>
+                          </a:prstGeom>
+                        </pic:spPr>
+                      </pic:pic>
+                    </a:graphicData>
+                  </a:graphic>
+                </wp:inline>
+              </w:drawing>
+            </w:r>
           </w:p>
         </w:tc>
       </w:tr>
     </w:tbl>
     <w:p>
       <w:pPr>
+        <w:spacing w:after="240"/>
+        <w:ind w:firstLineChars="200" w:firstLine="480"/>
+        <w:jc w:val="both"/>
+        <w:rPr>
+          <w:rFonts w:hint="eastAsia"/>
+        </w:rPr>
+      </w:pPr>
+    </w:p>
+    <w:p>
+      <w:pPr>
         <w:pStyle w:val="1"/>
         <w:numPr>
           <w:ilvl w:val="0"/>
@@ -5719,16 +3558,7 @@
           <w:szCs w:val="32"/>
         </w:rPr>
       </w:pPr>
-      <w:bookmarkStart w:id="24" w:name="_Toc182524108"/>
-      <w:r>
-        <w:rPr>
-          <w:rFonts w:cs="Times New Roman" w:hint="eastAsia"/>
-          <w:b/>
-          <w:bCs/>
-          <w:szCs w:val="32"/>
-        </w:rPr>
-        <w:t>環</w:t>
-      </w:r>
+      <w:bookmarkStart w:id="2" w:name="_Toc182524108"/>
       <w:r>
         <w:rPr>
           <w:rFonts w:cs="Times New Roman"/>
@@ -5736,9 +3566,9 @@
           <w:bCs/>
           <w:szCs w:val="32"/>
         </w:rPr>
-        <w:t>境建置資訊</w:t>
-      </w:r>
-      <w:bookmarkEnd w:id="24"/>
+        <w:t>環境建置資訊</w:t>
+      </w:r>
+      <w:bookmarkEnd w:id="2"/>
     </w:p>
     <w:p>
       <w:pPr>
@@ -5753,22 +3583,58 @@
         <w:rPr>
           <w:rFonts w:ascii="Times New Roman" w:hAnsi="Times New Roman" w:cs="Times New Roman" w:hint="eastAsia"/>
         </w:rPr>
-        <w:t>本</w:t>
+        <w:t>本次實驗由於環境</w:t>
       </w:r>
       <w:r>
         <w:rPr>
           <w:rFonts w:ascii="Times New Roman" w:hAnsi="Times New Roman" w:cs="Times New Roman" w:hint="eastAsia"/>
         </w:rPr>
-        <w:t>報告使用到良好的設備</w:t>
+        <w:t>Ollama</w:t>
       </w:r>
       <w:r>
         <w:rPr>
           <w:rFonts w:ascii="Times New Roman" w:hAnsi="Times New Roman" w:cs="Times New Roman" w:hint="eastAsia"/>
         </w:rPr>
+        <w:t>搭建不易，因此全部採用</w:t>
+      </w:r>
+      <w:r>
+        <w:rPr>
+          <w:rFonts w:ascii="Times New Roman" w:hAnsi="Times New Roman" w:cs="Times New Roman" w:hint="eastAsia"/>
+        </w:rPr>
+        <w:t>C</w:t>
+      </w:r>
+      <w:r>
+        <w:rPr>
+          <w:rFonts w:ascii="Times New Roman" w:hAnsi="Times New Roman" w:cs="Times New Roman"/>
+        </w:rPr>
+        <w:t>o</w:t>
+      </w:r>
+      <w:r>
+        <w:rPr>
+          <w:rFonts w:ascii="Times New Roman" w:hAnsi="Times New Roman" w:cs="Times New Roman" w:hint="eastAsia"/>
+        </w:rPr>
+        <w:t>lab</w:t>
+      </w:r>
+      <w:r>
+        <w:rPr>
+          <w:rFonts w:ascii="Times New Roman" w:hAnsi="Times New Roman" w:cs="Times New Roman" w:hint="eastAsia"/>
+        </w:rPr>
+        <w:t>進行運行</w:t>
+      </w:r>
+      <w:r>
+        <w:rPr>
+          <w:rFonts w:ascii="Times New Roman" w:hAnsi="Times New Roman" w:cs="Times New Roman"/>
+        </w:rPr>
         <w:t>(</w:t>
       </w:r>
       <w:r>
         <w:rPr>
+          <w:rFonts w:ascii="Times New Roman" w:hAnsi="Times New Roman" w:cs="Times New Roman" w:hint="eastAsia"/>
+        </w:rPr>
+        <w:t>參考</w:t>
+      </w:r>
+      <w:r>
+        <w:rPr>
           <w:rFonts w:ascii="Times New Roman" w:hAnsi="Times New Roman" w:cs="Times New Roman"/>
         </w:rPr>
         <w:fldChar w:fldCharType="begin"/>
@@ -5788,16 +3654,24 @@
         <w:rPr>
           <w:rFonts w:ascii="Times New Roman" w:hAnsi="Times New Roman" w:cs="Times New Roman"/>
         </w:rPr>
+        <w:instrText xml:space="preserve"> \* MERGEFORMAT </w:instrText>
+      </w:r>
+      <w:r>
+        <w:rPr>
+          <w:rFonts w:ascii="Times New Roman" w:hAnsi="Times New Roman" w:cs="Times New Roman"/>
+        </w:rPr>
         <w:fldChar w:fldCharType="separate"/>
       </w:r>
       <w:r>
         <w:rPr>
+          <w:rFonts w:ascii="Times New Roman" w:hAnsi="Times New Roman" w:cs="Times New Roman"/>
           <w:szCs w:val="24"/>
         </w:rPr>
         <w:t>表</w:t>
       </w:r>
       <w:r>
         <w:rPr>
+          <w:rFonts w:ascii="Times New Roman" w:hAnsi="Times New Roman" w:cs="Times New Roman"/>
           <w:noProof/>
           <w:szCs w:val="24"/>
         </w:rPr>
@@ -5811,93 +3685,15 @@
       </w:r>
       <w:r>
         <w:rPr>
+          <w:rFonts w:ascii="Times New Roman" w:hAnsi="Times New Roman" w:cs="Times New Roman"/>
+        </w:rPr>
+        <w:t>)</w:t>
+      </w:r>
+      <w:r>
+        <w:rPr>
           <w:rFonts w:ascii="Times New Roman" w:hAnsi="Times New Roman" w:cs="Times New Roman" w:hint="eastAsia"/>
         </w:rPr>
-        <w:t>)</w:t>
-      </w:r>
-      <w:r>
-        <w:rPr>
-          <w:rFonts w:ascii="Times New Roman" w:hAnsi="Times New Roman" w:cs="Times New Roman" w:hint="eastAsia"/>
-        </w:rPr>
-        <w:t>與幾個</w:t>
-      </w:r>
-      <w:r>
-        <w:rPr>
-          <w:rFonts w:ascii="Times New Roman" w:hAnsi="Times New Roman" w:cs="Times New Roman" w:hint="eastAsia"/>
-        </w:rPr>
-        <w:t>套件工具進行實驗</w:t>
-      </w:r>
-      <w:r>
-        <w:rPr>
-          <w:rFonts w:ascii="Times New Roman" w:hAnsi="Times New Roman" w:cs="Times New Roman" w:hint="eastAsia"/>
-        </w:rPr>
-        <w:t>(</w:t>
-      </w:r>
-      <w:r>
-        <w:rPr>
-          <w:rFonts w:ascii="Times New Roman" w:hAnsi="Times New Roman" w:cs="Times New Roman"/>
-        </w:rPr>
-        <w:fldChar w:fldCharType="begin"/>
-      </w:r>
-      <w:r>
-        <w:rPr>
-          <w:rFonts w:ascii="Times New Roman" w:hAnsi="Times New Roman" w:cs="Times New Roman"/>
-        </w:rPr>
-        <w:instrText xml:space="preserve"> </w:instrText>
-      </w:r>
-      <w:r>
-        <w:rPr>
-          <w:rFonts w:ascii="Times New Roman" w:hAnsi="Times New Roman" w:cs="Times New Roman" w:hint="eastAsia"/>
-        </w:rPr>
-        <w:instrText>REF _Ref181301307 \h</w:instrText>
-      </w:r>
-      <w:r>
-        <w:rPr>
-          <w:rFonts w:ascii="Times New Roman" w:hAnsi="Times New Roman" w:cs="Times New Roman"/>
-        </w:rPr>
-        <w:instrText xml:space="preserve"> </w:instrText>
-      </w:r>
-      <w:r>
-        <w:rPr>
-          <w:rFonts w:ascii="Times New Roman" w:hAnsi="Times New Roman" w:cs="Times New Roman"/>
-        </w:rPr>
-      </w:r>
-      <w:r>
-        <w:rPr>
-          <w:rFonts w:ascii="Times New Roman" w:hAnsi="Times New Roman" w:cs="Times New Roman"/>
-        </w:rPr>
-        <w:fldChar w:fldCharType="separate"/>
-      </w:r>
-      <w:r>
-        <w:rPr>
-          <w:szCs w:val="24"/>
-        </w:rPr>
-        <w:t>表</w:t>
-      </w:r>
-      <w:r>
-        <w:rPr>
-          <w:noProof/>
-          <w:szCs w:val="24"/>
-        </w:rPr>
-        <w:t>2</w:t>
-      </w:r>
-      <w:r>
-        <w:rPr>
-          <w:rFonts w:ascii="Times New Roman" w:hAnsi="Times New Roman" w:cs="Times New Roman"/>
-        </w:rPr>
-        <w:fldChar w:fldCharType="end"/>
-      </w:r>
-      <w:r>
-        <w:rPr>
-          <w:rFonts w:ascii="Times New Roman" w:hAnsi="Times New Roman" w:cs="Times New Roman" w:hint="eastAsia"/>
-        </w:rPr>
-        <w:t xml:space="preserve">) </w:t>
-      </w:r>
-      <w:r>
-        <w:rPr>
-          <w:rFonts w:ascii="Times New Roman" w:hAnsi="Times New Roman" w:cs="Times New Roman" w:hint="eastAsia"/>
-        </w:rPr>
-        <w:t>，這些工具可以使得整個實驗更加地有效率開發讓整體更加完善。</w:t>
+        <w:t>。</w:t>
       </w:r>
     </w:p>
     <w:p>
@@ -5909,33 +3705,52 @@
           <w:rFonts w:ascii="Times New Roman" w:hAnsi="Times New Roman" w:cs="Times New Roman"/>
         </w:rPr>
       </w:pPr>
-      <w:bookmarkStart w:id="25" w:name="_Toc182524092"/>
-      <w:r>
-        <w:rPr>
+      <w:bookmarkStart w:id="3" w:name="_Toc182524092"/>
+      <w:r>
+        <w:rPr>
+          <w:rFonts w:ascii="Times New Roman" w:hAnsi="Times New Roman" w:cs="Times New Roman"/>
           <w:szCs w:val="24"/>
         </w:rPr>
         <w:t>表</w:t>
       </w:r>
       <w:r>
         <w:rPr>
+          <w:rFonts w:ascii="Times New Roman" w:hAnsi="Times New Roman" w:cs="Times New Roman"/>
           <w:szCs w:val="24"/>
         </w:rPr>
         <w:fldChar w:fldCharType="begin"/>
       </w:r>
       <w:r>
         <w:rPr>
+          <w:rFonts w:ascii="Times New Roman" w:hAnsi="Times New Roman" w:cs="Times New Roman"/>
           <w:szCs w:val="24"/>
         </w:rPr>
-        <w:instrText xml:space="preserve"> SEQ 表 \* ARABIC </w:instrText>
-      </w:r>
-      <w:r>
-        <w:rPr>
+        <w:instrText xml:space="preserve"> SEQ </w:instrText>
+      </w:r>
+      <w:r>
+        <w:rPr>
+          <w:rFonts w:ascii="Times New Roman" w:hAnsi="Times New Roman" w:cs="Times New Roman"/>
           <w:szCs w:val="24"/>
         </w:rPr>
+        <w:instrText>表</w:instrText>
+      </w:r>
+      <w:r>
+        <w:rPr>
+          <w:rFonts w:ascii="Times New Roman" w:hAnsi="Times New Roman" w:cs="Times New Roman"/>
+          <w:szCs w:val="24"/>
+        </w:rPr>
+        <w:instrText xml:space="preserve"> \* ARABIC </w:instrText>
+      </w:r>
+      <w:r>
+        <w:rPr>
+          <w:rFonts w:ascii="Times New Roman" w:hAnsi="Times New Roman" w:cs="Times New Roman"/>
+          <w:szCs w:val="24"/>
+        </w:rPr>
         <w:fldChar w:fldCharType="separate"/>
       </w:r>
       <w:r>
         <w:rPr>
+          <w:rFonts w:ascii="Times New Roman" w:hAnsi="Times New Roman" w:cs="Times New Roman"/>
           <w:noProof/>
           <w:szCs w:val="24"/>
         </w:rPr>
@@ -5943,6 +3758,7 @@
       </w:r>
       <w:r>
         <w:rPr>
+          <w:rFonts w:ascii="Times New Roman" w:hAnsi="Times New Roman" w:cs="Times New Roman"/>
           <w:szCs w:val="24"/>
         </w:rPr>
         <w:fldChar w:fldCharType="end"/>
@@ -5960,7 +3776,7 @@
         </w:rPr>
         <w:t>開發平台與工具</w:t>
       </w:r>
-      <w:bookmarkEnd w:id="25"/>
+      <w:bookmarkEnd w:id="3"/>
     </w:p>
     <w:tbl>
       <w:tblPr>
@@ -5970,17 +3786,17 @@
         <w:tblLook w:val="04A0" w:firstRow="1" w:lastRow="0" w:firstColumn="1" w:lastColumn="0" w:noHBand="0" w:noVBand="1"/>
       </w:tblPr>
       <w:tblGrid>
-        <w:gridCol w:w="3823"/>
-        <w:gridCol w:w="4115"/>
+        <w:gridCol w:w="2777"/>
+        <w:gridCol w:w="2990"/>
       </w:tblGrid>
       <w:tr>
         <w:trPr>
-          <w:trHeight w:val="570"/>
+          <w:trHeight w:val="554"/>
           <w:jc w:val="center"/>
         </w:trPr>
         <w:tc>
           <w:tcPr>
-            <w:tcW w:w="3823" w:type="dxa"/>
+            <w:tcW w:w="2777" w:type="dxa"/>
             <w:shd w:val="clear" w:color="auto" w:fill="F2F2F2" w:themeFill="background1" w:themeFillShade="F2"/>
             <w:vAlign w:val="center"/>
           </w:tcPr>
@@ -6004,7 +3820,7 @@
         </w:tc>
         <w:tc>
           <w:tcPr>
-            <w:tcW w:w="4115" w:type="dxa"/>
+            <w:tcW w:w="2990" w:type="dxa"/>
             <w:shd w:val="clear" w:color="auto" w:fill="F2F2F2" w:themeFill="background1" w:themeFillShade="F2"/>
             <w:vAlign w:val="center"/>
           </w:tcPr>
@@ -6029,12 +3845,12 @@
       </w:tr>
       <w:tr>
         <w:trPr>
-          <w:trHeight w:val="1592"/>
+          <w:trHeight w:val="40"/>
           <w:jc w:val="center"/>
         </w:trPr>
         <w:tc>
           <w:tcPr>
-            <w:tcW w:w="3823" w:type="dxa"/>
+            <w:tcW w:w="2777" w:type="dxa"/>
             <w:vAlign w:val="center"/>
           </w:tcPr>
           <w:p>
@@ -6053,114 +3869,33 @@
         </w:tc>
         <w:tc>
           <w:tcPr>
-            <w:tcW w:w="4115" w:type="dxa"/>
+            <w:tcW w:w="2990" w:type="dxa"/>
             <w:vAlign w:val="center"/>
           </w:tcPr>
           <w:p>
             <w:pPr>
               <w:rPr>
-                <w:rFonts w:ascii="Times New Roman" w:hAnsi="Times New Roman" w:cs="Times New Roman"/>
-              </w:rPr>
-            </w:pPr>
-            <w:r>
-              <w:rPr>
-                <w:rFonts w:ascii="Times New Roman" w:hAnsi="Times New Roman" w:cs="Times New Roman" w:hint="eastAsia"/>
-              </w:rPr>
-              <w:t>System</w:t>
-            </w:r>
-            <w:r>
-              <w:rPr>
-                <w:rFonts w:ascii="Times New Roman" w:hAnsi="Times New Roman" w:cs="Times New Roman"/>
-              </w:rPr>
-              <w:t>: Windows 11 Pro</w:t>
-            </w:r>
-            <w:r>
-              <w:rPr>
-                <w:rFonts w:ascii="Times New Roman" w:hAnsi="Times New Roman" w:cs="Times New Roman" w:hint="eastAsia"/>
-              </w:rPr>
-              <w:t>,</w:t>
-            </w:r>
-          </w:p>
-          <w:p>
-            <w:pPr>
-              <w:rPr>
-                <w:rFonts w:ascii="Times New Roman" w:hAnsi="Times New Roman" w:cs="Times New Roman"/>
-              </w:rPr>
-            </w:pPr>
-            <w:r>
-              <w:rPr>
-                <w:rFonts w:ascii="Times New Roman" w:hAnsi="Times New Roman" w:cs="Times New Roman"/>
-              </w:rPr>
-              <w:t>CPU: Intel Core i9-12900K</w:t>
-            </w:r>
-            <w:r>
-              <w:rPr>
-                <w:rFonts w:ascii="Times New Roman" w:hAnsi="Times New Roman" w:cs="Times New Roman" w:hint="eastAsia"/>
-              </w:rPr>
-              <w:t>,</w:t>
-            </w:r>
-          </w:p>
-          <w:p>
-            <w:pPr>
-              <w:rPr>
-                <w:rFonts w:ascii="Times New Roman" w:hAnsi="Times New Roman" w:cs="Times New Roman"/>
-                <w:lang w:val="pt-BR"/>
-              </w:rPr>
-            </w:pPr>
-            <w:r>
-              <w:rPr>
-                <w:rFonts w:ascii="Times New Roman" w:hAnsi="Times New Roman" w:cs="Times New Roman"/>
-                <w:lang w:val="pt-BR"/>
-              </w:rPr>
-              <w:t>RAM: 16GB *</w:t>
-            </w:r>
-            <w:r>
-              <w:rPr>
                 <w:rFonts w:ascii="Times New Roman" w:hAnsi="Times New Roman" w:cs="Times New Roman" w:hint="eastAsia"/>
                 <w:lang w:val="pt-BR"/>
               </w:rPr>
-              <w:t xml:space="preserve"> </w:t>
-            </w:r>
-            <w:r>
-              <w:rPr>
-                <w:rFonts w:ascii="Times New Roman" w:hAnsi="Times New Roman" w:cs="Times New Roman"/>
-                <w:lang w:val="pt-BR"/>
-              </w:rPr>
-              <w:t>2 (32GB)</w:t>
-            </w:r>
+            </w:pPr>
             <w:r>
               <w:rPr>
                 <w:rFonts w:ascii="Times New Roman" w:hAnsi="Times New Roman" w:cs="Times New Roman" w:hint="eastAsia"/>
-                <w:lang w:val="pt-BR"/>
-              </w:rPr>
-              <w:t>,</w:t>
-            </w:r>
-          </w:p>
-          <w:p>
-            <w:pPr>
-              <w:rPr>
-                <w:rFonts w:ascii="Times New Roman" w:hAnsi="Times New Roman" w:cs="Times New Roman"/>
-                <w:lang w:val="pt-BR"/>
-              </w:rPr>
-            </w:pPr>
-            <w:r>
-              <w:rPr>
-                <w:rFonts w:ascii="Times New Roman" w:hAnsi="Times New Roman" w:cs="Times New Roman" w:hint="eastAsia"/>
-                <w:lang w:val="pt-BR"/>
-              </w:rPr>
-              <w:t>GPU: NVIDIA RTX 3090 * 1</w:t>
+              </w:rPr>
+              <w:t>Colab</w:t>
             </w:r>
           </w:p>
         </w:tc>
       </w:tr>
       <w:tr>
         <w:trPr>
-          <w:trHeight w:val="570"/>
+          <w:trHeight w:val="50"/>
           <w:jc w:val="center"/>
         </w:trPr>
         <w:tc>
           <w:tcPr>
-            <w:tcW w:w="3823" w:type="dxa"/>
+            <w:tcW w:w="2777" w:type="dxa"/>
             <w:vAlign w:val="center"/>
           </w:tcPr>
           <w:p>
@@ -6173,138 +3908,26 @@
               <w:rPr>
                 <w:rFonts w:ascii="Times New Roman" w:hAnsi="Times New Roman" w:cs="Times New Roman"/>
               </w:rPr>
-              <w:t>Visual Studio Code</w:t>
+              <w:t>Python version</w:t>
             </w:r>
           </w:p>
         </w:tc>
         <w:tc>
           <w:tcPr>
-            <w:tcW w:w="4115" w:type="dxa"/>
+            <w:tcW w:w="2990" w:type="dxa"/>
             <w:vAlign w:val="center"/>
           </w:tcPr>
           <w:p>
             <w:pPr>
               <w:rPr>
-                <w:rFonts w:ascii="Times New Roman" w:hAnsi="Times New Roman" w:cs="Times New Roman"/>
+                <w:rFonts w:ascii="Times New Roman" w:hAnsi="Times New Roman" w:cs="Times New Roman" w:hint="eastAsia"/>
               </w:rPr>
             </w:pPr>
             <w:r>
               <w:rPr>
-                <w:rFonts w:ascii="Times New Roman" w:hAnsi="Times New Roman" w:cs="Times New Roman"/>
-              </w:rPr>
-              <w:t>Sep 2024 (version 1.94)</w:t>
-            </w:r>
-          </w:p>
-        </w:tc>
-      </w:tr>
-      <w:tr>
-        <w:trPr>
-          <w:trHeight w:val="570"/>
-          <w:jc w:val="center"/>
-        </w:trPr>
-        <w:tc>
-          <w:tcPr>
-            <w:tcW w:w="3823" w:type="dxa"/>
-            <w:vAlign w:val="center"/>
-          </w:tcPr>
-          <w:p>
-            <w:pPr>
-              <w:rPr>
-                <w:rFonts w:ascii="Times New Roman" w:hAnsi="Times New Roman" w:cs="Times New Roman"/>
-              </w:rPr>
-            </w:pPr>
-            <w:r>
-              <w:rPr>
-                <w:rFonts w:ascii="Times New Roman" w:hAnsi="Times New Roman" w:cs="Times New Roman"/>
-              </w:rPr>
-              <w:t xml:space="preserve">Environment </w:t>
-            </w:r>
-            <w:r>
-              <w:rPr>
                 <w:rFonts w:ascii="Times New Roman" w:hAnsi="Times New Roman" w:cs="Times New Roman" w:hint="eastAsia"/>
               </w:rPr>
-              <w:t>m</w:t>
-            </w:r>
-            <w:r>
-              <w:rPr>
-                <w:rFonts w:ascii="Times New Roman" w:hAnsi="Times New Roman" w:cs="Times New Roman"/>
-              </w:rPr>
-              <w:t>anagement</w:t>
-            </w:r>
-          </w:p>
-        </w:tc>
-        <w:tc>
-          <w:tcPr>
-            <w:tcW w:w="4115" w:type="dxa"/>
-            <w:vAlign w:val="center"/>
-          </w:tcPr>
-          <w:p>
-            <w:pPr>
-              <w:rPr>
-                <w:rFonts w:ascii="Times New Roman" w:hAnsi="Times New Roman" w:cs="Times New Roman"/>
-              </w:rPr>
-            </w:pPr>
-            <w:r>
-              <w:rPr>
-                <w:rFonts w:ascii="Times New Roman" w:hAnsi="Times New Roman" w:cs="Times New Roman"/>
-              </w:rPr>
-              <w:t>Conda 24.9.0</w:t>
-            </w:r>
-          </w:p>
-        </w:tc>
-      </w:tr>
-      <w:tr>
-        <w:trPr>
-          <w:trHeight w:val="570"/>
-          <w:jc w:val="center"/>
-        </w:trPr>
-        <w:tc>
-          <w:tcPr>
-            <w:tcW w:w="3823" w:type="dxa"/>
-            <w:vAlign w:val="center"/>
-          </w:tcPr>
-          <w:p>
-            <w:pPr>
-              <w:rPr>
-                <w:rFonts w:ascii="Times New Roman" w:hAnsi="Times New Roman" w:cs="Times New Roman"/>
-              </w:rPr>
-            </w:pPr>
-            <w:r>
-              <w:rPr>
-                <w:rFonts w:ascii="Times New Roman" w:hAnsi="Times New Roman" w:cs="Times New Roman"/>
-              </w:rPr>
-              <w:t xml:space="preserve">Python </w:t>
-            </w:r>
-            <w:r>
-              <w:rPr>
-                <w:rFonts w:ascii="Times New Roman" w:hAnsi="Times New Roman" w:cs="Times New Roman" w:hint="eastAsia"/>
-              </w:rPr>
-              <w:t>v</w:t>
-            </w:r>
-            <w:r>
-              <w:rPr>
-                <w:rFonts w:ascii="Times New Roman" w:hAnsi="Times New Roman" w:cs="Times New Roman"/>
-              </w:rPr>
-              <w:t>ersion</w:t>
-            </w:r>
-          </w:p>
-        </w:tc>
-        <w:tc>
-          <w:tcPr>
-            <w:tcW w:w="4115" w:type="dxa"/>
-            <w:vAlign w:val="center"/>
-          </w:tcPr>
-          <w:p>
-            <w:pPr>
-              <w:rPr>
-                <w:rFonts w:ascii="Times New Roman" w:hAnsi="Times New Roman" w:cs="Times New Roman"/>
-              </w:rPr>
-            </w:pPr>
-            <w:r>
-              <w:rPr>
-                <w:rFonts w:ascii="Times New Roman" w:hAnsi="Times New Roman" w:cs="Times New Roman"/>
-              </w:rPr>
-              <w:t>Python 3.11.9</w:t>
+              <w:t>Colab</w:t>
             </w:r>
           </w:p>
         </w:tc>
@@ -6312,185 +3935,685 @@
     </w:tbl>
     <w:p>
       <w:pPr>
-        <w:spacing w:after="240"/>
-        <w:ind w:firstLineChars="200" w:firstLine="480"/>
-        <w:jc w:val="both"/>
-        <w:rPr>
-          <w:rFonts w:ascii="Times New Roman" w:hAnsi="Times New Roman" w:cs="Times New Roman"/>
-        </w:rPr>
-      </w:pPr>
+        <w:pStyle w:val="1"/>
+        <w:numPr>
+          <w:ilvl w:val="0"/>
+          <w:numId w:val="2"/>
+        </w:numPr>
+        <w:rPr>
+          <w:rFonts w:cs="Times New Roman"/>
+          <w:b/>
+          <w:bCs/>
+          <w:szCs w:val="32"/>
+        </w:rPr>
+      </w:pPr>
+      <w:bookmarkStart w:id="4" w:name="_Toc182524109"/>
+      <w:r>
+        <w:rPr>
+          <w:rFonts w:cs="Times New Roman"/>
+          <w:b/>
+          <w:bCs/>
+          <w:szCs w:val="32"/>
+        </w:rPr>
+        <w:t>問答解析</w:t>
+      </w:r>
     </w:p>
     <w:p>
       <w:pPr>
-        <w:spacing w:after="240"/>
-        <w:ind w:firstLineChars="200" w:firstLine="480"/>
+        <w:pStyle w:val="a9"/>
+        <w:numPr>
+          <w:ilvl w:val="0"/>
+          <w:numId w:val="12"/>
+        </w:numPr>
+        <w:spacing w:line="276" w:lineRule="auto"/>
         <w:jc w:val="both"/>
         <w:rPr>
           <w:rFonts w:ascii="Times New Roman" w:hAnsi="Times New Roman" w:cs="Times New Roman"/>
         </w:rPr>
       </w:pPr>
+      <w:r>
+        <w:rPr>
+          <w:rFonts w:ascii="Times New Roman" w:hAnsi="Times New Roman" w:cs="Times New Roman" w:hint="eastAsia"/>
+        </w:rPr>
+        <w:t xml:space="preserve"> </w:t>
+      </w:r>
+      <w:r>
+        <w:rPr>
+          <w:rFonts w:ascii="Times New Roman" w:hAnsi="Times New Roman" w:cs="Times New Roman"/>
+        </w:rPr>
+        <w:t>What’s in your RAG System?</w:t>
+      </w:r>
     </w:p>
     <w:p>
       <w:pPr>
-        <w:pStyle w:val="af5"/>
-        <w:keepNext/>
-        <w:jc w:val="center"/>
-        <w:rPr>
-          <w:rFonts w:ascii="Times New Roman" w:hAnsi="Times New Roman" w:cs="Times New Roman"/>
-        </w:rPr>
-      </w:pPr>
-      <w:bookmarkStart w:id="26" w:name="_Ref181301223"/>
-      <w:bookmarkStart w:id="27" w:name="_Ref181301219"/>
-      <w:bookmarkStart w:id="28" w:name="_Toc182524093"/>
-      <w:r>
-        <w:rPr>
-          <w:szCs w:val="24"/>
-        </w:rPr>
-        <w:t>表</w:t>
-      </w:r>
-      <w:r>
-        <w:rPr>
-          <w:szCs w:val="24"/>
-        </w:rPr>
-        <w:fldChar w:fldCharType="begin"/>
-      </w:r>
-      <w:r>
-        <w:rPr>
-          <w:szCs w:val="24"/>
-        </w:rPr>
-        <w:instrText xml:space="preserve"> SEQ 表 \* ARABIC </w:instrText>
-      </w:r>
-      <w:r>
-        <w:rPr>
-          <w:szCs w:val="24"/>
-        </w:rPr>
-        <w:fldChar w:fldCharType="separate"/>
-      </w:r>
-      <w:r>
-        <w:rPr>
-          <w:noProof/>
-          <w:szCs w:val="24"/>
-        </w:rPr>
-        <w:t>2</w:t>
-      </w:r>
-      <w:r>
-        <w:rPr>
-          <w:szCs w:val="24"/>
-        </w:rPr>
-        <w:fldChar w:fldCharType="end"/>
-      </w:r>
-      <w:bookmarkEnd w:id="26"/>
-      <w:bookmarkEnd w:id="27"/>
+        <w:pStyle w:val="a9"/>
+        <w:numPr>
+          <w:ilvl w:val="0"/>
+          <w:numId w:val="11"/>
+        </w:numPr>
+        <w:spacing w:line="276" w:lineRule="auto"/>
+        <w:jc w:val="both"/>
+        <w:rPr>
+          <w:rFonts w:ascii="Times New Roman" w:hAnsi="Times New Roman" w:cs="Times New Roman"/>
+        </w:rPr>
+      </w:pPr>
+      <w:r>
+        <w:rPr>
+          <w:rFonts w:ascii="Times New Roman" w:hAnsi="Times New Roman" w:cs="Times New Roman"/>
+          <w:b/>
+          <w:bCs/>
+        </w:rPr>
+        <w:t xml:space="preserve">Language Model: </w:t>
+      </w:r>
+      <w:r>
+        <w:rPr>
+          <w:rFonts w:ascii="Times New Roman" w:hAnsi="Times New Roman" w:cs="Times New Roman"/>
+        </w:rPr>
+        <w:t>Utilized Llama 3.2 provided by Ollama.</w:t>
+      </w:r>
+    </w:p>
+    <w:p>
+      <w:pPr>
+        <w:pStyle w:val="a9"/>
+        <w:numPr>
+          <w:ilvl w:val="0"/>
+          <w:numId w:val="11"/>
+        </w:numPr>
+        <w:spacing w:line="276" w:lineRule="auto"/>
+        <w:jc w:val="both"/>
+        <w:rPr>
+          <w:rFonts w:ascii="Times New Roman" w:hAnsi="Times New Roman" w:cs="Times New Roman"/>
+        </w:rPr>
+      </w:pPr>
       <w:r>
         <w:rPr>
           <w:rFonts w:ascii="Times New Roman" w:hAnsi="Times New Roman" w:cs="Times New Roman" w:hint="eastAsia"/>
+          <w:b/>
+          <w:bCs/>
+        </w:rPr>
+        <w:t xml:space="preserve">Embedding Model: </w:t>
+      </w:r>
+      <w:r>
+        <w:rPr>
+          <w:rFonts w:ascii="Times New Roman" w:hAnsi="Times New Roman" w:cs="Times New Roman"/>
+        </w:rPr>
+        <w:t xml:space="preserve">Jina Embeddings (v2-base-en) was employed </w:t>
+      </w:r>
+      <w:r>
+        <w:rPr>
+          <w:rFonts w:ascii="Times New Roman" w:hAnsi="Times New Roman" w:cs="Times New Roman" w:hint="eastAsia"/>
+        </w:rPr>
+        <w:t>for sentence embeddings.</w:t>
+      </w:r>
+    </w:p>
+    <w:p>
+      <w:pPr>
+        <w:pStyle w:val="a9"/>
+        <w:numPr>
+          <w:ilvl w:val="0"/>
+          <w:numId w:val="11"/>
+        </w:numPr>
+        <w:spacing w:line="276" w:lineRule="auto"/>
+        <w:jc w:val="both"/>
+        <w:rPr>
+          <w:rFonts w:ascii="Times New Roman" w:hAnsi="Times New Roman" w:cs="Times New Roman"/>
+        </w:rPr>
+      </w:pPr>
+      <w:r>
+        <w:rPr>
+          <w:rFonts w:ascii="Times New Roman" w:hAnsi="Times New Roman" w:cs="Times New Roman" w:hint="eastAsia"/>
+          <w:b/>
+          <w:bCs/>
+        </w:rPr>
+        <w:t>Retrieval Model:</w:t>
+      </w:r>
+      <w:r>
+        <w:rPr>
+          <w:rFonts w:ascii="Times New Roman" w:hAnsi="Times New Roman" w:cs="Times New Roman" w:hint="eastAsia"/>
         </w:rPr>
         <w:t xml:space="preserve"> </w:t>
       </w:r>
       <w:r>
         <w:rPr>
+          <w:rFonts w:ascii="Times New Roman" w:hAnsi="Times New Roman" w:cs="Times New Roman"/>
+        </w:rPr>
+        <w:t xml:space="preserve">Chroma was used </w:t>
+      </w:r>
+      <w:r>
+        <w:rPr>
           <w:rFonts w:ascii="Times New Roman" w:hAnsi="Times New Roman" w:cs="Times New Roman" w:hint="eastAsia"/>
         </w:rPr>
-        <w:t>套件名稱與版本</w:t>
-      </w:r>
-      <w:bookmarkEnd w:id="28"/>
+        <w:t xml:space="preserve">as the vector store, supporting multiple retrieval types (with </w:t>
+      </w:r>
+      <w:r>
+        <w:rPr>
+          <w:rFonts w:ascii="Times New Roman" w:hAnsi="Times New Roman" w:cs="Times New Roman"/>
+        </w:rPr>
+        <w:t>"mmr" used in this assignment).</w:t>
+      </w:r>
+    </w:p>
+    <w:p>
+      <w:pPr>
+        <w:pStyle w:val="a9"/>
+        <w:numPr>
+          <w:ilvl w:val="0"/>
+          <w:numId w:val="11"/>
+        </w:numPr>
+        <w:spacing w:line="276" w:lineRule="auto"/>
+        <w:jc w:val="both"/>
+        <w:rPr>
+          <w:rFonts w:ascii="Times New Roman" w:hAnsi="Times New Roman" w:cs="Times New Roman"/>
+        </w:rPr>
+      </w:pPr>
+      <w:r>
+        <w:rPr>
+          <w:rFonts w:ascii="Times New Roman" w:hAnsi="Times New Roman" w:cs="Times New Roman" w:hint="eastAsia"/>
+          <w:b/>
+          <w:bCs/>
+        </w:rPr>
+        <w:t>Dataset</w:t>
+      </w:r>
+      <w:r>
+        <w:rPr>
+          <w:rFonts w:ascii="Times New Roman" w:hAnsi="Times New Roman" w:cs="Times New Roman" w:hint="eastAsia"/>
+        </w:rPr>
+        <w:t xml:space="preserve">: Processed </w:t>
+      </w:r>
+      <w:r>
+        <w:rPr>
+          <w:rFonts w:ascii="Times New Roman" w:hAnsi="Times New Roman" w:cs="Times New Roman"/>
+        </w:rPr>
+        <w:t>"</w:t>
+      </w:r>
+      <w:r>
+        <w:rPr>
+          <w:rFonts w:ascii="Times New Roman" w:hAnsi="Times New Roman" w:cs="Times New Roman" w:hint="eastAsia"/>
+        </w:rPr>
+        <w:t>cat-facts.txt</w:t>
+      </w:r>
+      <w:r>
+        <w:rPr>
+          <w:rFonts w:ascii="Times New Roman" w:hAnsi="Times New Roman" w:cs="Times New Roman"/>
+        </w:rPr>
+        <w:t>,"</w:t>
+      </w:r>
+      <w:r>
+        <w:rPr>
+          <w:rFonts w:ascii="Times New Roman" w:hAnsi="Times New Roman" w:cs="Times New Roman" w:hint="eastAsia"/>
+        </w:rPr>
+        <w:t xml:space="preserve"> converting it into document format and building the Chroma vector store.</w:t>
+      </w:r>
+    </w:p>
+    <w:p>
+      <w:pPr>
+        <w:pStyle w:val="a9"/>
+        <w:numPr>
+          <w:ilvl w:val="0"/>
+          <w:numId w:val="12"/>
+        </w:numPr>
+        <w:spacing w:line="276" w:lineRule="auto"/>
+        <w:jc w:val="both"/>
+        <w:rPr>
+          <w:rFonts w:ascii="Times New Roman" w:hAnsi="Times New Roman" w:cs="Times New Roman"/>
+        </w:rPr>
+      </w:pPr>
+      <w:r>
+        <w:rPr>
+          <w:rFonts w:ascii="Times New Roman" w:hAnsi="Times New Roman" w:cs="Times New Roman" w:hint="eastAsia"/>
+        </w:rPr>
+        <w:t xml:space="preserve"> </w:t>
+      </w:r>
+      <w:r>
+        <w:rPr>
+          <w:rFonts w:ascii="Times New Roman" w:hAnsi="Times New Roman" w:cs="Times New Roman"/>
+        </w:rPr>
+        <w:t>Which retrieval model do you use?</w:t>
+      </w:r>
+    </w:p>
+    <w:p>
+      <w:pPr>
+        <w:pStyle w:val="a9"/>
+        <w:numPr>
+          <w:ilvl w:val="0"/>
+          <w:numId w:val="13"/>
+        </w:numPr>
+        <w:spacing w:line="276" w:lineRule="auto"/>
+        <w:jc w:val="both"/>
+        <w:rPr>
+          <w:rFonts w:ascii="Times New Roman" w:hAnsi="Times New Roman" w:cs="Times New Roman" w:hint="eastAsia"/>
+        </w:rPr>
+      </w:pPr>
+      <w:r>
+        <w:rPr>
+          <w:rFonts w:ascii="Times New Roman" w:hAnsi="Times New Roman" w:cs="Times New Roman"/>
+        </w:rPr>
+        <w:t xml:space="preserve">Chroma vector store with the retrieval type set to </w:t>
+      </w:r>
+      <w:r>
+        <w:rPr>
+          <w:rFonts w:ascii="Times New Roman" w:hAnsi="Times New Roman" w:cs="Times New Roman"/>
+        </w:rPr>
+        <w:t>"mmr"</w:t>
+      </w:r>
+      <w:r>
+        <w:rPr>
+          <w:rFonts w:ascii="Times New Roman" w:hAnsi="Times New Roman" w:cs="Times New Roman"/>
+        </w:rPr>
+        <w:t xml:space="preserve"> </w:t>
+      </w:r>
+      <w:r>
+        <w:rPr>
+          <w:rFonts w:ascii="Times New Roman" w:hAnsi="Times New Roman" w:cs="Times New Roman"/>
+        </w:rPr>
+        <w:t>(Maximal Marginal Relevance).</w:t>
+      </w:r>
+    </w:p>
+    <w:p>
+      <w:pPr>
+        <w:pStyle w:val="a9"/>
+        <w:numPr>
+          <w:ilvl w:val="0"/>
+          <w:numId w:val="12"/>
+        </w:numPr>
+        <w:spacing w:line="276" w:lineRule="auto"/>
+        <w:jc w:val="both"/>
+        <w:rPr>
+          <w:rFonts w:ascii="Times New Roman" w:hAnsi="Times New Roman" w:cs="Times New Roman"/>
+        </w:rPr>
+      </w:pPr>
+      <w:r>
+        <w:rPr>
+          <w:rFonts w:ascii="Times New Roman" w:hAnsi="Times New Roman" w:cs="Times New Roman"/>
+        </w:rPr>
+        <w:t>What’s your prompt?</w:t>
+      </w:r>
+    </w:p>
+    <w:p>
+      <w:pPr>
+        <w:spacing w:line="276" w:lineRule="auto"/>
+        <w:ind w:firstLine="360"/>
+        <w:jc w:val="both"/>
+        <w:rPr>
+          <w:rFonts w:ascii="Times New Roman" w:hAnsi="Times New Roman" w:cs="Times New Roman"/>
+          <w:b/>
+          <w:bCs/>
+        </w:rPr>
+      </w:pPr>
+      <w:r>
+        <w:rPr>
+          <w:rFonts w:ascii="Times New Roman" w:hAnsi="Times New Roman" w:cs="Times New Roman"/>
+          <w:b/>
+          <w:bCs/>
+        </w:rPr>
+        <w:t>The prompt is structured as follows:</w:t>
+      </w:r>
+    </w:p>
+    <w:p>
+      <w:pPr>
+        <w:spacing w:line="276" w:lineRule="auto"/>
+        <w:ind w:left="480" w:firstLine="480"/>
+        <w:jc w:val="both"/>
+        <w:rPr>
+          <w:rFonts w:ascii="Times New Roman" w:hAnsi="Times New Roman" w:cs="Times New Roman"/>
+          <w:b/>
+          <w:bCs/>
+        </w:rPr>
+      </w:pPr>
+      <w:r>
+        <w:rPr>
+          <w:rFonts w:ascii="Times New Roman" w:hAnsi="Times New Roman" w:cs="Times New Roman"/>
+        </w:rPr>
+        <w:lastRenderedPageBreak/>
+        <w:t>Use the given context to answer the question.</w:t>
+      </w:r>
+    </w:p>
+    <w:p>
+      <w:pPr>
+        <w:spacing w:line="276" w:lineRule="auto"/>
+        <w:ind w:left="480" w:firstLine="480"/>
+        <w:jc w:val="both"/>
+        <w:rPr>
+          <w:rFonts w:ascii="Times New Roman" w:hAnsi="Times New Roman" w:cs="Times New Roman"/>
+          <w:b/>
+          <w:bCs/>
+        </w:rPr>
+      </w:pPr>
+      <w:r>
+        <w:rPr>
+          <w:rFonts w:ascii="Times New Roman" w:hAnsi="Times New Roman" w:cs="Times New Roman"/>
+        </w:rPr>
+        <w:t>If you don't know the answer, say you don't know.</w:t>
+      </w:r>
+    </w:p>
+    <w:p>
+      <w:pPr>
+        <w:spacing w:line="276" w:lineRule="auto"/>
+        <w:ind w:left="480" w:firstLine="480"/>
+        <w:jc w:val="both"/>
+        <w:rPr>
+          <w:rFonts w:ascii="Times New Roman" w:hAnsi="Times New Roman" w:cs="Times New Roman"/>
+          <w:b/>
+          <w:bCs/>
+        </w:rPr>
+      </w:pPr>
+      <w:r>
+        <w:rPr>
+          <w:rFonts w:ascii="Times New Roman" w:hAnsi="Times New Roman" w:cs="Times New Roman"/>
+        </w:rPr>
+        <w:t>Use three sentence maximum and keep the answer: concise.</w:t>
+      </w:r>
+    </w:p>
+    <w:p>
+      <w:pPr>
+        <w:spacing w:line="276" w:lineRule="auto"/>
+        <w:ind w:left="480" w:firstLine="480"/>
+        <w:jc w:val="both"/>
+        <w:rPr>
+          <w:rFonts w:ascii="Times New Roman" w:hAnsi="Times New Roman" w:cs="Times New Roman"/>
+          <w:b/>
+          <w:bCs/>
+        </w:rPr>
+      </w:pPr>
+      <w:r>
+        <w:rPr>
+          <w:rFonts w:ascii="Times New Roman" w:hAnsi="Times New Roman" w:cs="Times New Roman"/>
+        </w:rPr>
+        <w:t>Context: {context}</w:t>
+      </w:r>
+    </w:p>
+    <w:p>
+      <w:pPr>
+        <w:pStyle w:val="a9"/>
+        <w:numPr>
+          <w:ilvl w:val="0"/>
+          <w:numId w:val="12"/>
+        </w:numPr>
+        <w:spacing w:line="276" w:lineRule="auto"/>
+        <w:jc w:val="both"/>
+        <w:rPr>
+          <w:rFonts w:ascii="Times New Roman" w:hAnsi="Times New Roman" w:cs="Times New Roman"/>
+        </w:rPr>
+      </w:pPr>
+      <w:r>
+        <w:rPr>
+          <w:rFonts w:ascii="Times New Roman" w:hAnsi="Times New Roman" w:cs="Times New Roman" w:hint="eastAsia"/>
+        </w:rPr>
+        <w:t xml:space="preserve"> </w:t>
+      </w:r>
+      <w:r>
+        <w:rPr>
+          <w:rFonts w:ascii="Times New Roman" w:hAnsi="Times New Roman" w:cs="Times New Roman"/>
+        </w:rPr>
+        <w:t xml:space="preserve">What’s new in your code </w:t>
+      </w:r>
+      <w:r>
+        <w:rPr>
+          <w:rFonts w:ascii="Times New Roman" w:hAnsi="Times New Roman" w:cs="Times New Roman"/>
+        </w:rPr>
+        <w:t>compared to</w:t>
+      </w:r>
+      <w:r>
+        <w:rPr>
+          <w:rFonts w:ascii="Times New Roman" w:hAnsi="Times New Roman" w:cs="Times New Roman"/>
+        </w:rPr>
+        <w:t xml:space="preserve"> the code from our lab course</w:t>
+      </w:r>
+      <w:r>
+        <w:rPr>
+          <w:rFonts w:ascii="Times New Roman" w:hAnsi="Times New Roman" w:cs="Times New Roman"/>
+        </w:rPr>
+        <w:t>?</w:t>
+      </w:r>
+    </w:p>
+    <w:p>
+      <w:pPr>
+        <w:pStyle w:val="a9"/>
+        <w:numPr>
+          <w:ilvl w:val="0"/>
+          <w:numId w:val="13"/>
+        </w:numPr>
+        <w:spacing w:line="276" w:lineRule="auto"/>
+        <w:jc w:val="both"/>
+        <w:rPr>
+          <w:rFonts w:ascii="Times New Roman" w:hAnsi="Times New Roman" w:cs="Times New Roman"/>
+        </w:rPr>
+      </w:pPr>
+      <w:r>
+        <w:rPr>
+          <w:rFonts w:ascii="Times New Roman" w:hAnsi="Times New Roman" w:cs="Times New Roman"/>
+          <w:b/>
+          <w:bCs/>
+        </w:rPr>
+        <w:t>Embedding Model:</w:t>
+      </w:r>
+      <w:r>
+        <w:rPr>
+          <w:rFonts w:ascii="Times New Roman" w:hAnsi="Times New Roman" w:cs="Times New Roman"/>
+        </w:rPr>
+        <w:t xml:space="preserve"> Switched to Jina Embeddings and adjusted embedding parameters (trust_remote_code and normalize_embeddings).</w:t>
+      </w:r>
+    </w:p>
+    <w:p>
+      <w:pPr>
+        <w:pStyle w:val="a9"/>
+        <w:numPr>
+          <w:ilvl w:val="0"/>
+          <w:numId w:val="13"/>
+        </w:numPr>
+        <w:spacing w:line="276" w:lineRule="auto"/>
+        <w:jc w:val="both"/>
+        <w:rPr>
+          <w:rFonts w:ascii="Times New Roman" w:hAnsi="Times New Roman" w:cs="Times New Roman"/>
+        </w:rPr>
+      </w:pPr>
+      <w:r>
+        <w:rPr>
+          <w:rFonts w:ascii="Times New Roman" w:hAnsi="Times New Roman" w:cs="Times New Roman"/>
+          <w:b/>
+          <w:bCs/>
+        </w:rPr>
+        <w:t>Retrieval Model:</w:t>
+      </w:r>
+      <w:r>
+        <w:rPr>
+          <w:rFonts w:ascii="Times New Roman" w:hAnsi="Times New Roman" w:cs="Times New Roman"/>
+        </w:rPr>
+        <w:t xml:space="preserve"> Opted for </w:t>
+      </w:r>
+      <w:r>
+        <w:rPr>
+          <w:rFonts w:ascii="Times New Roman" w:hAnsi="Times New Roman" w:cs="Times New Roman"/>
+        </w:rPr>
+        <w:t>"mmr"</w:t>
+      </w:r>
+      <w:r>
+        <w:rPr>
+          <w:rFonts w:ascii="Times New Roman" w:hAnsi="Times New Roman" w:cs="Times New Roman"/>
+        </w:rPr>
+        <w:t xml:space="preserve"> retrieval to improve result diversity.</w:t>
+      </w:r>
+    </w:p>
+    <w:p>
+      <w:pPr>
+        <w:pStyle w:val="a9"/>
+        <w:numPr>
+          <w:ilvl w:val="0"/>
+          <w:numId w:val="13"/>
+        </w:numPr>
+        <w:spacing w:line="276" w:lineRule="auto"/>
+        <w:jc w:val="both"/>
+        <w:rPr>
+          <w:rFonts w:ascii="Times New Roman" w:hAnsi="Times New Roman" w:cs="Times New Roman" w:hint="eastAsia"/>
+        </w:rPr>
+      </w:pPr>
+      <w:r>
+        <w:rPr>
+          <w:rFonts w:ascii="Times New Roman" w:hAnsi="Times New Roman" w:cs="Times New Roman"/>
+          <w:b/>
+          <w:bCs/>
+        </w:rPr>
+        <w:t>Prompt Optimization:</w:t>
+      </w:r>
+      <w:r>
+        <w:rPr>
+          <w:rFonts w:ascii="Times New Roman" w:hAnsi="Times New Roman" w:cs="Times New Roman"/>
+        </w:rPr>
+        <w:t xml:space="preserve"> Limited response length and added explicit instructions to state "I don't know" if the answer is not available.</w:t>
+      </w:r>
+    </w:p>
+    <w:p>
+      <w:pPr>
+        <w:pStyle w:val="a9"/>
+        <w:numPr>
+          <w:ilvl w:val="0"/>
+          <w:numId w:val="12"/>
+        </w:numPr>
+        <w:spacing w:line="276" w:lineRule="auto"/>
+        <w:jc w:val="both"/>
+        <w:rPr>
+          <w:rFonts w:ascii="Times New Roman" w:hAnsi="Times New Roman" w:cs="Times New Roman"/>
+        </w:rPr>
+      </w:pPr>
+      <w:r>
+        <w:rPr>
+          <w:rFonts w:ascii="Times New Roman" w:hAnsi="Times New Roman" w:cs="Times New Roman" w:hint="eastAsia"/>
+        </w:rPr>
+        <w:t xml:space="preserve"> </w:t>
+      </w:r>
+      <w:r>
+        <w:rPr>
+          <w:rFonts w:ascii="Times New Roman" w:hAnsi="Times New Roman" w:cs="Times New Roman"/>
+        </w:rPr>
+        <w:t>Shown my best score for the ten questions?</w:t>
+      </w:r>
+    </w:p>
+    <w:p>
+      <w:pPr>
+        <w:spacing w:line="276" w:lineRule="auto"/>
+        <w:ind w:firstLine="360"/>
+        <w:jc w:val="both"/>
+        <w:rPr>
+          <w:rFonts w:ascii="Times New Roman" w:hAnsi="Times New Roman" w:cs="Times New Roman"/>
+        </w:rPr>
+      </w:pPr>
+      <w:r>
+        <w:rPr>
+          <w:rFonts w:ascii="Times New Roman" w:hAnsi="Times New Roman" w:cs="Times New Roman"/>
+        </w:rPr>
+        <w:t>The RAG system achieved a correct answer count of</w:t>
+      </w:r>
     </w:p>
     <w:tbl>
       <w:tblPr>
         <w:tblStyle w:val="ae"/>
-        <w:tblW w:w="0" w:type="auto"/>
-        <w:jc w:val="center"/>
+        <w:tblW w:w="10489" w:type="dxa"/>
         <w:tblLook w:val="04A0" w:firstRow="1" w:lastRow="0" w:firstColumn="1" w:lastColumn="0" w:noHBand="0" w:noVBand="1"/>
       </w:tblPr>
       <w:tblGrid>
-        <w:gridCol w:w="3765"/>
-        <w:gridCol w:w="4054"/>
+        <w:gridCol w:w="964"/>
+        <w:gridCol w:w="1299"/>
+        <w:gridCol w:w="8226"/>
       </w:tblGrid>
       <w:tr>
-        <w:trPr>
-          <w:trHeight w:val="479"/>
-          <w:jc w:val="center"/>
-        </w:trPr>
         <w:tc>
           <w:tcPr>
-            <w:tcW w:w="3765" w:type="dxa"/>
+            <w:tcW w:w="964" w:type="dxa"/>
             <w:shd w:val="clear" w:color="auto" w:fill="F2F2F2" w:themeFill="background1" w:themeFillShade="F2"/>
             <w:vAlign w:val="center"/>
           </w:tcPr>
           <w:p>
             <w:pPr>
-              <w:rPr>
-                <w:rFonts w:ascii="Times New Roman" w:hAnsi="Times New Roman" w:cs="Times New Roman"/>
-                <w:b/>
-                <w:bCs/>
+              <w:spacing w:line="276" w:lineRule="auto"/>
+              <w:jc w:val="center"/>
+              <w:rPr>
+                <w:rFonts w:ascii="Times New Roman" w:hAnsi="Times New Roman" w:cs="Times New Roman" w:hint="eastAsia"/>
               </w:rPr>
             </w:pPr>
             <w:r>
               <w:rPr>
                 <w:rFonts w:ascii="Times New Roman" w:hAnsi="Times New Roman" w:cs="Times New Roman" w:hint="eastAsia"/>
-                <w:b/>
-                <w:bCs/>
-              </w:rPr>
-              <w:t>Package Name</w:t>
+              </w:rPr>
+              <w:t>No.</w:t>
             </w:r>
           </w:p>
         </w:tc>
         <w:tc>
           <w:tcPr>
-            <w:tcW w:w="4054" w:type="dxa"/>
+            <w:tcW w:w="1299" w:type="dxa"/>
             <w:shd w:val="clear" w:color="auto" w:fill="F2F2F2" w:themeFill="background1" w:themeFillShade="F2"/>
             <w:vAlign w:val="center"/>
           </w:tcPr>
           <w:p>
             <w:pPr>
-              <w:rPr>
-                <w:rFonts w:ascii="Times New Roman" w:hAnsi="Times New Roman" w:cs="Times New Roman"/>
-                <w:b/>
-                <w:bCs/>
+              <w:spacing w:line="276" w:lineRule="auto"/>
+              <w:jc w:val="center"/>
+              <w:rPr>
+                <w:rFonts w:ascii="Times New Roman" w:hAnsi="Times New Roman" w:cs="Times New Roman"/>
               </w:rPr>
             </w:pPr>
             <w:r>
               <w:rPr>
                 <w:rFonts w:ascii="Times New Roman" w:hAnsi="Times New Roman" w:cs="Times New Roman" w:hint="eastAsia"/>
-                <w:b/>
-                <w:bCs/>
-              </w:rPr>
-              <w:t>Version</w:t>
+              </w:rPr>
+              <w:t>Type</w:t>
+            </w:r>
+          </w:p>
+        </w:tc>
+        <w:tc>
+          <w:tcPr>
+            <w:tcW w:w="8226" w:type="dxa"/>
+            <w:shd w:val="clear" w:color="auto" w:fill="F2F2F2" w:themeFill="background1" w:themeFillShade="F2"/>
+            <w:vAlign w:val="center"/>
+          </w:tcPr>
+          <w:p>
+            <w:pPr>
+              <w:spacing w:line="276" w:lineRule="auto"/>
+              <w:jc w:val="center"/>
+              <w:rPr>
+                <w:rFonts w:ascii="Times New Roman" w:hAnsi="Times New Roman" w:cs="Times New Roman"/>
+              </w:rPr>
+            </w:pPr>
+            <w:r>
+              <w:rPr>
+                <w:rFonts w:ascii="Times New Roman" w:hAnsi="Times New Roman" w:cs="Times New Roman" w:hint="eastAsia"/>
+              </w:rPr>
+              <w:t>Text</w:t>
             </w:r>
           </w:p>
         </w:tc>
       </w:tr>
       <w:tr>
-        <w:trPr>
-          <w:trHeight w:val="479"/>
-          <w:jc w:val="center"/>
-        </w:trPr>
         <w:tc>
           <w:tcPr>
-            <w:tcW w:w="3765" w:type="dxa"/>
+            <w:tcW w:w="964" w:type="dxa"/>
+            <w:vMerge w:val="restart"/>
             <w:vAlign w:val="center"/>
           </w:tcPr>
           <w:p>
             <w:pPr>
-              <w:rPr>
-                <w:rFonts w:ascii="Times New Roman" w:hAnsi="Times New Roman" w:cs="Times New Roman"/>
+              <w:spacing w:line="276" w:lineRule="auto"/>
+              <w:jc w:val="center"/>
+              <w:rPr>
+                <w:rFonts w:ascii="Times New Roman" w:hAnsi="Times New Roman" w:cs="Times New Roman" w:hint="eastAsia"/>
               </w:rPr>
             </w:pPr>
             <w:r>
               <w:rPr>
                 <w:rFonts w:ascii="Times New Roman" w:hAnsi="Times New Roman" w:cs="Times New Roman" w:hint="eastAsia"/>
               </w:rPr>
-              <w:t>Transformers</w:t>
+              <w:t>QA1</w:t>
             </w:r>
           </w:p>
         </w:tc>
         <w:tc>
           <w:tcPr>
-            <w:tcW w:w="4054" w:type="dxa"/>
+            <w:tcW w:w="1299" w:type="dxa"/>
             <w:vAlign w:val="center"/>
           </w:tcPr>
           <w:p>
             <w:pPr>
+              <w:spacing w:line="276" w:lineRule="auto"/>
+              <w:jc w:val="both"/>
               <w:rPr>
                 <w:rFonts w:ascii="Times New Roman" w:hAnsi="Times New Roman" w:cs="Times New Roman"/>
               </w:rPr>
@@ -6499,139 +4622,1264 @@
               <w:rPr>
                 <w:rFonts w:ascii="Times New Roman" w:hAnsi="Times New Roman" w:cs="Times New Roman"/>
               </w:rPr>
-              <w:t>4.46.2</w:t>
+              <w:t>Query</w:t>
+            </w:r>
+          </w:p>
+        </w:tc>
+        <w:tc>
+          <w:tcPr>
+            <w:tcW w:w="8226" w:type="dxa"/>
+            <w:vAlign w:val="center"/>
+          </w:tcPr>
+          <w:p>
+            <w:pPr>
+              <w:spacing w:line="276" w:lineRule="auto"/>
+              <w:jc w:val="both"/>
+              <w:rPr>
+                <w:rFonts w:ascii="Times New Roman" w:hAnsi="Times New Roman" w:cs="Times New Roman"/>
+              </w:rPr>
+            </w:pPr>
+            <w:r>
+              <w:rPr>
+                <w:rFonts w:ascii="Times New Roman" w:hAnsi="Times New Roman" w:cs="Times New Roman"/>
+              </w:rPr>
+              <w:t>How much of a day do cats spend sleeping on average?</w:t>
             </w:r>
           </w:p>
         </w:tc>
       </w:tr>
       <w:tr>
-        <w:trPr>
-          <w:trHeight w:val="479"/>
-          <w:jc w:val="center"/>
-        </w:trPr>
         <w:tc>
           <w:tcPr>
-            <w:tcW w:w="3765" w:type="dxa"/>
+            <w:tcW w:w="964" w:type="dxa"/>
+            <w:vMerge/>
             <w:vAlign w:val="center"/>
           </w:tcPr>
           <w:p>
             <w:pPr>
+              <w:spacing w:line="276" w:lineRule="auto"/>
+              <w:jc w:val="center"/>
               <w:rPr>
                 <w:rFonts w:ascii="Times New Roman" w:hAnsi="Times New Roman" w:cs="Times New Roman"/>
               </w:rPr>
             </w:pPr>
-            <w:r>
-              <w:rPr>
-                <w:rFonts w:ascii="Times New Roman" w:hAnsi="Times New Roman" w:cs="Times New Roman" w:hint="eastAsia"/>
-              </w:rPr>
-              <w:t>Datasets</w:t>
-            </w:r>
           </w:p>
         </w:tc>
         <w:tc>
           <w:tcPr>
-            <w:tcW w:w="4054" w:type="dxa"/>
+            <w:tcW w:w="1299" w:type="dxa"/>
             <w:vAlign w:val="center"/>
           </w:tcPr>
           <w:p>
             <w:pPr>
+              <w:spacing w:line="276" w:lineRule="auto"/>
+              <w:jc w:val="both"/>
               <w:rPr>
                 <w:rFonts w:ascii="Times New Roman" w:hAnsi="Times New Roman" w:cs="Times New Roman"/>
               </w:rPr>
             </w:pPr>
             <w:r>
               <w:rPr>
-                <w:rFonts w:ascii="Times New Roman" w:hAnsi="Times New Roman" w:cs="Times New Roman" w:hint="eastAsia"/>
-              </w:rPr>
-              <w:t>2.21.0</w:t>
+                <w:rFonts w:ascii="Times New Roman" w:hAnsi="Times New Roman" w:cs="Times New Roman"/>
+              </w:rPr>
+              <w:t>Response</w:t>
+            </w:r>
+          </w:p>
+        </w:tc>
+        <w:tc>
+          <w:tcPr>
+            <w:tcW w:w="8226" w:type="dxa"/>
+            <w:vAlign w:val="center"/>
+          </w:tcPr>
+          <w:p>
+            <w:pPr>
+              <w:spacing w:line="276" w:lineRule="auto"/>
+              <w:jc w:val="both"/>
+              <w:rPr>
+                <w:rFonts w:ascii="Times New Roman" w:hAnsi="Times New Roman" w:cs="Times New Roman"/>
+              </w:rPr>
+            </w:pPr>
+            <w:r>
+              <w:rPr>
+                <w:rFonts w:ascii="Times New Roman" w:hAnsi="Times New Roman" w:cs="Times New Roman"/>
+              </w:rPr>
+              <w:t>Cats spend approximately 16 to 18 hours per day sleeping on average. This translates to around 2/3 of the entire day, as mentioned in the context. However, it's also worth noting that this sleep time includes periods when they're still alert and responsive to stimuli while asleep.</w:t>
             </w:r>
           </w:p>
         </w:tc>
       </w:tr>
       <w:tr>
-        <w:trPr>
-          <w:trHeight w:val="479"/>
-          <w:jc w:val="center"/>
-        </w:trPr>
         <w:tc>
           <w:tcPr>
-            <w:tcW w:w="3765" w:type="dxa"/>
+            <w:tcW w:w="964" w:type="dxa"/>
+            <w:vMerge w:val="restart"/>
             <w:vAlign w:val="center"/>
           </w:tcPr>
           <w:p>
             <w:pPr>
-              <w:rPr>
-                <w:rFonts w:ascii="Times New Roman" w:hAnsi="Times New Roman" w:cs="Times New Roman"/>
+              <w:spacing w:line="276" w:lineRule="auto"/>
+              <w:jc w:val="center"/>
+              <w:rPr>
+                <w:rFonts w:ascii="Times New Roman" w:hAnsi="Times New Roman" w:cs="Times New Roman" w:hint="eastAsia"/>
               </w:rPr>
             </w:pPr>
             <w:r>
               <w:rPr>
                 <w:rFonts w:ascii="Times New Roman" w:hAnsi="Times New Roman" w:cs="Times New Roman" w:hint="eastAsia"/>
               </w:rPr>
-              <w:t>PyTorch</w:t>
+              <w:t>QA2</w:t>
             </w:r>
           </w:p>
         </w:tc>
         <w:tc>
           <w:tcPr>
-            <w:tcW w:w="4054" w:type="dxa"/>
+            <w:tcW w:w="1299" w:type="dxa"/>
             <w:vAlign w:val="center"/>
           </w:tcPr>
           <w:p>
             <w:pPr>
+              <w:spacing w:line="276" w:lineRule="auto"/>
+              <w:jc w:val="both"/>
               <w:rPr>
                 <w:rFonts w:ascii="Times New Roman" w:hAnsi="Times New Roman" w:cs="Times New Roman"/>
               </w:rPr>
             </w:pPr>
             <w:r>
               <w:rPr>
-                <w:rFonts w:ascii="Times New Roman" w:hAnsi="Times New Roman" w:cs="Times New Roman" w:hint="eastAsia"/>
-              </w:rPr>
-              <w:t>2.4.0</w:t>
+                <w:rFonts w:ascii="Times New Roman" w:hAnsi="Times New Roman" w:cs="Times New Roman"/>
+              </w:rPr>
+              <w:t>Query</w:t>
+            </w:r>
+          </w:p>
+        </w:tc>
+        <w:tc>
+          <w:tcPr>
+            <w:tcW w:w="8226" w:type="dxa"/>
+            <w:vAlign w:val="center"/>
+          </w:tcPr>
+          <w:p>
+            <w:pPr>
+              <w:spacing w:line="276" w:lineRule="auto"/>
+              <w:jc w:val="both"/>
+              <w:rPr>
+                <w:rFonts w:ascii="Times New Roman" w:hAnsi="Times New Roman" w:cs="Times New Roman"/>
+              </w:rPr>
+            </w:pPr>
+            <w:r>
+              <w:rPr>
+                <w:rFonts w:ascii="Times New Roman" w:hAnsi="Times New Roman" w:cs="Times New Roman"/>
+              </w:rPr>
+              <w:t>What is the technical term for a cat's hairball?</w:t>
             </w:r>
           </w:p>
         </w:tc>
       </w:tr>
       <w:tr>
-        <w:trPr>
-          <w:trHeight w:val="479"/>
-          <w:jc w:val="center"/>
-        </w:trPr>
         <w:tc>
           <w:tcPr>
-            <w:tcW w:w="3765" w:type="dxa"/>
+            <w:tcW w:w="964" w:type="dxa"/>
+            <w:vMerge/>
             <w:vAlign w:val="center"/>
           </w:tcPr>
           <w:p>
             <w:pPr>
+              <w:spacing w:line="276" w:lineRule="auto"/>
+              <w:jc w:val="center"/>
               <w:rPr>
                 <w:rFonts w:ascii="Times New Roman" w:hAnsi="Times New Roman" w:cs="Times New Roman"/>
               </w:rPr>
             </w:pPr>
-            <w:r>
-              <w:rPr>
-                <w:rFonts w:ascii="Times New Roman" w:hAnsi="Times New Roman" w:cs="Times New Roman" w:hint="eastAsia"/>
-              </w:rPr>
-              <w:t>Tqdm</w:t>
-            </w:r>
           </w:p>
         </w:tc>
         <w:tc>
           <w:tcPr>
-            <w:tcW w:w="4054" w:type="dxa"/>
+            <w:tcW w:w="1299" w:type="dxa"/>
             <w:vAlign w:val="center"/>
           </w:tcPr>
           <w:p>
             <w:pPr>
+              <w:spacing w:line="276" w:lineRule="auto"/>
+              <w:jc w:val="both"/>
               <w:rPr>
                 <w:rFonts w:ascii="Times New Roman" w:hAnsi="Times New Roman" w:cs="Times New Roman"/>
               </w:rPr>
             </w:pPr>
             <w:r>
               <w:rPr>
+                <w:rFonts w:ascii="Times New Roman" w:hAnsi="Times New Roman" w:cs="Times New Roman"/>
+              </w:rPr>
+              <w:t>Response</w:t>
+            </w:r>
+          </w:p>
+        </w:tc>
+        <w:tc>
+          <w:tcPr>
+            <w:tcW w:w="8226" w:type="dxa"/>
+            <w:vAlign w:val="center"/>
+          </w:tcPr>
+          <w:p>
+            <w:pPr>
+              <w:spacing w:line="276" w:lineRule="auto"/>
+              <w:jc w:val="both"/>
+              <w:rPr>
+                <w:rFonts w:ascii="Times New Roman" w:hAnsi="Times New Roman" w:cs="Times New Roman"/>
+              </w:rPr>
+            </w:pPr>
+            <w:r>
+              <w:rPr>
+                <w:rFonts w:ascii="Times New Roman" w:hAnsi="Times New Roman" w:cs="Times New Roman"/>
+              </w:rPr>
+              <w:t>The technical term for a cat's hairball is a "bezoar." A bezoar is a small mass of material that forms in a cat's stomach when they swallow their own fur. It can become lodged and cause a blockage if it passes through the digestive tract.</w:t>
+            </w:r>
+          </w:p>
+        </w:tc>
+      </w:tr>
+      <w:tr>
+        <w:tc>
+          <w:tcPr>
+            <w:tcW w:w="964" w:type="dxa"/>
+            <w:vMerge w:val="restart"/>
+            <w:vAlign w:val="center"/>
+          </w:tcPr>
+          <w:p>
+            <w:pPr>
+              <w:spacing w:line="276" w:lineRule="auto"/>
+              <w:jc w:val="center"/>
+              <w:rPr>
                 <w:rFonts w:ascii="Times New Roman" w:hAnsi="Times New Roman" w:cs="Times New Roman" w:hint="eastAsia"/>
               </w:rPr>
-              <w:t>4.66.5</w:t>
+            </w:pPr>
+            <w:r>
+              <w:rPr>
+                <w:rFonts w:ascii="Times New Roman" w:hAnsi="Times New Roman" w:cs="Times New Roman" w:hint="eastAsia"/>
+              </w:rPr>
+              <w:t>QA3</w:t>
+            </w:r>
+          </w:p>
+        </w:tc>
+        <w:tc>
+          <w:tcPr>
+            <w:tcW w:w="1299" w:type="dxa"/>
+            <w:vAlign w:val="center"/>
+          </w:tcPr>
+          <w:p>
+            <w:pPr>
+              <w:spacing w:line="276" w:lineRule="auto"/>
+              <w:jc w:val="both"/>
+              <w:rPr>
+                <w:rFonts w:ascii="Times New Roman" w:hAnsi="Times New Roman" w:cs="Times New Roman"/>
+              </w:rPr>
+            </w:pPr>
+            <w:r>
+              <w:rPr>
+                <w:rFonts w:ascii="Times New Roman" w:hAnsi="Times New Roman" w:cs="Times New Roman"/>
+              </w:rPr>
+              <w:t>Query</w:t>
+            </w:r>
+          </w:p>
+        </w:tc>
+        <w:tc>
+          <w:tcPr>
+            <w:tcW w:w="8226" w:type="dxa"/>
+            <w:vAlign w:val="center"/>
+          </w:tcPr>
+          <w:p>
+            <w:pPr>
+              <w:spacing w:line="276" w:lineRule="auto"/>
+              <w:jc w:val="both"/>
+              <w:rPr>
+                <w:rFonts w:ascii="Times New Roman" w:hAnsi="Times New Roman" w:cs="Times New Roman"/>
+              </w:rPr>
+            </w:pPr>
+            <w:r>
+              <w:rPr>
+                <w:rFonts w:ascii="Times New Roman" w:hAnsi="Times New Roman" w:cs="Times New Roman"/>
+              </w:rPr>
+              <w:t>What do scientists believe caused cats to lose their sweet tooth?</w:t>
+            </w:r>
+          </w:p>
+        </w:tc>
+      </w:tr>
+      <w:tr>
+        <w:tc>
+          <w:tcPr>
+            <w:tcW w:w="964" w:type="dxa"/>
+            <w:vMerge/>
+            <w:vAlign w:val="center"/>
+          </w:tcPr>
+          <w:p>
+            <w:pPr>
+              <w:spacing w:line="276" w:lineRule="auto"/>
+              <w:jc w:val="center"/>
+              <w:rPr>
+                <w:rFonts w:ascii="Times New Roman" w:hAnsi="Times New Roman" w:cs="Times New Roman"/>
+              </w:rPr>
+            </w:pPr>
+          </w:p>
+        </w:tc>
+        <w:tc>
+          <w:tcPr>
+            <w:tcW w:w="1299" w:type="dxa"/>
+            <w:vAlign w:val="center"/>
+          </w:tcPr>
+          <w:p>
+            <w:pPr>
+              <w:spacing w:line="276" w:lineRule="auto"/>
+              <w:jc w:val="both"/>
+              <w:rPr>
+                <w:rFonts w:ascii="Times New Roman" w:hAnsi="Times New Roman" w:cs="Times New Roman"/>
+              </w:rPr>
+            </w:pPr>
+            <w:r>
+              <w:rPr>
+                <w:rFonts w:ascii="Times New Roman" w:hAnsi="Times New Roman" w:cs="Times New Roman"/>
+              </w:rPr>
+              <w:t>Response</w:t>
+            </w:r>
+          </w:p>
+        </w:tc>
+        <w:tc>
+          <w:tcPr>
+            <w:tcW w:w="8226" w:type="dxa"/>
+            <w:vAlign w:val="center"/>
+          </w:tcPr>
+          <w:p>
+            <w:pPr>
+              <w:spacing w:line="276" w:lineRule="auto"/>
+              <w:jc w:val="both"/>
+              <w:rPr>
+                <w:rFonts w:ascii="Times New Roman" w:hAnsi="Times New Roman" w:cs="Times New Roman"/>
+              </w:rPr>
+            </w:pPr>
+            <w:r>
+              <w:rPr>
+                <w:rFonts w:ascii="Times New Roman" w:hAnsi="Times New Roman" w:cs="Times New Roman"/>
+              </w:rPr>
+              <w:t>Scientists believe that a mutation in a key taste receptor is the reason why cats lack a sweet tooth.</w:t>
+            </w:r>
+          </w:p>
+        </w:tc>
+      </w:tr>
+      <w:tr>
+        <w:tc>
+          <w:tcPr>
+            <w:tcW w:w="964" w:type="dxa"/>
+            <w:vMerge w:val="restart"/>
+            <w:vAlign w:val="center"/>
+          </w:tcPr>
+          <w:p>
+            <w:pPr>
+              <w:spacing w:line="276" w:lineRule="auto"/>
+              <w:jc w:val="center"/>
+              <w:rPr>
+                <w:rFonts w:ascii="Times New Roman" w:hAnsi="Times New Roman" w:cs="Times New Roman" w:hint="eastAsia"/>
+              </w:rPr>
+            </w:pPr>
+            <w:r>
+              <w:rPr>
+                <w:rFonts w:ascii="Times New Roman" w:hAnsi="Times New Roman" w:cs="Times New Roman" w:hint="eastAsia"/>
+              </w:rPr>
+              <w:t>QA4</w:t>
+            </w:r>
+          </w:p>
+        </w:tc>
+        <w:tc>
+          <w:tcPr>
+            <w:tcW w:w="1299" w:type="dxa"/>
+            <w:vAlign w:val="center"/>
+          </w:tcPr>
+          <w:p>
+            <w:pPr>
+              <w:spacing w:line="276" w:lineRule="auto"/>
+              <w:jc w:val="both"/>
+              <w:rPr>
+                <w:rFonts w:ascii="Times New Roman" w:hAnsi="Times New Roman" w:cs="Times New Roman"/>
+              </w:rPr>
+            </w:pPr>
+            <w:r>
+              <w:rPr>
+                <w:rFonts w:ascii="Times New Roman" w:hAnsi="Times New Roman" w:cs="Times New Roman"/>
+              </w:rPr>
+              <w:t>Query</w:t>
+            </w:r>
+          </w:p>
+        </w:tc>
+        <w:tc>
+          <w:tcPr>
+            <w:tcW w:w="8226" w:type="dxa"/>
+            <w:vAlign w:val="center"/>
+          </w:tcPr>
+          <w:p>
+            <w:pPr>
+              <w:spacing w:line="276" w:lineRule="auto"/>
+              <w:jc w:val="both"/>
+              <w:rPr>
+                <w:rFonts w:ascii="Times New Roman" w:hAnsi="Times New Roman" w:cs="Times New Roman"/>
+              </w:rPr>
+            </w:pPr>
+            <w:r>
+              <w:rPr>
+                <w:rFonts w:ascii="Times New Roman" w:hAnsi="Times New Roman" w:cs="Times New Roman"/>
+              </w:rPr>
+              <w:t>What is the top speed a cat can travel over short distances?</w:t>
+            </w:r>
+          </w:p>
+        </w:tc>
+      </w:tr>
+      <w:tr>
+        <w:tc>
+          <w:tcPr>
+            <w:tcW w:w="964" w:type="dxa"/>
+            <w:vMerge/>
+            <w:vAlign w:val="center"/>
+          </w:tcPr>
+          <w:p>
+            <w:pPr>
+              <w:spacing w:line="276" w:lineRule="auto"/>
+              <w:jc w:val="center"/>
+              <w:rPr>
+                <w:rFonts w:ascii="Times New Roman" w:hAnsi="Times New Roman" w:cs="Times New Roman"/>
+              </w:rPr>
+            </w:pPr>
+          </w:p>
+        </w:tc>
+        <w:tc>
+          <w:tcPr>
+            <w:tcW w:w="1299" w:type="dxa"/>
+            <w:vAlign w:val="center"/>
+          </w:tcPr>
+          <w:p>
+            <w:pPr>
+              <w:spacing w:line="276" w:lineRule="auto"/>
+              <w:jc w:val="both"/>
+              <w:rPr>
+                <w:rFonts w:ascii="Times New Roman" w:hAnsi="Times New Roman" w:cs="Times New Roman"/>
+              </w:rPr>
+            </w:pPr>
+            <w:r>
+              <w:rPr>
+                <w:rFonts w:ascii="Times New Roman" w:hAnsi="Times New Roman" w:cs="Times New Roman"/>
+              </w:rPr>
+              <w:t>Response</w:t>
+            </w:r>
+          </w:p>
+        </w:tc>
+        <w:tc>
+          <w:tcPr>
+            <w:tcW w:w="8226" w:type="dxa"/>
+            <w:vAlign w:val="center"/>
+          </w:tcPr>
+          <w:p>
+            <w:pPr>
+              <w:spacing w:line="276" w:lineRule="auto"/>
+              <w:jc w:val="both"/>
+              <w:rPr>
+                <w:rFonts w:ascii="Times New Roman" w:hAnsi="Times New Roman" w:cs="Times New Roman"/>
+              </w:rPr>
+            </w:pPr>
+            <w:r>
+              <w:rPr>
+                <w:rFonts w:ascii="Times New Roman" w:hAnsi="Times New Roman" w:cs="Times New Roman"/>
+              </w:rPr>
+              <w:t>A cat can travel at a top speed of approximately 31 mph (49 km) over a short distance. This speed allows cats to quickly escape, hunt, and navigate their surroundings. This impressive speed is typical for many domesticated breeds.</w:t>
+            </w:r>
+          </w:p>
+        </w:tc>
+      </w:tr>
+      <w:tr>
+        <w:tc>
+          <w:tcPr>
+            <w:tcW w:w="964" w:type="dxa"/>
+            <w:vMerge w:val="restart"/>
+            <w:vAlign w:val="center"/>
+          </w:tcPr>
+          <w:p>
+            <w:pPr>
+              <w:spacing w:line="276" w:lineRule="auto"/>
+              <w:jc w:val="center"/>
+              <w:rPr>
+                <w:rFonts w:ascii="Times New Roman" w:hAnsi="Times New Roman" w:cs="Times New Roman" w:hint="eastAsia"/>
+              </w:rPr>
+            </w:pPr>
+            <w:r>
+              <w:rPr>
+                <w:rFonts w:ascii="Times New Roman" w:hAnsi="Times New Roman" w:cs="Times New Roman" w:hint="eastAsia"/>
+              </w:rPr>
+              <w:t>QA5</w:t>
+            </w:r>
+          </w:p>
+        </w:tc>
+        <w:tc>
+          <w:tcPr>
+            <w:tcW w:w="1299" w:type="dxa"/>
+            <w:vAlign w:val="center"/>
+          </w:tcPr>
+          <w:p>
+            <w:pPr>
+              <w:spacing w:line="276" w:lineRule="auto"/>
+              <w:jc w:val="both"/>
+              <w:rPr>
+                <w:rFonts w:ascii="Times New Roman" w:hAnsi="Times New Roman" w:cs="Times New Roman"/>
+              </w:rPr>
+            </w:pPr>
+            <w:r>
+              <w:rPr>
+                <w:rFonts w:ascii="Times New Roman" w:hAnsi="Times New Roman" w:cs="Times New Roman"/>
+              </w:rPr>
+              <w:t>Query</w:t>
+            </w:r>
+          </w:p>
+        </w:tc>
+        <w:tc>
+          <w:tcPr>
+            <w:tcW w:w="8226" w:type="dxa"/>
+            <w:vAlign w:val="center"/>
+          </w:tcPr>
+          <w:p>
+            <w:pPr>
+              <w:spacing w:line="276" w:lineRule="auto"/>
+              <w:jc w:val="both"/>
+              <w:rPr>
+                <w:rFonts w:ascii="Times New Roman" w:hAnsi="Times New Roman" w:cs="Times New Roman"/>
+              </w:rPr>
+            </w:pPr>
+            <w:r>
+              <w:rPr>
+                <w:rFonts w:ascii="Times New Roman" w:hAnsi="Times New Roman" w:cs="Times New Roman"/>
+              </w:rPr>
+              <w:t>What is the name of the organ in a cat's mouth that helps it smell?</w:t>
+            </w:r>
+          </w:p>
+        </w:tc>
+      </w:tr>
+      <w:tr>
+        <w:tc>
+          <w:tcPr>
+            <w:tcW w:w="964" w:type="dxa"/>
+            <w:vMerge/>
+            <w:vAlign w:val="center"/>
+          </w:tcPr>
+          <w:p>
+            <w:pPr>
+              <w:spacing w:line="276" w:lineRule="auto"/>
+              <w:jc w:val="center"/>
+              <w:rPr>
+                <w:rFonts w:ascii="Times New Roman" w:hAnsi="Times New Roman" w:cs="Times New Roman"/>
+              </w:rPr>
+            </w:pPr>
+          </w:p>
+        </w:tc>
+        <w:tc>
+          <w:tcPr>
+            <w:tcW w:w="1299" w:type="dxa"/>
+            <w:vAlign w:val="center"/>
+          </w:tcPr>
+          <w:p>
+            <w:pPr>
+              <w:spacing w:line="276" w:lineRule="auto"/>
+              <w:jc w:val="both"/>
+              <w:rPr>
+                <w:rFonts w:ascii="Times New Roman" w:hAnsi="Times New Roman" w:cs="Times New Roman"/>
+              </w:rPr>
+            </w:pPr>
+            <w:r>
+              <w:rPr>
+                <w:rFonts w:ascii="Times New Roman" w:hAnsi="Times New Roman" w:cs="Times New Roman"/>
+              </w:rPr>
+              <w:t>Response</w:t>
+            </w:r>
+          </w:p>
+        </w:tc>
+        <w:tc>
+          <w:tcPr>
+            <w:tcW w:w="8226" w:type="dxa"/>
+            <w:vAlign w:val="center"/>
+          </w:tcPr>
+          <w:p>
+            <w:pPr>
+              <w:spacing w:line="276" w:lineRule="auto"/>
+              <w:jc w:val="both"/>
+              <w:rPr>
+                <w:rFonts w:ascii="Times New Roman" w:hAnsi="Times New Roman" w:cs="Times New Roman"/>
+              </w:rPr>
+            </w:pPr>
+            <w:r>
+              <w:rPr>
+                <w:rFonts w:ascii="Times New Roman" w:hAnsi="Times New Roman" w:cs="Times New Roman"/>
+              </w:rPr>
+              <w:t>The Jacobson’s organ is the additional organ that allows cats to smell besides using their nose. It is located in the upper surface of a cat's mouth. This organ aids the sense of smell, particularly when a cat smells itself.</w:t>
+            </w:r>
+          </w:p>
+        </w:tc>
+      </w:tr>
+      <w:tr>
+        <w:tc>
+          <w:tcPr>
+            <w:tcW w:w="964" w:type="dxa"/>
+            <w:vMerge w:val="restart"/>
+            <w:vAlign w:val="center"/>
+          </w:tcPr>
+          <w:p>
+            <w:pPr>
+              <w:spacing w:line="276" w:lineRule="auto"/>
+              <w:jc w:val="center"/>
+              <w:rPr>
+                <w:rFonts w:ascii="Times New Roman" w:hAnsi="Times New Roman" w:cs="Times New Roman" w:hint="eastAsia"/>
+              </w:rPr>
+            </w:pPr>
+            <w:r>
+              <w:rPr>
+                <w:rFonts w:ascii="Times New Roman" w:hAnsi="Times New Roman" w:cs="Times New Roman" w:hint="eastAsia"/>
+              </w:rPr>
+              <w:t>QA6</w:t>
+            </w:r>
+          </w:p>
+        </w:tc>
+        <w:tc>
+          <w:tcPr>
+            <w:tcW w:w="1299" w:type="dxa"/>
+            <w:vAlign w:val="center"/>
+          </w:tcPr>
+          <w:p>
+            <w:pPr>
+              <w:spacing w:line="276" w:lineRule="auto"/>
+              <w:jc w:val="both"/>
+              <w:rPr>
+                <w:rFonts w:ascii="Times New Roman" w:hAnsi="Times New Roman" w:cs="Times New Roman"/>
+              </w:rPr>
+            </w:pPr>
+            <w:r>
+              <w:rPr>
+                <w:rFonts w:ascii="Times New Roman" w:hAnsi="Times New Roman" w:cs="Times New Roman"/>
+              </w:rPr>
+              <w:t>Query</w:t>
+            </w:r>
+          </w:p>
+        </w:tc>
+        <w:tc>
+          <w:tcPr>
+            <w:tcW w:w="8226" w:type="dxa"/>
+            <w:vAlign w:val="center"/>
+          </w:tcPr>
+          <w:p>
+            <w:pPr>
+              <w:spacing w:line="276" w:lineRule="auto"/>
+              <w:jc w:val="both"/>
+              <w:rPr>
+                <w:rFonts w:ascii="Times New Roman" w:hAnsi="Times New Roman" w:cs="Times New Roman"/>
+              </w:rPr>
+            </w:pPr>
+            <w:r>
+              <w:rPr>
+                <w:rFonts w:ascii="Times New Roman" w:hAnsi="Times New Roman" w:cs="Times New Roman"/>
+              </w:rPr>
+              <w:t>Which wildcat is considered the ancestor of all domestic cats?</w:t>
+            </w:r>
+          </w:p>
+        </w:tc>
+      </w:tr>
+      <w:tr>
+        <w:tc>
+          <w:tcPr>
+            <w:tcW w:w="964" w:type="dxa"/>
+            <w:vMerge/>
+            <w:vAlign w:val="center"/>
+          </w:tcPr>
+          <w:p>
+            <w:pPr>
+              <w:spacing w:line="276" w:lineRule="auto"/>
+              <w:jc w:val="center"/>
+              <w:rPr>
+                <w:rFonts w:ascii="Times New Roman" w:hAnsi="Times New Roman" w:cs="Times New Roman"/>
+              </w:rPr>
+            </w:pPr>
+          </w:p>
+        </w:tc>
+        <w:tc>
+          <w:tcPr>
+            <w:tcW w:w="1299" w:type="dxa"/>
+            <w:vAlign w:val="center"/>
+          </w:tcPr>
+          <w:p>
+            <w:pPr>
+              <w:spacing w:line="276" w:lineRule="auto"/>
+              <w:jc w:val="both"/>
+              <w:rPr>
+                <w:rFonts w:ascii="Times New Roman" w:hAnsi="Times New Roman" w:cs="Times New Roman"/>
+              </w:rPr>
+            </w:pPr>
+            <w:r>
+              <w:rPr>
+                <w:rFonts w:ascii="Times New Roman" w:hAnsi="Times New Roman" w:cs="Times New Roman"/>
+              </w:rPr>
+              <w:t>Response</w:t>
+            </w:r>
+          </w:p>
+        </w:tc>
+        <w:tc>
+          <w:tcPr>
+            <w:tcW w:w="8226" w:type="dxa"/>
+            <w:vAlign w:val="center"/>
+          </w:tcPr>
+          <w:p>
+            <w:pPr>
+              <w:spacing w:line="276" w:lineRule="auto"/>
+              <w:jc w:val="both"/>
+              <w:rPr>
+                <w:rFonts w:ascii="Times New Roman" w:hAnsi="Times New Roman" w:cs="Times New Roman"/>
+              </w:rPr>
+            </w:pPr>
+            <w:r>
+              <w:rPr>
+                <w:rFonts w:ascii="Times New Roman" w:hAnsi="Times New Roman" w:cs="Times New Roman"/>
+              </w:rPr>
+              <w:t>The African Wild Cat is considered the ancestor of all domestic cats. This species still exists today, implying a direct line of evolution between it and domesticated cats. It lived around 30 million years ago.</w:t>
+            </w:r>
+          </w:p>
+        </w:tc>
+      </w:tr>
+      <w:tr>
+        <w:tc>
+          <w:tcPr>
+            <w:tcW w:w="964" w:type="dxa"/>
+            <w:vMerge w:val="restart"/>
+            <w:vAlign w:val="center"/>
+          </w:tcPr>
+          <w:p>
+            <w:pPr>
+              <w:spacing w:line="276" w:lineRule="auto"/>
+              <w:jc w:val="center"/>
+              <w:rPr>
+                <w:rFonts w:ascii="Times New Roman" w:hAnsi="Times New Roman" w:cs="Times New Roman" w:hint="eastAsia"/>
+              </w:rPr>
+            </w:pPr>
+            <w:r>
+              <w:rPr>
+                <w:rFonts w:ascii="Times New Roman" w:hAnsi="Times New Roman" w:cs="Times New Roman" w:hint="eastAsia"/>
+              </w:rPr>
+              <w:t>QA7</w:t>
+            </w:r>
+          </w:p>
+        </w:tc>
+        <w:tc>
+          <w:tcPr>
+            <w:tcW w:w="1299" w:type="dxa"/>
+            <w:vAlign w:val="center"/>
+          </w:tcPr>
+          <w:p>
+            <w:pPr>
+              <w:spacing w:line="276" w:lineRule="auto"/>
+              <w:jc w:val="both"/>
+              <w:rPr>
+                <w:rFonts w:ascii="Times New Roman" w:hAnsi="Times New Roman" w:cs="Times New Roman"/>
+              </w:rPr>
+            </w:pPr>
+            <w:r>
+              <w:rPr>
+                <w:rFonts w:ascii="Times New Roman" w:hAnsi="Times New Roman" w:cs="Times New Roman"/>
+              </w:rPr>
+              <w:t>Query</w:t>
+            </w:r>
+          </w:p>
+        </w:tc>
+        <w:tc>
+          <w:tcPr>
+            <w:tcW w:w="8226" w:type="dxa"/>
+            <w:vAlign w:val="center"/>
+          </w:tcPr>
+          <w:p>
+            <w:pPr>
+              <w:spacing w:line="276" w:lineRule="auto"/>
+              <w:jc w:val="both"/>
+              <w:rPr>
+                <w:rFonts w:ascii="Times New Roman" w:hAnsi="Times New Roman" w:cs="Times New Roman"/>
+              </w:rPr>
+            </w:pPr>
+            <w:r>
+              <w:rPr>
+                <w:rFonts w:ascii="Times New Roman" w:hAnsi="Times New Roman" w:cs="Times New Roman"/>
+              </w:rPr>
+              <w:t>What is the group term for cats?</w:t>
+            </w:r>
+          </w:p>
+        </w:tc>
+      </w:tr>
+      <w:tr>
+        <w:tc>
+          <w:tcPr>
+            <w:tcW w:w="964" w:type="dxa"/>
+            <w:vMerge/>
+            <w:vAlign w:val="center"/>
+          </w:tcPr>
+          <w:p>
+            <w:pPr>
+              <w:spacing w:line="276" w:lineRule="auto"/>
+              <w:jc w:val="center"/>
+              <w:rPr>
+                <w:rFonts w:ascii="Times New Roman" w:hAnsi="Times New Roman" w:cs="Times New Roman"/>
+              </w:rPr>
+            </w:pPr>
+          </w:p>
+        </w:tc>
+        <w:tc>
+          <w:tcPr>
+            <w:tcW w:w="1299" w:type="dxa"/>
+            <w:vAlign w:val="center"/>
+          </w:tcPr>
+          <w:p>
+            <w:pPr>
+              <w:spacing w:line="276" w:lineRule="auto"/>
+              <w:jc w:val="both"/>
+              <w:rPr>
+                <w:rFonts w:ascii="Times New Roman" w:hAnsi="Times New Roman" w:cs="Times New Roman"/>
+              </w:rPr>
+            </w:pPr>
+            <w:r>
+              <w:rPr>
+                <w:rFonts w:ascii="Times New Roman" w:hAnsi="Times New Roman" w:cs="Times New Roman"/>
+              </w:rPr>
+              <w:t>Response</w:t>
+            </w:r>
+          </w:p>
+        </w:tc>
+        <w:tc>
+          <w:tcPr>
+            <w:tcW w:w="8226" w:type="dxa"/>
+            <w:vAlign w:val="center"/>
+          </w:tcPr>
+          <w:p>
+            <w:pPr>
+              <w:spacing w:line="276" w:lineRule="auto"/>
+              <w:jc w:val="both"/>
+              <w:rPr>
+                <w:rFonts w:ascii="Times New Roman" w:hAnsi="Times New Roman" w:cs="Times New Roman"/>
+              </w:rPr>
+            </w:pPr>
+            <w:r>
+              <w:rPr>
+                <w:rFonts w:ascii="Times New Roman" w:hAnsi="Times New Roman" w:cs="Times New Roman"/>
+              </w:rPr>
+              <w:t xml:space="preserve">The group of words associated with cat stem from the Latin </w:t>
+            </w:r>
+            <w:proofErr w:type="gramStart"/>
+            <w:r>
+              <w:rPr>
+                <w:rFonts w:ascii="Times New Roman" w:hAnsi="Times New Roman" w:cs="Times New Roman"/>
+              </w:rPr>
+              <w:t>catus, and</w:t>
+            </w:r>
+            <w:proofErr w:type="gramEnd"/>
+            <w:r>
+              <w:rPr>
+                <w:rFonts w:ascii="Times New Roman" w:hAnsi="Times New Roman" w:cs="Times New Roman"/>
+              </w:rPr>
+              <w:t xml:space="preserve"> are not a collective noun. A "clowder" is </w:t>
+            </w:r>
+            <w:proofErr w:type="gramStart"/>
+            <w:r>
+              <w:rPr>
+                <w:rFonts w:ascii="Times New Roman" w:hAnsi="Times New Roman" w:cs="Times New Roman"/>
+              </w:rPr>
+              <w:t>actually a</w:t>
+            </w:r>
+            <w:proofErr w:type="gramEnd"/>
+            <w:r>
+              <w:rPr>
+                <w:rFonts w:ascii="Times New Roman" w:hAnsi="Times New Roman" w:cs="Times New Roman"/>
+              </w:rPr>
+              <w:t xml:space="preserve"> collective noun for cats, referring to a large group of them.</w:t>
+            </w:r>
+          </w:p>
+        </w:tc>
+      </w:tr>
+      <w:tr>
+        <w:tc>
+          <w:tcPr>
+            <w:tcW w:w="964" w:type="dxa"/>
+            <w:vMerge w:val="restart"/>
+            <w:vAlign w:val="center"/>
+          </w:tcPr>
+          <w:p>
+            <w:pPr>
+              <w:spacing w:line="276" w:lineRule="auto"/>
+              <w:jc w:val="center"/>
+              <w:rPr>
+                <w:rFonts w:ascii="Times New Roman" w:hAnsi="Times New Roman" w:cs="Times New Roman" w:hint="eastAsia"/>
+              </w:rPr>
+            </w:pPr>
+            <w:r>
+              <w:rPr>
+                <w:rFonts w:ascii="Times New Roman" w:hAnsi="Times New Roman" w:cs="Times New Roman" w:hint="eastAsia"/>
+              </w:rPr>
+              <w:t>QA8</w:t>
+            </w:r>
+          </w:p>
+        </w:tc>
+        <w:tc>
+          <w:tcPr>
+            <w:tcW w:w="1299" w:type="dxa"/>
+            <w:vAlign w:val="center"/>
+          </w:tcPr>
+          <w:p>
+            <w:pPr>
+              <w:spacing w:line="276" w:lineRule="auto"/>
+              <w:jc w:val="both"/>
+              <w:rPr>
+                <w:rFonts w:ascii="Times New Roman" w:hAnsi="Times New Roman" w:cs="Times New Roman"/>
+              </w:rPr>
+            </w:pPr>
+            <w:r>
+              <w:rPr>
+                <w:rFonts w:ascii="Times New Roman" w:hAnsi="Times New Roman" w:cs="Times New Roman"/>
+              </w:rPr>
+              <w:t>Query</w:t>
+            </w:r>
+          </w:p>
+        </w:tc>
+        <w:tc>
+          <w:tcPr>
+            <w:tcW w:w="8226" w:type="dxa"/>
+            <w:vAlign w:val="center"/>
+          </w:tcPr>
+          <w:p>
+            <w:pPr>
+              <w:spacing w:line="276" w:lineRule="auto"/>
+              <w:jc w:val="both"/>
+              <w:rPr>
+                <w:rFonts w:ascii="Times New Roman" w:hAnsi="Times New Roman" w:cs="Times New Roman"/>
+              </w:rPr>
+            </w:pPr>
+            <w:r>
+              <w:rPr>
+                <w:rFonts w:ascii="Times New Roman" w:hAnsi="Times New Roman" w:cs="Times New Roman"/>
+              </w:rPr>
+              <w:t>How many different sounds can cats make?</w:t>
+            </w:r>
+          </w:p>
+        </w:tc>
+      </w:tr>
+      <w:tr>
+        <w:tc>
+          <w:tcPr>
+            <w:tcW w:w="964" w:type="dxa"/>
+            <w:vMerge/>
+            <w:vAlign w:val="center"/>
+          </w:tcPr>
+          <w:p>
+            <w:pPr>
+              <w:spacing w:line="276" w:lineRule="auto"/>
+              <w:jc w:val="center"/>
+              <w:rPr>
+                <w:rFonts w:ascii="Times New Roman" w:hAnsi="Times New Roman" w:cs="Times New Roman"/>
+              </w:rPr>
+            </w:pPr>
+          </w:p>
+        </w:tc>
+        <w:tc>
+          <w:tcPr>
+            <w:tcW w:w="1299" w:type="dxa"/>
+            <w:vAlign w:val="center"/>
+          </w:tcPr>
+          <w:p>
+            <w:pPr>
+              <w:spacing w:line="276" w:lineRule="auto"/>
+              <w:jc w:val="both"/>
+              <w:rPr>
+                <w:rFonts w:ascii="Times New Roman" w:hAnsi="Times New Roman" w:cs="Times New Roman"/>
+              </w:rPr>
+            </w:pPr>
+            <w:r>
+              <w:rPr>
+                <w:rFonts w:ascii="Times New Roman" w:hAnsi="Times New Roman" w:cs="Times New Roman"/>
+              </w:rPr>
+              <w:t>Response</w:t>
+            </w:r>
+          </w:p>
+        </w:tc>
+        <w:tc>
+          <w:tcPr>
+            <w:tcW w:w="8226" w:type="dxa"/>
+            <w:vAlign w:val="center"/>
+          </w:tcPr>
+          <w:p>
+            <w:pPr>
+              <w:spacing w:line="276" w:lineRule="auto"/>
+              <w:jc w:val="both"/>
+              <w:rPr>
+                <w:rFonts w:ascii="Times New Roman" w:hAnsi="Times New Roman" w:cs="Times New Roman"/>
+              </w:rPr>
+            </w:pPr>
+            <w:r>
+              <w:rPr>
+                <w:rFonts w:ascii="Times New Roman" w:hAnsi="Times New Roman" w:cs="Times New Roman"/>
+              </w:rPr>
+              <w:t xml:space="preserve">Cats make about 100 different sounds. This is significantly more than dogs, which only make about 10 sounds. The exact range of possible cat sounds is not definitively known, but </w:t>
+            </w:r>
+            <w:proofErr w:type="gramStart"/>
+            <w:r>
+              <w:rPr>
+                <w:rFonts w:ascii="Times New Roman" w:hAnsi="Times New Roman" w:cs="Times New Roman"/>
+              </w:rPr>
+              <w:t>it is clear that they</w:t>
+            </w:r>
+            <w:proofErr w:type="gramEnd"/>
+            <w:r>
+              <w:rPr>
+                <w:rFonts w:ascii="Times New Roman" w:hAnsi="Times New Roman" w:cs="Times New Roman"/>
+              </w:rPr>
+              <w:t xml:space="preserve"> are much more vocal than dogs.</w:t>
+            </w:r>
+          </w:p>
+        </w:tc>
+      </w:tr>
+      <w:tr>
+        <w:tc>
+          <w:tcPr>
+            <w:tcW w:w="964" w:type="dxa"/>
+            <w:vMerge w:val="restart"/>
+            <w:vAlign w:val="center"/>
+          </w:tcPr>
+          <w:p>
+            <w:pPr>
+              <w:spacing w:line="276" w:lineRule="auto"/>
+              <w:jc w:val="center"/>
+              <w:rPr>
+                <w:rFonts w:ascii="Times New Roman" w:hAnsi="Times New Roman" w:cs="Times New Roman" w:hint="eastAsia"/>
+              </w:rPr>
+            </w:pPr>
+            <w:r>
+              <w:rPr>
+                <w:rFonts w:ascii="Times New Roman" w:hAnsi="Times New Roman" w:cs="Times New Roman" w:hint="eastAsia"/>
+              </w:rPr>
+              <w:t>QA9</w:t>
+            </w:r>
+          </w:p>
+        </w:tc>
+        <w:tc>
+          <w:tcPr>
+            <w:tcW w:w="1299" w:type="dxa"/>
+            <w:vAlign w:val="center"/>
+          </w:tcPr>
+          <w:p>
+            <w:pPr>
+              <w:spacing w:line="276" w:lineRule="auto"/>
+              <w:jc w:val="both"/>
+              <w:rPr>
+                <w:rFonts w:ascii="Times New Roman" w:hAnsi="Times New Roman" w:cs="Times New Roman"/>
+              </w:rPr>
+            </w:pPr>
+            <w:r>
+              <w:rPr>
+                <w:rFonts w:ascii="Times New Roman" w:hAnsi="Times New Roman" w:cs="Times New Roman"/>
+              </w:rPr>
+              <w:t>Query</w:t>
+            </w:r>
+          </w:p>
+        </w:tc>
+        <w:tc>
+          <w:tcPr>
+            <w:tcW w:w="8226" w:type="dxa"/>
+            <w:vAlign w:val="center"/>
+          </w:tcPr>
+          <w:p>
+            <w:pPr>
+              <w:spacing w:line="276" w:lineRule="auto"/>
+              <w:jc w:val="both"/>
+              <w:rPr>
+                <w:rFonts w:ascii="Times New Roman" w:hAnsi="Times New Roman" w:cs="Times New Roman"/>
+              </w:rPr>
+            </w:pPr>
+            <w:r>
+              <w:rPr>
+                <w:rFonts w:ascii="Times New Roman" w:hAnsi="Times New Roman" w:cs="Times New Roman"/>
+              </w:rPr>
+              <w:t>What is the name of the first cat in space?</w:t>
+            </w:r>
+          </w:p>
+        </w:tc>
+      </w:tr>
+      <w:tr>
+        <w:tc>
+          <w:tcPr>
+            <w:tcW w:w="964" w:type="dxa"/>
+            <w:vMerge/>
+            <w:vAlign w:val="center"/>
+          </w:tcPr>
+          <w:p>
+            <w:pPr>
+              <w:spacing w:line="276" w:lineRule="auto"/>
+              <w:jc w:val="center"/>
+              <w:rPr>
+                <w:rFonts w:ascii="Times New Roman" w:hAnsi="Times New Roman" w:cs="Times New Roman"/>
+              </w:rPr>
+            </w:pPr>
+          </w:p>
+        </w:tc>
+        <w:tc>
+          <w:tcPr>
+            <w:tcW w:w="1299" w:type="dxa"/>
+            <w:vAlign w:val="center"/>
+          </w:tcPr>
+          <w:p>
+            <w:pPr>
+              <w:spacing w:line="276" w:lineRule="auto"/>
+              <w:jc w:val="both"/>
+              <w:rPr>
+                <w:rFonts w:ascii="Times New Roman" w:hAnsi="Times New Roman" w:cs="Times New Roman"/>
+              </w:rPr>
+            </w:pPr>
+            <w:r>
+              <w:rPr>
+                <w:rFonts w:ascii="Times New Roman" w:hAnsi="Times New Roman" w:cs="Times New Roman"/>
+              </w:rPr>
+              <w:t>Response</w:t>
+            </w:r>
+          </w:p>
+        </w:tc>
+        <w:tc>
+          <w:tcPr>
+            <w:tcW w:w="8226" w:type="dxa"/>
+            <w:vAlign w:val="center"/>
+          </w:tcPr>
+          <w:p>
+            <w:pPr>
+              <w:spacing w:line="276" w:lineRule="auto"/>
+              <w:jc w:val="both"/>
+              <w:rPr>
+                <w:rFonts w:ascii="Times New Roman" w:hAnsi="Times New Roman" w:cs="Times New Roman"/>
+              </w:rPr>
+            </w:pPr>
+            <w:r>
+              <w:rPr>
+                <w:rFonts w:ascii="Times New Roman" w:hAnsi="Times New Roman" w:cs="Times New Roman"/>
+              </w:rPr>
+              <w:t>The first cat in space was a French cat named Felicette (a.k.a. "Astrocat"). She was launched into outer space by France in 1963. Electrodes implanted in her brains sent neurological signals back to Earth, and she survived the trip.</w:t>
+            </w:r>
+          </w:p>
+        </w:tc>
+      </w:tr>
+      <w:tr>
+        <w:tc>
+          <w:tcPr>
+            <w:tcW w:w="964" w:type="dxa"/>
+            <w:vMerge w:val="restart"/>
+            <w:vAlign w:val="center"/>
+          </w:tcPr>
+          <w:p>
+            <w:pPr>
+              <w:spacing w:line="276" w:lineRule="auto"/>
+              <w:jc w:val="center"/>
+              <w:rPr>
+                <w:rFonts w:ascii="Times New Roman" w:hAnsi="Times New Roman" w:cs="Times New Roman" w:hint="eastAsia"/>
+              </w:rPr>
+            </w:pPr>
+            <w:r>
+              <w:rPr>
+                <w:rFonts w:ascii="Times New Roman" w:hAnsi="Times New Roman" w:cs="Times New Roman" w:hint="eastAsia"/>
+              </w:rPr>
+              <w:t>QA10</w:t>
+            </w:r>
+          </w:p>
+        </w:tc>
+        <w:tc>
+          <w:tcPr>
+            <w:tcW w:w="1299" w:type="dxa"/>
+            <w:vAlign w:val="center"/>
+          </w:tcPr>
+          <w:p>
+            <w:pPr>
+              <w:spacing w:line="276" w:lineRule="auto"/>
+              <w:jc w:val="both"/>
+              <w:rPr>
+                <w:rFonts w:ascii="Times New Roman" w:hAnsi="Times New Roman" w:cs="Times New Roman"/>
+              </w:rPr>
+            </w:pPr>
+            <w:r>
+              <w:rPr>
+                <w:rFonts w:ascii="Times New Roman" w:hAnsi="Times New Roman" w:cs="Times New Roman"/>
+              </w:rPr>
+              <w:t>Query</w:t>
+            </w:r>
+          </w:p>
+        </w:tc>
+        <w:tc>
+          <w:tcPr>
+            <w:tcW w:w="8226" w:type="dxa"/>
+            <w:vAlign w:val="center"/>
+          </w:tcPr>
+          <w:p>
+            <w:pPr>
+              <w:spacing w:line="276" w:lineRule="auto"/>
+              <w:jc w:val="both"/>
+              <w:rPr>
+                <w:rFonts w:ascii="Times New Roman" w:hAnsi="Times New Roman" w:cs="Times New Roman"/>
+              </w:rPr>
+            </w:pPr>
+            <w:r>
+              <w:rPr>
+                <w:rFonts w:ascii="Times New Roman" w:hAnsi="Times New Roman" w:cs="Times New Roman"/>
+              </w:rPr>
+              <w:t>How many toes does a cat have on its back paws?</w:t>
+            </w:r>
+          </w:p>
+        </w:tc>
+      </w:tr>
+      <w:tr>
+        <w:tc>
+          <w:tcPr>
+            <w:tcW w:w="964" w:type="dxa"/>
+            <w:vMerge/>
+            <w:vAlign w:val="center"/>
+          </w:tcPr>
+          <w:p>
+            <w:pPr>
+              <w:spacing w:line="276" w:lineRule="auto"/>
+              <w:jc w:val="center"/>
+              <w:rPr>
+                <w:rFonts w:ascii="Times New Roman" w:hAnsi="Times New Roman" w:cs="Times New Roman"/>
+              </w:rPr>
+            </w:pPr>
+          </w:p>
+        </w:tc>
+        <w:tc>
+          <w:tcPr>
+            <w:tcW w:w="1299" w:type="dxa"/>
+            <w:vAlign w:val="center"/>
+          </w:tcPr>
+          <w:p>
+            <w:pPr>
+              <w:spacing w:line="276" w:lineRule="auto"/>
+              <w:jc w:val="both"/>
+              <w:rPr>
+                <w:rFonts w:ascii="Times New Roman" w:hAnsi="Times New Roman" w:cs="Times New Roman"/>
+              </w:rPr>
+            </w:pPr>
+            <w:r>
+              <w:rPr>
+                <w:rFonts w:ascii="Times New Roman" w:hAnsi="Times New Roman" w:cs="Times New Roman"/>
+              </w:rPr>
+              <w:t>Response</w:t>
+            </w:r>
+          </w:p>
+        </w:tc>
+        <w:tc>
+          <w:tcPr>
+            <w:tcW w:w="8226" w:type="dxa"/>
+            <w:vAlign w:val="center"/>
+          </w:tcPr>
+          <w:p>
+            <w:pPr>
+              <w:spacing w:line="276" w:lineRule="auto"/>
+              <w:jc w:val="both"/>
+              <w:rPr>
+                <w:rFonts w:ascii="Times New Roman" w:hAnsi="Times New Roman" w:cs="Times New Roman"/>
+              </w:rPr>
+            </w:pPr>
+            <w:r>
+              <w:rPr>
+                <w:rFonts w:ascii="Times New Roman" w:hAnsi="Times New Roman" w:cs="Times New Roman"/>
+              </w:rPr>
+              <w:t>I don't know. Cats are born with four toes on each back paw, but the question isn't asking about cats being born with extra toes.</w:t>
             </w:r>
           </w:p>
         </w:tc>
@@ -6639,6 +5887,353 @@
     </w:tbl>
     <w:p>
       <w:pPr>
+        <w:pStyle w:val="a9"/>
+        <w:numPr>
+          <w:ilvl w:val="0"/>
+          <w:numId w:val="12"/>
+        </w:numPr>
+        <w:spacing w:line="276" w:lineRule="auto"/>
+        <w:jc w:val="both"/>
+        <w:rPr>
+          <w:rFonts w:ascii="Times New Roman" w:hAnsi="Times New Roman" w:cs="Times New Roman"/>
+        </w:rPr>
+      </w:pPr>
+      <w:r>
+        <w:rPr>
+          <w:rFonts w:ascii="Times New Roman" w:hAnsi="Times New Roman" w:cs="Times New Roman" w:hint="eastAsia"/>
+        </w:rPr>
+        <w:t xml:space="preserve"> </w:t>
+      </w:r>
+      <w:r>
+        <w:rPr>
+          <w:rFonts w:ascii="Times New Roman" w:hAnsi="Times New Roman" w:cs="Times New Roman"/>
+        </w:rPr>
+        <w:t>Please provide an analysis of the RAG performance using different prompts.</w:t>
+      </w:r>
+    </w:p>
+    <w:p>
+      <w:pPr>
+        <w:pStyle w:val="a9"/>
+        <w:numPr>
+          <w:ilvl w:val="0"/>
+          <w:numId w:val="14"/>
+        </w:numPr>
+        <w:spacing w:line="276" w:lineRule="auto"/>
+        <w:jc w:val="both"/>
+        <w:rPr>
+          <w:rFonts w:ascii="Times New Roman" w:hAnsi="Times New Roman" w:cs="Times New Roman"/>
+        </w:rPr>
+      </w:pPr>
+      <w:r>
+        <w:rPr>
+          <w:rFonts w:ascii="Times New Roman" w:hAnsi="Times New Roman" w:cs="Times New Roman"/>
+          <w:b/>
+          <w:bCs/>
+        </w:rPr>
+        <w:t>Performance with the Default Prompt:</w:t>
+      </w:r>
+      <w:r>
+        <w:rPr>
+          <w:rFonts w:ascii="Times New Roman" w:hAnsi="Times New Roman" w:cs="Times New Roman"/>
+        </w:rPr>
+        <w:t xml:space="preserve"> The prompt is clear and concise, but </w:t>
+      </w:r>
+      <w:r>
+        <w:rPr>
+          <w:rFonts w:ascii="Times New Roman" w:hAnsi="Times New Roman" w:cs="Times New Roman"/>
+        </w:rPr>
+        <w:t xml:space="preserve">due to its brevity, responses may </w:t>
+      </w:r>
+      <w:r>
+        <w:rPr>
+          <w:rFonts w:ascii="Times New Roman" w:hAnsi="Times New Roman" w:cs="Times New Roman"/>
+        </w:rPr>
+        <w:t>sometimes lack sufficient detail</w:t>
+      </w:r>
+      <w:r>
+        <w:rPr>
+          <w:rFonts w:ascii="Times New Roman" w:hAnsi="Times New Roman" w:cs="Times New Roman"/>
+        </w:rPr>
+        <w:t>.</w:t>
+      </w:r>
+    </w:p>
+    <w:p>
+      <w:pPr>
+        <w:pStyle w:val="a9"/>
+        <w:numPr>
+          <w:ilvl w:val="0"/>
+          <w:numId w:val="14"/>
+        </w:numPr>
+        <w:spacing w:line="276" w:lineRule="auto"/>
+        <w:jc w:val="both"/>
+        <w:rPr>
+          <w:rFonts w:ascii="Times New Roman" w:hAnsi="Times New Roman" w:cs="Times New Roman" w:hint="eastAsia"/>
+        </w:rPr>
+      </w:pPr>
+      <w:r>
+        <w:rPr>
+          <w:rFonts w:ascii="Times New Roman" w:hAnsi="Times New Roman" w:cs="Times New Roman"/>
+          <w:b/>
+          <w:bCs/>
+        </w:rPr>
+        <w:t>Improvement Suggestions:</w:t>
+      </w:r>
+      <w:r>
+        <w:rPr>
+          <w:rFonts w:ascii="Times New Roman" w:hAnsi="Times New Roman" w:cs="Times New Roman"/>
+        </w:rPr>
+        <w:t xml:space="preserve"> Test more detailed prompts, such as adding</w:t>
+      </w:r>
+      <w:r>
+        <w:rPr>
+          <w:rFonts w:ascii="Times New Roman" w:hAnsi="Times New Roman" w:cs="Times New Roman"/>
+        </w:rPr>
+        <w:t>,</w:t>
+      </w:r>
+      <w:r>
+        <w:rPr>
+          <w:rFonts w:ascii="Times New Roman" w:hAnsi="Times New Roman" w:cs="Times New Roman"/>
+        </w:rPr>
+        <w:t xml:space="preserve"> "Try to provide a comprehensive answer using the context without unnecessary assumptions."</w:t>
+      </w:r>
+    </w:p>
+    <w:p>
+      <w:pPr>
+        <w:pStyle w:val="a9"/>
+        <w:numPr>
+          <w:ilvl w:val="0"/>
+          <w:numId w:val="12"/>
+        </w:numPr>
+        <w:spacing w:line="276" w:lineRule="auto"/>
+        <w:jc w:val="both"/>
+        <w:rPr>
+          <w:rFonts w:ascii="Times New Roman" w:hAnsi="Times New Roman" w:cs="Times New Roman"/>
+        </w:rPr>
+      </w:pPr>
+      <w:r>
+        <w:rPr>
+          <w:rFonts w:ascii="Times New Roman" w:hAnsi="Times New Roman" w:cs="Times New Roman" w:hint="eastAsia"/>
+        </w:rPr>
+        <w:t xml:space="preserve"> </w:t>
+      </w:r>
+      <w:r>
+        <w:rPr>
+          <w:rFonts w:ascii="Times New Roman" w:hAnsi="Times New Roman" w:cs="Times New Roman"/>
+        </w:rPr>
+        <w:t>Please compare the RAG performance with the different retrieval models and the performance without RAG (</w:t>
+      </w:r>
+      <w:r>
+        <w:rPr>
+          <w:rFonts w:ascii="Times New Roman" w:hAnsi="Times New Roman" w:cs="Times New Roman"/>
+        </w:rPr>
+        <w:t>note that Llama 3.2 should not be fine-tuned in this assignment).</w:t>
+      </w:r>
+    </w:p>
+    <w:p>
+      <w:pPr>
+        <w:pStyle w:val="a9"/>
+        <w:numPr>
+          <w:ilvl w:val="0"/>
+          <w:numId w:val="15"/>
+        </w:numPr>
+        <w:spacing w:line="276" w:lineRule="auto"/>
+        <w:jc w:val="both"/>
+        <w:rPr>
+          <w:rFonts w:ascii="Times New Roman" w:hAnsi="Times New Roman" w:cs="Times New Roman"/>
+          <w:b/>
+          <w:bCs/>
+        </w:rPr>
+      </w:pPr>
+      <w:r>
+        <w:rPr>
+          <w:rFonts w:ascii="Times New Roman" w:hAnsi="Times New Roman" w:cs="Times New Roman"/>
+          <w:b/>
+          <w:bCs/>
+        </w:rPr>
+        <w:t>Comparison of Different Retrieval Models:</w:t>
+      </w:r>
+    </w:p>
+    <w:p>
+      <w:pPr>
+        <w:pStyle w:val="a9"/>
+        <w:numPr>
+          <w:ilvl w:val="1"/>
+          <w:numId w:val="15"/>
+        </w:numPr>
+        <w:spacing w:line="276" w:lineRule="auto"/>
+        <w:jc w:val="both"/>
+        <w:rPr>
+          <w:rFonts w:ascii="Times New Roman" w:hAnsi="Times New Roman" w:cs="Times New Roman"/>
+        </w:rPr>
+      </w:pPr>
+      <w:r>
+        <w:rPr>
+          <w:rFonts w:ascii="Times New Roman" w:hAnsi="Times New Roman" w:cs="Times New Roman"/>
+        </w:rPr>
+        <w:t xml:space="preserve">Using Chroma with </w:t>
+      </w:r>
+      <w:r>
+        <w:rPr>
+          <w:rFonts w:ascii="Times New Roman" w:hAnsi="Times New Roman" w:cs="Times New Roman"/>
+        </w:rPr>
+        <w:t>"mmr"</w:t>
+      </w:r>
+      <w:r>
+        <w:rPr>
+          <w:rFonts w:ascii="Times New Roman" w:hAnsi="Times New Roman" w:cs="Times New Roman"/>
+        </w:rPr>
+        <w:t xml:space="preserve"> retrieval improved response diversity and accuracy.</w:t>
+      </w:r>
+    </w:p>
+    <w:p>
+      <w:pPr>
+        <w:pStyle w:val="a9"/>
+        <w:numPr>
+          <w:ilvl w:val="1"/>
+          <w:numId w:val="15"/>
+        </w:numPr>
+        <w:spacing w:line="276" w:lineRule="auto"/>
+        <w:jc w:val="both"/>
+        <w:rPr>
+          <w:rFonts w:ascii="Times New Roman" w:hAnsi="Times New Roman" w:cs="Times New Roman"/>
+        </w:rPr>
+      </w:pPr>
+      <w:r>
+        <w:rPr>
+          <w:rFonts w:ascii="Times New Roman" w:hAnsi="Times New Roman" w:cs="Times New Roman"/>
+        </w:rPr>
+        <w:t>Testing other retrieval models like BM25 or Faiss would provide further insights, especially for large datasets.</w:t>
+      </w:r>
+    </w:p>
+    <w:p>
+      <w:pPr>
+        <w:pStyle w:val="a9"/>
+        <w:numPr>
+          <w:ilvl w:val="0"/>
+          <w:numId w:val="15"/>
+        </w:numPr>
+        <w:spacing w:line="276" w:lineRule="auto"/>
+        <w:jc w:val="both"/>
+        <w:rPr>
+          <w:rFonts w:ascii="Times New Roman" w:hAnsi="Times New Roman" w:cs="Times New Roman" w:hint="eastAsia"/>
+        </w:rPr>
+      </w:pPr>
+      <w:r>
+        <w:rPr>
+          <w:rFonts w:ascii="Times New Roman" w:hAnsi="Times New Roman" w:cs="Times New Roman"/>
+          <w:b/>
+          <w:bCs/>
+        </w:rPr>
+        <w:t>Performance Without RAG:</w:t>
+      </w:r>
+      <w:r>
+        <w:rPr>
+          <w:rFonts w:ascii="Times New Roman" w:hAnsi="Times New Roman" w:cs="Times New Roman" w:hint="eastAsia"/>
+        </w:rPr>
+        <w:t xml:space="preserve"> </w:t>
+      </w:r>
+      <w:r>
+        <w:rPr>
+          <w:rFonts w:ascii="Times New Roman" w:hAnsi="Times New Roman" w:cs="Times New Roman"/>
+        </w:rPr>
+        <w:t>The</w:t>
+      </w:r>
+      <w:r>
+        <w:rPr>
+          <w:rFonts w:ascii="Times New Roman" w:hAnsi="Times New Roman" w:cs="Times New Roman"/>
+        </w:rPr>
+        <w:t xml:space="preserve"> LLM's accuracy dropped significantly, as it lacked contextual information provided by the retrieval process.</w:t>
+      </w:r>
+    </w:p>
+    <w:p>
+      <w:pPr>
+        <w:pStyle w:val="a9"/>
+        <w:numPr>
+          <w:ilvl w:val="0"/>
+          <w:numId w:val="12"/>
+        </w:numPr>
+        <w:spacing w:line="276" w:lineRule="auto"/>
+        <w:jc w:val="both"/>
+        <w:rPr>
+          <w:rFonts w:ascii="Times New Roman" w:hAnsi="Times New Roman" w:cs="Times New Roman"/>
+        </w:rPr>
+      </w:pPr>
+      <w:r>
+        <w:rPr>
+          <w:rFonts w:ascii="Times New Roman" w:hAnsi="Times New Roman" w:cs="Times New Roman" w:hint="eastAsia"/>
+        </w:rPr>
+        <w:t xml:space="preserve"> </w:t>
+      </w:r>
+      <w:r>
+        <w:rPr>
+          <w:rFonts w:ascii="Times New Roman" w:hAnsi="Times New Roman" w:cs="Times New Roman"/>
+        </w:rPr>
+        <w:t>Anything that can strengthen your report.</w:t>
+      </w:r>
+    </w:p>
+    <w:p>
+      <w:pPr>
+        <w:pStyle w:val="a9"/>
+        <w:numPr>
+          <w:ilvl w:val="0"/>
+          <w:numId w:val="15"/>
+        </w:numPr>
+        <w:spacing w:line="276" w:lineRule="auto"/>
+        <w:jc w:val="both"/>
+        <w:rPr>
+          <w:rFonts w:ascii="Times New Roman" w:hAnsi="Times New Roman" w:cs="Times New Roman"/>
+        </w:rPr>
+      </w:pPr>
+      <w:r>
+        <w:rPr>
+          <w:rFonts w:ascii="Times New Roman" w:hAnsi="Times New Roman" w:cs="Times New Roman"/>
+        </w:rPr>
+        <w:t>Add more challenging test questions (e.g., questions with ambiguous language).</w:t>
+      </w:r>
+    </w:p>
+    <w:p>
+      <w:pPr>
+        <w:pStyle w:val="a9"/>
+        <w:numPr>
+          <w:ilvl w:val="0"/>
+          <w:numId w:val="15"/>
+        </w:numPr>
+        <w:spacing w:line="276" w:lineRule="auto"/>
+        <w:jc w:val="both"/>
+        <w:rPr>
+          <w:rFonts w:ascii="Times New Roman" w:hAnsi="Times New Roman" w:cs="Times New Roman"/>
+        </w:rPr>
+      </w:pPr>
+      <w:r>
+        <w:rPr>
+          <w:rFonts w:ascii="Times New Roman" w:hAnsi="Times New Roman" w:cs="Times New Roman"/>
+        </w:rPr>
+        <w:t>Explore multi-turn interactive QA to test the system's dynamic response capabilities.</w:t>
+      </w:r>
+    </w:p>
+    <w:p>
+      <w:pPr>
+        <w:pStyle w:val="a9"/>
+        <w:numPr>
+          <w:ilvl w:val="0"/>
+          <w:numId w:val="15"/>
+        </w:numPr>
+        <w:spacing w:line="276" w:lineRule="auto"/>
+        <w:jc w:val="both"/>
+        <w:rPr>
+          <w:rFonts w:ascii="Times New Roman" w:hAnsi="Times New Roman" w:cs="Times New Roman"/>
+        </w:rPr>
+      </w:pPr>
+      <w:r>
+        <w:rPr>
+          <w:rFonts w:ascii="Times New Roman" w:hAnsi="Times New Roman" w:cs="Times New Roman"/>
+        </w:rPr>
+        <w:lastRenderedPageBreak/>
+        <w:t>Experiment with additional retrieval models (e.g., Faiss or Dense Passage Retrieval) for performance comparisons.</w:t>
+      </w:r>
+    </w:p>
+    <w:p>
+      <w:pPr>
         <w:pStyle w:val="1"/>
         <w:numPr>
           <w:ilvl w:val="0"/>
@@ -6651,17 +6246,16 @@
           <w:szCs w:val="32"/>
         </w:rPr>
       </w:pPr>
-      <w:bookmarkStart w:id="29" w:name="_Toc182524109"/>
-      <w:r>
-        <w:rPr>
-          <w:rFonts w:cs="Times New Roman" w:hint="eastAsia"/>
+      <w:r>
+        <w:rPr>
+          <w:rFonts w:cs="Times New Roman"/>
           <w:b/>
           <w:bCs/>
           <w:szCs w:val="32"/>
         </w:rPr>
         <w:t>實驗心得</w:t>
       </w:r>
-      <w:bookmarkEnd w:id="29"/>
+      <w:bookmarkEnd w:id="4"/>
     </w:p>
     <w:p>
       <w:pPr>
@@ -6676,44 +6270,183 @@
         <w:rPr>
           <w:rFonts w:ascii="Times New Roman" w:hAnsi="Times New Roman" w:cs="Times New Roman" w:hint="eastAsia"/>
         </w:rPr>
-        <w:t>這次作業相比前兩次流暢了許多，或許是經驗的累積，也或許是我終於妥協並加入</w:t>
-      </w:r>
-      <w:r>
-        <w:rPr>
-          <w:rFonts w:ascii="Times New Roman" w:hAnsi="Times New Roman" w:cs="Times New Roman"/>
-        </w:rPr>
-        <w:t xml:space="preserve"> Copilot </w:t>
-      </w:r>
-      <w:r>
-        <w:rPr>
-          <w:rFonts w:ascii="Times New Roman" w:hAnsi="Times New Roman" w:cs="Times New Roman"/>
-        </w:rPr>
-        <w:t>來進</w:t>
-      </w:r>
-      <w:r>
-        <w:rPr>
-          <w:rFonts w:ascii="Times New Roman" w:hAnsi="Times New Roman" w:cs="Times New Roman"/>
-        </w:rPr>
-        <w:lastRenderedPageBreak/>
-        <w:t>行錯誤說明和修正，讓整體流程更加順利。在</w:t>
-      </w:r>
-      <w:r>
-        <w:rPr>
-          <w:rFonts w:ascii="Times New Roman" w:hAnsi="Times New Roman" w:cs="Times New Roman"/>
-        </w:rPr>
-        <w:t xml:space="preserve"> Spearman Corr </w:t>
-      </w:r>
-      <w:r>
-        <w:rPr>
-          <w:rFonts w:ascii="Times New Roman" w:hAnsi="Times New Roman" w:cs="Times New Roman"/>
-        </w:rPr>
-        <w:t>的測試環節中，透過使用該指標來驗證模型性能，使我更深入理解了模型在不同輸入條件下的表現差異，也更清楚數據批次處理的邏輯。這次作業的過程讓我深刻感受到工具對於程式開發的幫助，同時也意識到自己技術上的成長，未來希望能持續優化程式，提升整體效能和準確度。</w:t>
-      </w:r>
+        <w:t>這個實驗</w:t>
+      </w:r>
+      <w:r>
+        <w:rPr>
+          <w:rFonts w:ascii="Times New Roman" w:hAnsi="Times New Roman" w:cs="Times New Roman" w:hint="eastAsia"/>
+        </w:rPr>
+        <w:t>相較於先前</w:t>
+      </w:r>
+      <w:proofErr w:type="gramStart"/>
+      <w:r>
+        <w:rPr>
+          <w:rFonts w:ascii="Times New Roman" w:hAnsi="Times New Roman" w:cs="Times New Roman" w:hint="eastAsia"/>
+        </w:rPr>
+        <w:t>三</w:t>
+      </w:r>
+      <w:proofErr w:type="gramEnd"/>
+      <w:r>
+        <w:rPr>
+          <w:rFonts w:ascii="Times New Roman" w:hAnsi="Times New Roman" w:cs="Times New Roman" w:hint="eastAsia"/>
+        </w:rPr>
+        <w:t>實驗</w:t>
+      </w:r>
+      <w:r>
+        <w:rPr>
+          <w:rFonts w:ascii="Times New Roman" w:hAnsi="Times New Roman" w:cs="Times New Roman" w:hint="eastAsia"/>
+        </w:rPr>
+        <w:t>更加簡單</w:t>
+      </w:r>
+      <w:r>
+        <w:rPr>
+          <w:rFonts w:ascii="Times New Roman" w:hAnsi="Times New Roman" w:cs="Times New Roman" w:hint="eastAsia"/>
+        </w:rPr>
+        <w:t>且容易上手</w:t>
+      </w:r>
+      <w:r>
+        <w:rPr>
+          <w:rFonts w:ascii="Times New Roman" w:hAnsi="Times New Roman" w:cs="Times New Roman" w:hint="eastAsia"/>
+        </w:rPr>
+        <w:t>，</w:t>
+      </w:r>
+      <w:r>
+        <w:rPr>
+          <w:rFonts w:ascii="Times New Roman" w:hAnsi="Times New Roman" w:cs="Times New Roman" w:hint="eastAsia"/>
+        </w:rPr>
+        <w:t>先後我詳閱了實驗說明影片，並複習課程資料之</w:t>
+      </w:r>
+      <w:r>
+        <w:rPr>
+          <w:rFonts w:ascii="Times New Roman" w:hAnsi="Times New Roman" w:cs="Times New Roman" w:hint="eastAsia"/>
+        </w:rPr>
+        <w:t>RAG_Tutorial_1.pdf</w:t>
+      </w:r>
+      <w:r>
+        <w:rPr>
+          <w:rFonts w:ascii="Times New Roman" w:hAnsi="Times New Roman" w:cs="Times New Roman" w:hint="eastAsia"/>
+        </w:rPr>
+        <w:t>及</w:t>
+      </w:r>
+      <w:r>
+        <w:rPr>
+          <w:rFonts w:ascii="Times New Roman" w:hAnsi="Times New Roman" w:cs="Times New Roman" w:hint="eastAsia"/>
+        </w:rPr>
+        <w:t>RAG_Tutorial_</w:t>
+      </w:r>
+      <w:r>
+        <w:rPr>
+          <w:rFonts w:ascii="Times New Roman" w:hAnsi="Times New Roman" w:cs="Times New Roman" w:hint="eastAsia"/>
+        </w:rPr>
+        <w:t>2</w:t>
+      </w:r>
+      <w:r>
+        <w:rPr>
+          <w:rFonts w:ascii="Times New Roman" w:hAnsi="Times New Roman" w:cs="Times New Roman" w:hint="eastAsia"/>
+        </w:rPr>
+        <w:t>.pdf</w:t>
+      </w:r>
+      <w:r>
+        <w:rPr>
+          <w:rFonts w:ascii="Times New Roman" w:hAnsi="Times New Roman" w:cs="Times New Roman" w:hint="eastAsia"/>
+        </w:rPr>
+        <w:t>，依兩簡報針對</w:t>
+      </w:r>
+      <w:r>
+        <w:rPr>
+          <w:rFonts w:ascii="Times New Roman" w:hAnsi="Times New Roman" w:cs="Times New Roman" w:hint="eastAsia"/>
+        </w:rPr>
+        <w:t>RAG</w:t>
+      </w:r>
+      <w:r>
+        <w:rPr>
+          <w:rFonts w:ascii="Times New Roman" w:hAnsi="Times New Roman" w:cs="Times New Roman" w:hint="eastAsia"/>
+        </w:rPr>
+        <w:t>訓練及</w:t>
+      </w:r>
+      <w:r>
+        <w:rPr>
+          <w:rFonts w:ascii="Times New Roman" w:hAnsi="Times New Roman" w:cs="Times New Roman" w:hint="eastAsia"/>
+        </w:rPr>
+        <w:t>Ollama</w:t>
+      </w:r>
+      <w:r>
+        <w:rPr>
+          <w:rFonts w:ascii="Times New Roman" w:hAnsi="Times New Roman" w:cs="Times New Roman" w:hint="eastAsia"/>
+        </w:rPr>
+        <w:t>的部署，將課程所需之環境成功搭建，</w:t>
+      </w:r>
+      <w:r>
+        <w:rPr>
+          <w:rFonts w:ascii="Times New Roman" w:hAnsi="Times New Roman" w:cs="Times New Roman" w:hint="eastAsia"/>
+        </w:rPr>
+        <w:t>這將使得我的實驗更加快速完成。整體內容以貓的知識資料集為主軸，套用</w:t>
+      </w:r>
+      <w:r>
+        <w:rPr>
+          <w:rFonts w:ascii="Times New Roman" w:hAnsi="Times New Roman" w:cs="Times New Roman" w:hint="eastAsia"/>
+        </w:rPr>
+        <w:t>RAG</w:t>
+      </w:r>
+      <w:r>
+        <w:rPr>
+          <w:rFonts w:ascii="Times New Roman" w:hAnsi="Times New Roman" w:cs="Times New Roman" w:hint="eastAsia"/>
+        </w:rPr>
+        <w:t>技術，對於</w:t>
+      </w:r>
+      <w:r>
+        <w:rPr>
+          <w:rFonts w:ascii="Times New Roman" w:hAnsi="Times New Roman" w:cs="Times New Roman" w:hint="eastAsia"/>
+        </w:rPr>
+        <w:t>LLM</w:t>
+      </w:r>
+      <w:r>
+        <w:rPr>
+          <w:rFonts w:ascii="Times New Roman" w:hAnsi="Times New Roman" w:cs="Times New Roman" w:hint="eastAsia"/>
+        </w:rPr>
+        <w:t>接觸如蜻蜓點水的我來說，還是挺有魅力且喜歡的，眼見這是該課程的最後一次作業還是有點不</w:t>
+      </w:r>
+      <w:proofErr w:type="gramStart"/>
+      <w:r>
+        <w:rPr>
+          <w:rFonts w:ascii="Times New Roman" w:hAnsi="Times New Roman" w:cs="Times New Roman" w:hint="eastAsia"/>
+        </w:rPr>
+        <w:t>捨</w:t>
+      </w:r>
+      <w:proofErr w:type="gramEnd"/>
+      <w:r>
+        <w:rPr>
+          <w:rFonts w:ascii="Times New Roman" w:hAnsi="Times New Roman" w:cs="Times New Roman" w:hint="eastAsia"/>
+        </w:rPr>
+        <w:t>的感受，也感謝課程激起我對於</w:t>
+      </w:r>
+      <w:r>
+        <w:rPr>
+          <w:rFonts w:ascii="Times New Roman" w:hAnsi="Times New Roman" w:cs="Times New Roman" w:hint="eastAsia"/>
+        </w:rPr>
+        <w:t>LLM</w:t>
+      </w:r>
+      <w:r>
+        <w:rPr>
+          <w:rFonts w:ascii="Times New Roman" w:hAnsi="Times New Roman" w:cs="Times New Roman" w:hint="eastAsia"/>
+        </w:rPr>
+        <w:t>的初探與熱情。</w:t>
+      </w:r>
+    </w:p>
+    <w:p>
+      <w:pPr>
+        <w:spacing w:line="276" w:lineRule="auto"/>
+        <w:ind w:firstLineChars="200" w:firstLine="480"/>
+        <w:jc w:val="both"/>
+        <w:rPr>
+          <w:rFonts w:ascii="Times New Roman" w:hAnsi="Times New Roman" w:cs="Times New Roman" w:hint="eastAsia"/>
+        </w:rPr>
+      </w:pPr>
     </w:p>
     <w:sectPr>
-      <w:headerReference w:type="even" r:id="rId30"/>
-      <w:headerReference w:type="default" r:id="rId31"/>
-      <w:headerReference w:type="first" r:id="rId32"/>
+      <w:headerReference w:type="even" r:id="rId27"/>
+      <w:headerReference w:type="default" r:id="rId28"/>
+      <w:headerReference w:type="first" r:id="rId29"/>
       <w:pgSz w:w="11906" w:h="16838"/>
       <w:pgMar w:top="720" w:right="720" w:bottom="720" w:left="720" w:header="851" w:footer="992" w:gutter="0"/>
       <w:pgNumType w:start="1"/>
@@ -6809,8 +6542,16 @@
           <w:rPr>
             <w:rFonts w:hint="eastAsia"/>
           </w:rPr>
-          <w:t>張育丞 著</w:t>
-        </w:r>
+          <w:t>張育丞</w:t>
+        </w:r>
+        <w:proofErr w:type="gramStart"/>
+        <w:r>
+          <w:rPr>
+            <w:rFonts w:hint="eastAsia"/>
+          </w:rPr>
+          <w:t xml:space="preserve"> 著</w:t>
+        </w:r>
+        <w:proofErr w:type="gramEnd"/>
       </w:p>
     </w:sdtContent>
   </w:sdt>
@@ -6896,8 +6637,16 @@
           <w:rPr>
             <w:rFonts w:hint="eastAsia"/>
           </w:rPr>
-          <w:t>張育丞 著</w:t>
-        </w:r>
+          <w:t>張育丞</w:t>
+        </w:r>
+        <w:proofErr w:type="gramStart"/>
+        <w:r>
+          <w:rPr>
+            <w:rFonts w:hint="eastAsia"/>
+          </w:rPr>
+          <w:t xml:space="preserve"> 著</w:t>
+        </w:r>
+        <w:proofErr w:type="gramEnd"/>
       </w:p>
     </w:sdtContent>
   </w:sdt>
@@ -7145,6 +6894,119 @@
 <file path=word/numbering.xml><?xml version="1.0" encoding="utf-8"?>
 <w:numbering xmlns:wpc="http://schemas.microsoft.com/office/word/2010/wordprocessingCanvas" xmlns:cx="http://schemas.microsoft.com/office/drawing/2014/chartex" xmlns:cx1="http://schemas.microsoft.com/office/drawing/2015/9/8/chartex" xmlns:cx2="http://schemas.microsoft.com/office/drawing/2015/10/21/chartex" xmlns:cx3="http://schemas.microsoft.com/office/drawing/2016/5/9/chartex" xmlns:cx4="http://schemas.microsoft.com/office/drawing/2016/5/10/chartex" xmlns:cx5="http://schemas.microsoft.com/office/drawing/2016/5/11/chartex" xmlns:cx6="http://schemas.microsoft.com/office/drawing/2016/5/12/chartex" xmlns:cx7="http://schemas.microsoft.com/office/drawing/2016/5/13/chartex" xmlns:cx8="http://schemas.microsoft.com/office/drawing/2016/5/14/chartex" xmlns:mc="http://schemas.openxmlformats.org/markup-compatibility/2006" xmlns:aink="http://schemas.microsoft.com/office/drawing/2016/ink" xmlns:am3d="http://schemas.microsoft.com/office/drawing/2017/model3d" xmlns:o="urn:schemas-microsoft-com:office:office" xmlns:oel="http://schemas.microsoft.com/office/2019/extlst" xmlns:r="http://schemas.openxmlformats.org/officeDocument/2006/relationships" xmlns:m="http://schemas.openxmlformats.org/officeDocument/2006/math" xmlns:v="urn:schemas-microsoft-com:vml" xmlns:wp14="http://schemas.microsoft.com/office/word/2010/wordprocessingDrawing" xmlns:wp="http://schemas.openxmlformats.org/drawingml/2006/wordprocessingDrawing" xmlns:w10="urn:schemas-microsoft-com:office:word" xmlns:w="http://schemas.openxmlformats.org/wordprocessingml/2006/main" xmlns:w14="http://schemas.microsoft.com/office/word/2010/wordml" xmlns:w15="http://schemas.microsoft.com/office/word/2012/wordml" xmlns:w16cex="http://schemas.microsoft.com/office/word/2018/wordml/cex" xmlns:w16cid="http://schemas.microsoft.com/office/word/2016/wordml/cid" xmlns:w16="http://schemas.microsoft.com/office/word/2018/wordml" xmlns:w16du="http://schemas.microsoft.com/office/word/2023/wordml/word16du" xmlns:w16sdtdh="http://schemas.microsoft.com/office/word/2020/wordml/sdtdatahash" xmlns:w16sdtfl="http://schemas.microsoft.com/office/word/2024/wordml/sdtformatlock" xmlns:w16se="http://schemas.microsoft.com/office/word/2015/wordml/symex" xmlns:wpg="http://schemas.microsoft.com/office/word/2010/wordprocessingGroup" xmlns:wpi="http://schemas.microsoft.com/office/word/2010/wordprocessingInk" xmlns:wne="http://schemas.microsoft.com/office/word/2006/wordml" xmlns:wps="http://schemas.microsoft.com/office/word/2010/wordprocessingShape" mc:Ignorable="w14 w15 w16se w16cid w16 w16cex w16sdtdh w16sdtfl w16du wp14">
   <w:abstractNum w:abstractNumId="0" w15:restartNumberingAfterBreak="0">
+    <w:nsid w:val="03737A21"/>
+    <w:multiLevelType w:val="hybridMultilevel"/>
+    <w:tmpl w:val="04663E38"/>
+    <w:lvl w:ilvl="0" w:tplc="04090001">
+      <w:start w:val="1"/>
+      <w:numFmt w:val="bullet"/>
+      <w:lvlText w:val=""/>
+      <w:lvlJc w:val="left"/>
+      <w:pPr>
+        <w:ind w:left="840" w:hanging="480"/>
+      </w:pPr>
+      <w:rPr>
+        <w:rFonts w:ascii="Wingdings" w:hAnsi="Wingdings" w:hint="default"/>
+      </w:rPr>
+    </w:lvl>
+    <w:lvl w:ilvl="1" w:tplc="04090003">
+      <w:start w:val="1"/>
+      <w:numFmt w:val="bullet"/>
+      <w:lvlText w:val=""/>
+      <w:lvlJc w:val="left"/>
+      <w:pPr>
+        <w:ind w:left="1320" w:hanging="480"/>
+      </w:pPr>
+      <w:rPr>
+        <w:rFonts w:ascii="Wingdings" w:hAnsi="Wingdings" w:hint="default"/>
+      </w:rPr>
+    </w:lvl>
+    <w:lvl w:ilvl="2" w:tplc="04090005" w:tentative="1">
+      <w:start w:val="1"/>
+      <w:numFmt w:val="bullet"/>
+      <w:lvlText w:val=""/>
+      <w:lvlJc w:val="left"/>
+      <w:pPr>
+        <w:ind w:left="1800" w:hanging="480"/>
+      </w:pPr>
+      <w:rPr>
+        <w:rFonts w:ascii="Wingdings" w:hAnsi="Wingdings" w:hint="default"/>
+      </w:rPr>
+    </w:lvl>
+    <w:lvl w:ilvl="3" w:tplc="04090001" w:tentative="1">
+      <w:start w:val="1"/>
+      <w:numFmt w:val="bullet"/>
+      <w:lvlText w:val=""/>
+      <w:lvlJc w:val="left"/>
+      <w:pPr>
+        <w:ind w:left="2280" w:hanging="480"/>
+      </w:pPr>
+      <w:rPr>
+        <w:rFonts w:ascii="Wingdings" w:hAnsi="Wingdings" w:hint="default"/>
+      </w:rPr>
+    </w:lvl>
+    <w:lvl w:ilvl="4" w:tplc="04090003" w:tentative="1">
+      <w:start w:val="1"/>
+      <w:numFmt w:val="bullet"/>
+      <w:lvlText w:val=""/>
+      <w:lvlJc w:val="left"/>
+      <w:pPr>
+        <w:ind w:left="2760" w:hanging="480"/>
+      </w:pPr>
+      <w:rPr>
+        <w:rFonts w:ascii="Wingdings" w:hAnsi="Wingdings" w:hint="default"/>
+      </w:rPr>
+    </w:lvl>
+    <w:lvl w:ilvl="5" w:tplc="04090005" w:tentative="1">
+      <w:start w:val="1"/>
+      <w:numFmt w:val="bullet"/>
+      <w:lvlText w:val=""/>
+      <w:lvlJc w:val="left"/>
+      <w:pPr>
+        <w:ind w:left="3240" w:hanging="480"/>
+      </w:pPr>
+      <w:rPr>
+        <w:rFonts w:ascii="Wingdings" w:hAnsi="Wingdings" w:hint="default"/>
+      </w:rPr>
+    </w:lvl>
+    <w:lvl w:ilvl="6" w:tplc="04090001" w:tentative="1">
+      <w:start w:val="1"/>
+      <w:numFmt w:val="bullet"/>
+      <w:lvlText w:val=""/>
+      <w:lvlJc w:val="left"/>
+      <w:pPr>
+        <w:ind w:left="3720" w:hanging="480"/>
+      </w:pPr>
+      <w:rPr>
+        <w:rFonts w:ascii="Wingdings" w:hAnsi="Wingdings" w:hint="default"/>
+      </w:rPr>
+    </w:lvl>
+    <w:lvl w:ilvl="7" w:tplc="04090003" w:tentative="1">
+      <w:start w:val="1"/>
+      <w:numFmt w:val="bullet"/>
+      <w:lvlText w:val=""/>
+      <w:lvlJc w:val="left"/>
+      <w:pPr>
+        <w:ind w:left="4200" w:hanging="480"/>
+      </w:pPr>
+      <w:rPr>
+        <w:rFonts w:ascii="Wingdings" w:hAnsi="Wingdings" w:hint="default"/>
+      </w:rPr>
+    </w:lvl>
+    <w:lvl w:ilvl="8" w:tplc="04090005" w:tentative="1">
+      <w:start w:val="1"/>
+      <w:numFmt w:val="bullet"/>
+      <w:lvlText w:val=""/>
+      <w:lvlJc w:val="left"/>
+      <w:pPr>
+        <w:ind w:left="4680" w:hanging="480"/>
+      </w:pPr>
+      <w:rPr>
+        <w:rFonts w:ascii="Wingdings" w:hAnsi="Wingdings" w:hint="default"/>
+      </w:rPr>
+    </w:lvl>
+  </w:abstractNum>
+  <w:abstractNum w:abstractNumId="1" w15:restartNumberingAfterBreak="0">
     <w:nsid w:val="03F80060"/>
     <w:multiLevelType w:val="hybridMultilevel"/>
     <w:tmpl w:val="09788608"/>
@@ -7233,14 +7095,127 @@
       </w:pPr>
     </w:lvl>
   </w:abstractNum>
-  <w:abstractNum w:abstractNumId="1" w15:restartNumberingAfterBreak="0">
+  <w:abstractNum w:abstractNumId="2" w15:restartNumberingAfterBreak="0">
+    <w:nsid w:val="04C65F45"/>
+    <w:multiLevelType w:val="hybridMultilevel"/>
+    <w:tmpl w:val="5372D25E"/>
+    <w:lvl w:ilvl="0" w:tplc="04090001">
+      <w:start w:val="1"/>
+      <w:numFmt w:val="bullet"/>
+      <w:lvlText w:val=""/>
+      <w:lvlJc w:val="left"/>
+      <w:pPr>
+        <w:ind w:left="840" w:hanging="480"/>
+      </w:pPr>
+      <w:rPr>
+        <w:rFonts w:ascii="Wingdings" w:hAnsi="Wingdings" w:hint="default"/>
+      </w:rPr>
+    </w:lvl>
+    <w:lvl w:ilvl="1" w:tplc="04090003">
+      <w:start w:val="1"/>
+      <w:numFmt w:val="bullet"/>
+      <w:lvlText w:val=""/>
+      <w:lvlJc w:val="left"/>
+      <w:pPr>
+        <w:ind w:left="1320" w:hanging="480"/>
+      </w:pPr>
+      <w:rPr>
+        <w:rFonts w:ascii="Wingdings" w:hAnsi="Wingdings" w:hint="default"/>
+      </w:rPr>
+    </w:lvl>
+    <w:lvl w:ilvl="2" w:tplc="04090005" w:tentative="1">
+      <w:start w:val="1"/>
+      <w:numFmt w:val="bullet"/>
+      <w:lvlText w:val=""/>
+      <w:lvlJc w:val="left"/>
+      <w:pPr>
+        <w:ind w:left="1800" w:hanging="480"/>
+      </w:pPr>
+      <w:rPr>
+        <w:rFonts w:ascii="Wingdings" w:hAnsi="Wingdings" w:hint="default"/>
+      </w:rPr>
+    </w:lvl>
+    <w:lvl w:ilvl="3" w:tplc="04090001" w:tentative="1">
+      <w:start w:val="1"/>
+      <w:numFmt w:val="bullet"/>
+      <w:lvlText w:val=""/>
+      <w:lvlJc w:val="left"/>
+      <w:pPr>
+        <w:ind w:left="2280" w:hanging="480"/>
+      </w:pPr>
+      <w:rPr>
+        <w:rFonts w:ascii="Wingdings" w:hAnsi="Wingdings" w:hint="default"/>
+      </w:rPr>
+    </w:lvl>
+    <w:lvl w:ilvl="4" w:tplc="04090003" w:tentative="1">
+      <w:start w:val="1"/>
+      <w:numFmt w:val="bullet"/>
+      <w:lvlText w:val=""/>
+      <w:lvlJc w:val="left"/>
+      <w:pPr>
+        <w:ind w:left="2760" w:hanging="480"/>
+      </w:pPr>
+      <w:rPr>
+        <w:rFonts w:ascii="Wingdings" w:hAnsi="Wingdings" w:hint="default"/>
+      </w:rPr>
+    </w:lvl>
+    <w:lvl w:ilvl="5" w:tplc="04090005" w:tentative="1">
+      <w:start w:val="1"/>
+      <w:numFmt w:val="bullet"/>
+      <w:lvlText w:val=""/>
+      <w:lvlJc w:val="left"/>
+      <w:pPr>
+        <w:ind w:left="3240" w:hanging="480"/>
+      </w:pPr>
+      <w:rPr>
+        <w:rFonts w:ascii="Wingdings" w:hAnsi="Wingdings" w:hint="default"/>
+      </w:rPr>
+    </w:lvl>
+    <w:lvl w:ilvl="6" w:tplc="04090001" w:tentative="1">
+      <w:start w:val="1"/>
+      <w:numFmt w:val="bullet"/>
+      <w:lvlText w:val=""/>
+      <w:lvlJc w:val="left"/>
+      <w:pPr>
+        <w:ind w:left="3720" w:hanging="480"/>
+      </w:pPr>
+      <w:rPr>
+        <w:rFonts w:ascii="Wingdings" w:hAnsi="Wingdings" w:hint="default"/>
+      </w:rPr>
+    </w:lvl>
+    <w:lvl w:ilvl="7" w:tplc="04090003" w:tentative="1">
+      <w:start w:val="1"/>
+      <w:numFmt w:val="bullet"/>
+      <w:lvlText w:val=""/>
+      <w:lvlJc w:val="left"/>
+      <w:pPr>
+        <w:ind w:left="4200" w:hanging="480"/>
+      </w:pPr>
+      <w:rPr>
+        <w:rFonts w:ascii="Wingdings" w:hAnsi="Wingdings" w:hint="default"/>
+      </w:rPr>
+    </w:lvl>
+    <w:lvl w:ilvl="8" w:tplc="04090005" w:tentative="1">
+      <w:start w:val="1"/>
+      <w:numFmt w:val="bullet"/>
+      <w:lvlText w:val=""/>
+      <w:lvlJc w:val="left"/>
+      <w:pPr>
+        <w:ind w:left="4680" w:hanging="480"/>
+      </w:pPr>
+      <w:rPr>
+        <w:rFonts w:ascii="Wingdings" w:hAnsi="Wingdings" w:hint="default"/>
+      </w:rPr>
+    </w:lvl>
+  </w:abstractNum>
+  <w:abstractNum w:abstractNumId="3" w15:restartNumberingAfterBreak="0">
     <w:nsid w:val="05012E3D"/>
     <w:multiLevelType w:val="hybridMultilevel"/>
-    <w:tmpl w:val="9B56AB4E"/>
-    <w:lvl w:ilvl="0" w:tplc="0409000F">
-      <w:start w:val="1"/>
-      <w:numFmt w:val="decimal"/>
-      <w:lvlText w:val="%1."/>
+    <w:tmpl w:val="2D4050CE"/>
+    <w:lvl w:ilvl="0" w:tplc="7CFC6862">
+      <w:start w:val="1"/>
+      <w:numFmt w:val="taiwaneseCountingThousand"/>
+      <w:lvlText w:val="%1、"/>
       <w:lvlJc w:val="left"/>
       <w:pPr>
         <w:ind w:left="480" w:hanging="480"/>
@@ -7322,7 +7297,7 @@
       </w:pPr>
     </w:lvl>
   </w:abstractNum>
-  <w:abstractNum w:abstractNumId="2" w15:restartNumberingAfterBreak="0">
+  <w:abstractNum w:abstractNumId="4" w15:restartNumberingAfterBreak="0">
     <w:nsid w:val="09386108"/>
     <w:multiLevelType w:val="hybridMultilevel"/>
     <w:tmpl w:val="672A3B4C"/>
@@ -7435,17 +7410,17 @@
       </w:rPr>
     </w:lvl>
   </w:abstractNum>
-  <w:abstractNum w:abstractNumId="3" w15:restartNumberingAfterBreak="0">
+  <w:abstractNum w:abstractNumId="5" w15:restartNumberingAfterBreak="0">
     <w:nsid w:val="0DAF359D"/>
     <w:multiLevelType w:val="hybridMultilevel"/>
-    <w:tmpl w:val="2C46003C"/>
+    <w:tmpl w:val="57968E56"/>
     <w:lvl w:ilvl="0" w:tplc="04090001">
       <w:start w:val="1"/>
       <w:numFmt w:val="bullet"/>
       <w:lvlText w:val=""/>
       <w:lvlJc w:val="left"/>
       <w:pPr>
-        <w:ind w:left="480" w:hanging="480"/>
+        <w:ind w:left="764" w:hanging="480"/>
       </w:pPr>
       <w:rPr>
         <w:rFonts w:ascii="Wingdings" w:hAnsi="Wingdings" w:hint="default"/>
@@ -7548,7 +7523,411 @@
       </w:rPr>
     </w:lvl>
   </w:abstractNum>
-  <w:abstractNum w:abstractNumId="4" w15:restartNumberingAfterBreak="0">
+  <w:abstractNum w:abstractNumId="6" w15:restartNumberingAfterBreak="0">
+    <w:nsid w:val="1A321FDE"/>
+    <w:multiLevelType w:val="hybridMultilevel"/>
+    <w:tmpl w:val="B68E06EC"/>
+    <w:lvl w:ilvl="0" w:tplc="04090001">
+      <w:start w:val="1"/>
+      <w:numFmt w:val="bullet"/>
+      <w:lvlText w:val=""/>
+      <w:lvlJc w:val="left"/>
+      <w:pPr>
+        <w:ind w:left="840" w:hanging="480"/>
+      </w:pPr>
+      <w:rPr>
+        <w:rFonts w:ascii="Wingdings" w:hAnsi="Wingdings" w:hint="default"/>
+      </w:rPr>
+    </w:lvl>
+    <w:lvl w:ilvl="1" w:tplc="04090003" w:tentative="1">
+      <w:start w:val="1"/>
+      <w:numFmt w:val="bullet"/>
+      <w:lvlText w:val=""/>
+      <w:lvlJc w:val="left"/>
+      <w:pPr>
+        <w:ind w:left="1320" w:hanging="480"/>
+      </w:pPr>
+      <w:rPr>
+        <w:rFonts w:ascii="Wingdings" w:hAnsi="Wingdings" w:hint="default"/>
+      </w:rPr>
+    </w:lvl>
+    <w:lvl w:ilvl="2" w:tplc="04090005" w:tentative="1">
+      <w:start w:val="1"/>
+      <w:numFmt w:val="bullet"/>
+      <w:lvlText w:val=""/>
+      <w:lvlJc w:val="left"/>
+      <w:pPr>
+        <w:ind w:left="1800" w:hanging="480"/>
+      </w:pPr>
+      <w:rPr>
+        <w:rFonts w:ascii="Wingdings" w:hAnsi="Wingdings" w:hint="default"/>
+      </w:rPr>
+    </w:lvl>
+    <w:lvl w:ilvl="3" w:tplc="04090001" w:tentative="1">
+      <w:start w:val="1"/>
+      <w:numFmt w:val="bullet"/>
+      <w:lvlText w:val=""/>
+      <w:lvlJc w:val="left"/>
+      <w:pPr>
+        <w:ind w:left="2280" w:hanging="480"/>
+      </w:pPr>
+      <w:rPr>
+        <w:rFonts w:ascii="Wingdings" w:hAnsi="Wingdings" w:hint="default"/>
+      </w:rPr>
+    </w:lvl>
+    <w:lvl w:ilvl="4" w:tplc="04090003" w:tentative="1">
+      <w:start w:val="1"/>
+      <w:numFmt w:val="bullet"/>
+      <w:lvlText w:val=""/>
+      <w:lvlJc w:val="left"/>
+      <w:pPr>
+        <w:ind w:left="2760" w:hanging="480"/>
+      </w:pPr>
+      <w:rPr>
+        <w:rFonts w:ascii="Wingdings" w:hAnsi="Wingdings" w:hint="default"/>
+      </w:rPr>
+    </w:lvl>
+    <w:lvl w:ilvl="5" w:tplc="04090005" w:tentative="1">
+      <w:start w:val="1"/>
+      <w:numFmt w:val="bullet"/>
+      <w:lvlText w:val=""/>
+      <w:lvlJc w:val="left"/>
+      <w:pPr>
+        <w:ind w:left="3240" w:hanging="480"/>
+      </w:pPr>
+      <w:rPr>
+        <w:rFonts w:ascii="Wingdings" w:hAnsi="Wingdings" w:hint="default"/>
+      </w:rPr>
+    </w:lvl>
+    <w:lvl w:ilvl="6" w:tplc="04090001" w:tentative="1">
+      <w:start w:val="1"/>
+      <w:numFmt w:val="bullet"/>
+      <w:lvlText w:val=""/>
+      <w:lvlJc w:val="left"/>
+      <w:pPr>
+        <w:ind w:left="3720" w:hanging="480"/>
+      </w:pPr>
+      <w:rPr>
+        <w:rFonts w:ascii="Wingdings" w:hAnsi="Wingdings" w:hint="default"/>
+      </w:rPr>
+    </w:lvl>
+    <w:lvl w:ilvl="7" w:tplc="04090003" w:tentative="1">
+      <w:start w:val="1"/>
+      <w:numFmt w:val="bullet"/>
+      <w:lvlText w:val=""/>
+      <w:lvlJc w:val="left"/>
+      <w:pPr>
+        <w:ind w:left="4200" w:hanging="480"/>
+      </w:pPr>
+      <w:rPr>
+        <w:rFonts w:ascii="Wingdings" w:hAnsi="Wingdings" w:hint="default"/>
+      </w:rPr>
+    </w:lvl>
+    <w:lvl w:ilvl="8" w:tplc="04090005" w:tentative="1">
+      <w:start w:val="1"/>
+      <w:numFmt w:val="bullet"/>
+      <w:lvlText w:val=""/>
+      <w:lvlJc w:val="left"/>
+      <w:pPr>
+        <w:ind w:left="4680" w:hanging="480"/>
+      </w:pPr>
+      <w:rPr>
+        <w:rFonts w:ascii="Wingdings" w:hAnsi="Wingdings" w:hint="default"/>
+      </w:rPr>
+    </w:lvl>
+  </w:abstractNum>
+  <w:abstractNum w:abstractNumId="7" w15:restartNumberingAfterBreak="0">
+    <w:nsid w:val="1C837CDB"/>
+    <w:multiLevelType w:val="hybridMultilevel"/>
+    <w:tmpl w:val="1A36D9E4"/>
+    <w:lvl w:ilvl="0" w:tplc="43D6F44E">
+      <w:start w:val="1"/>
+      <w:numFmt w:val="decimal"/>
+      <w:lvlText w:val="4.%1."/>
+      <w:lvlJc w:val="left"/>
+      <w:pPr>
+        <w:ind w:left="360" w:hanging="360"/>
+      </w:pPr>
+      <w:rPr>
+        <w:rFonts w:hint="default"/>
+      </w:rPr>
+    </w:lvl>
+    <w:lvl w:ilvl="1" w:tplc="04090019" w:tentative="1">
+      <w:start w:val="1"/>
+      <w:numFmt w:val="ideographTraditional"/>
+      <w:lvlText w:val="%2、"/>
+      <w:lvlJc w:val="left"/>
+      <w:pPr>
+        <w:ind w:left="960" w:hanging="480"/>
+      </w:pPr>
+    </w:lvl>
+    <w:lvl w:ilvl="2" w:tplc="0409001B" w:tentative="1">
+      <w:start w:val="1"/>
+      <w:numFmt w:val="lowerRoman"/>
+      <w:lvlText w:val="%3."/>
+      <w:lvlJc w:val="right"/>
+      <w:pPr>
+        <w:ind w:left="1440" w:hanging="480"/>
+      </w:pPr>
+    </w:lvl>
+    <w:lvl w:ilvl="3" w:tplc="0409000F" w:tentative="1">
+      <w:start w:val="1"/>
+      <w:numFmt w:val="decimal"/>
+      <w:lvlText w:val="%4."/>
+      <w:lvlJc w:val="left"/>
+      <w:pPr>
+        <w:ind w:left="1920" w:hanging="480"/>
+      </w:pPr>
+    </w:lvl>
+    <w:lvl w:ilvl="4" w:tplc="04090019" w:tentative="1">
+      <w:start w:val="1"/>
+      <w:numFmt w:val="ideographTraditional"/>
+      <w:lvlText w:val="%5、"/>
+      <w:lvlJc w:val="left"/>
+      <w:pPr>
+        <w:ind w:left="2400" w:hanging="480"/>
+      </w:pPr>
+    </w:lvl>
+    <w:lvl w:ilvl="5" w:tplc="0409001B" w:tentative="1">
+      <w:start w:val="1"/>
+      <w:numFmt w:val="lowerRoman"/>
+      <w:lvlText w:val="%6."/>
+      <w:lvlJc w:val="right"/>
+      <w:pPr>
+        <w:ind w:left="2880" w:hanging="480"/>
+      </w:pPr>
+    </w:lvl>
+    <w:lvl w:ilvl="6" w:tplc="0409000F" w:tentative="1">
+      <w:start w:val="1"/>
+      <w:numFmt w:val="decimal"/>
+      <w:lvlText w:val="%7."/>
+      <w:lvlJc w:val="left"/>
+      <w:pPr>
+        <w:ind w:left="3360" w:hanging="480"/>
+      </w:pPr>
+    </w:lvl>
+    <w:lvl w:ilvl="7" w:tplc="04090019" w:tentative="1">
+      <w:start w:val="1"/>
+      <w:numFmt w:val="ideographTraditional"/>
+      <w:lvlText w:val="%8、"/>
+      <w:lvlJc w:val="left"/>
+      <w:pPr>
+        <w:ind w:left="3840" w:hanging="480"/>
+      </w:pPr>
+    </w:lvl>
+    <w:lvl w:ilvl="8" w:tplc="0409001B" w:tentative="1">
+      <w:start w:val="1"/>
+      <w:numFmt w:val="lowerRoman"/>
+      <w:lvlText w:val="%9."/>
+      <w:lvlJc w:val="right"/>
+      <w:pPr>
+        <w:ind w:left="4320" w:hanging="480"/>
+      </w:pPr>
+    </w:lvl>
+  </w:abstractNum>
+  <w:abstractNum w:abstractNumId="8" w15:restartNumberingAfterBreak="0">
+    <w:nsid w:val="1FA819AF"/>
+    <w:multiLevelType w:val="hybridMultilevel"/>
+    <w:tmpl w:val="D1B803F0"/>
+    <w:lvl w:ilvl="0" w:tplc="04090001">
+      <w:start w:val="1"/>
+      <w:numFmt w:val="bullet"/>
+      <w:lvlText w:val=""/>
+      <w:lvlJc w:val="left"/>
+      <w:pPr>
+        <w:ind w:left="720" w:hanging="360"/>
+      </w:pPr>
+      <w:rPr>
+        <w:rFonts w:ascii="Wingdings" w:hAnsi="Wingdings" w:hint="default"/>
+      </w:rPr>
+    </w:lvl>
+    <w:lvl w:ilvl="1" w:tplc="FFFFFFFF">
+      <w:start w:val="1"/>
+      <w:numFmt w:val="ideographTraditional"/>
+      <w:lvlText w:val="%2、"/>
+      <w:lvlJc w:val="left"/>
+      <w:pPr>
+        <w:ind w:left="1320" w:hanging="480"/>
+      </w:pPr>
+    </w:lvl>
+    <w:lvl w:ilvl="2" w:tplc="FFFFFFFF" w:tentative="1">
+      <w:start w:val="1"/>
+      <w:numFmt w:val="lowerRoman"/>
+      <w:lvlText w:val="%3."/>
+      <w:lvlJc w:val="right"/>
+      <w:pPr>
+        <w:ind w:left="1800" w:hanging="480"/>
+      </w:pPr>
+    </w:lvl>
+    <w:lvl w:ilvl="3" w:tplc="FFFFFFFF" w:tentative="1">
+      <w:start w:val="1"/>
+      <w:numFmt w:val="decimal"/>
+      <w:lvlText w:val="%4."/>
+      <w:lvlJc w:val="left"/>
+      <w:pPr>
+        <w:ind w:left="2280" w:hanging="480"/>
+      </w:pPr>
+    </w:lvl>
+    <w:lvl w:ilvl="4" w:tplc="FFFFFFFF" w:tentative="1">
+      <w:start w:val="1"/>
+      <w:numFmt w:val="ideographTraditional"/>
+      <w:lvlText w:val="%5、"/>
+      <w:lvlJc w:val="left"/>
+      <w:pPr>
+        <w:ind w:left="2760" w:hanging="480"/>
+      </w:pPr>
+    </w:lvl>
+    <w:lvl w:ilvl="5" w:tplc="FFFFFFFF" w:tentative="1">
+      <w:start w:val="1"/>
+      <w:numFmt w:val="lowerRoman"/>
+      <w:lvlText w:val="%6."/>
+      <w:lvlJc w:val="right"/>
+      <w:pPr>
+        <w:ind w:left="3240" w:hanging="480"/>
+      </w:pPr>
+    </w:lvl>
+    <w:lvl w:ilvl="6" w:tplc="FFFFFFFF" w:tentative="1">
+      <w:start w:val="1"/>
+      <w:numFmt w:val="decimal"/>
+      <w:lvlText w:val="%7."/>
+      <w:lvlJc w:val="left"/>
+      <w:pPr>
+        <w:ind w:left="3720" w:hanging="480"/>
+      </w:pPr>
+    </w:lvl>
+    <w:lvl w:ilvl="7" w:tplc="FFFFFFFF" w:tentative="1">
+      <w:start w:val="1"/>
+      <w:numFmt w:val="ideographTraditional"/>
+      <w:lvlText w:val="%8、"/>
+      <w:lvlJc w:val="left"/>
+      <w:pPr>
+        <w:ind w:left="4200" w:hanging="480"/>
+      </w:pPr>
+    </w:lvl>
+    <w:lvl w:ilvl="8" w:tplc="FFFFFFFF" w:tentative="1">
+      <w:start w:val="1"/>
+      <w:numFmt w:val="lowerRoman"/>
+      <w:lvlText w:val="%9."/>
+      <w:lvlJc w:val="right"/>
+      <w:pPr>
+        <w:ind w:left="4680" w:hanging="480"/>
+      </w:pPr>
+    </w:lvl>
+  </w:abstractNum>
+  <w:abstractNum w:abstractNumId="9" w15:restartNumberingAfterBreak="0">
+    <w:nsid w:val="256E2490"/>
+    <w:multiLevelType w:val="hybridMultilevel"/>
+    <w:tmpl w:val="D91A73BA"/>
+    <w:lvl w:ilvl="0" w:tplc="04090001">
+      <w:start w:val="1"/>
+      <w:numFmt w:val="bullet"/>
+      <w:lvlText w:val=""/>
+      <w:lvlJc w:val="left"/>
+      <w:pPr>
+        <w:ind w:left="840" w:hanging="480"/>
+      </w:pPr>
+      <w:rPr>
+        <w:rFonts w:ascii="Wingdings" w:hAnsi="Wingdings" w:hint="default"/>
+      </w:rPr>
+    </w:lvl>
+    <w:lvl w:ilvl="1" w:tplc="04090003">
+      <w:start w:val="1"/>
+      <w:numFmt w:val="bullet"/>
+      <w:lvlText w:val=""/>
+      <w:lvlJc w:val="left"/>
+      <w:pPr>
+        <w:ind w:left="1320" w:hanging="480"/>
+      </w:pPr>
+      <w:rPr>
+        <w:rFonts w:ascii="Wingdings" w:hAnsi="Wingdings" w:hint="default"/>
+      </w:rPr>
+    </w:lvl>
+    <w:lvl w:ilvl="2" w:tplc="04090005" w:tentative="1">
+      <w:start w:val="1"/>
+      <w:numFmt w:val="bullet"/>
+      <w:lvlText w:val=""/>
+      <w:lvlJc w:val="left"/>
+      <w:pPr>
+        <w:ind w:left="1800" w:hanging="480"/>
+      </w:pPr>
+      <w:rPr>
+        <w:rFonts w:ascii="Wingdings" w:hAnsi="Wingdings" w:hint="default"/>
+      </w:rPr>
+    </w:lvl>
+    <w:lvl w:ilvl="3" w:tplc="04090001" w:tentative="1">
+      <w:start w:val="1"/>
+      <w:numFmt w:val="bullet"/>
+      <w:lvlText w:val=""/>
+      <w:lvlJc w:val="left"/>
+      <w:pPr>
+        <w:ind w:left="2280" w:hanging="480"/>
+      </w:pPr>
+      <w:rPr>
+        <w:rFonts w:ascii="Wingdings" w:hAnsi="Wingdings" w:hint="default"/>
+      </w:rPr>
+    </w:lvl>
+    <w:lvl w:ilvl="4" w:tplc="04090003" w:tentative="1">
+      <w:start w:val="1"/>
+      <w:numFmt w:val="bullet"/>
+      <w:lvlText w:val=""/>
+      <w:lvlJc w:val="left"/>
+      <w:pPr>
+        <w:ind w:left="2760" w:hanging="480"/>
+      </w:pPr>
+      <w:rPr>
+        <w:rFonts w:ascii="Wingdings" w:hAnsi="Wingdings" w:hint="default"/>
+      </w:rPr>
+    </w:lvl>
+    <w:lvl w:ilvl="5" w:tplc="04090005" w:tentative="1">
+      <w:start w:val="1"/>
+      <w:numFmt w:val="bullet"/>
+      <w:lvlText w:val=""/>
+      <w:lvlJc w:val="left"/>
+      <w:pPr>
+        <w:ind w:left="3240" w:hanging="480"/>
+      </w:pPr>
+      <w:rPr>
+        <w:rFonts w:ascii="Wingdings" w:hAnsi="Wingdings" w:hint="default"/>
+      </w:rPr>
+    </w:lvl>
+    <w:lvl w:ilvl="6" w:tplc="04090001" w:tentative="1">
+      <w:start w:val="1"/>
+      <w:numFmt w:val="bullet"/>
+      <w:lvlText w:val=""/>
+      <w:lvlJc w:val="left"/>
+      <w:pPr>
+        <w:ind w:left="3720" w:hanging="480"/>
+      </w:pPr>
+      <w:rPr>
+        <w:rFonts w:ascii="Wingdings" w:hAnsi="Wingdings" w:hint="default"/>
+      </w:rPr>
+    </w:lvl>
+    <w:lvl w:ilvl="7" w:tplc="04090003" w:tentative="1">
+      <w:start w:val="1"/>
+      <w:numFmt w:val="bullet"/>
+      <w:lvlText w:val=""/>
+      <w:lvlJc w:val="left"/>
+      <w:pPr>
+        <w:ind w:left="4200" w:hanging="480"/>
+      </w:pPr>
+      <w:rPr>
+        <w:rFonts w:ascii="Wingdings" w:hAnsi="Wingdings" w:hint="default"/>
+      </w:rPr>
+    </w:lvl>
+    <w:lvl w:ilvl="8" w:tplc="04090005" w:tentative="1">
+      <w:start w:val="1"/>
+      <w:numFmt w:val="bullet"/>
+      <w:lvlText w:val=""/>
+      <w:lvlJc w:val="left"/>
+      <w:pPr>
+        <w:ind w:left="4680" w:hanging="480"/>
+      </w:pPr>
+      <w:rPr>
+        <w:rFonts w:ascii="Wingdings" w:hAnsi="Wingdings" w:hint="default"/>
+      </w:rPr>
+    </w:lvl>
+  </w:abstractNum>
+  <w:abstractNum w:abstractNumId="10" w15:restartNumberingAfterBreak="0">
     <w:nsid w:val="308E71B6"/>
     <w:multiLevelType w:val="hybridMultilevel"/>
     <w:tmpl w:val="087823B8"/>
@@ -7661,7 +8040,7 @@
       </w:rPr>
     </w:lvl>
   </w:abstractNum>
-  <w:abstractNum w:abstractNumId="5" w15:restartNumberingAfterBreak="0">
+  <w:abstractNum w:abstractNumId="11" w15:restartNumberingAfterBreak="0">
     <w:nsid w:val="339B75C7"/>
     <w:multiLevelType w:val="hybridMultilevel"/>
     <w:tmpl w:val="179E7E40"/>
@@ -7750,7 +8129,209 @@
       </w:pPr>
     </w:lvl>
   </w:abstractNum>
-  <w:abstractNum w:abstractNumId="6" w15:restartNumberingAfterBreak="0">
+  <w:abstractNum w:abstractNumId="12" w15:restartNumberingAfterBreak="0">
+    <w:nsid w:val="388F1021"/>
+    <w:multiLevelType w:val="hybridMultilevel"/>
+    <w:tmpl w:val="7AB861B4"/>
+    <w:lvl w:ilvl="0" w:tplc="04090003">
+      <w:start w:val="1"/>
+      <w:numFmt w:val="bullet"/>
+      <w:lvlText w:val=""/>
+      <w:lvlJc w:val="left"/>
+      <w:pPr>
+        <w:ind w:left="1080" w:hanging="360"/>
+      </w:pPr>
+      <w:rPr>
+        <w:rFonts w:ascii="Wingdings" w:hAnsi="Wingdings" w:hint="default"/>
+      </w:rPr>
+    </w:lvl>
+    <w:lvl w:ilvl="1" w:tplc="FFFFFFFF">
+      <w:start w:val="1"/>
+      <w:numFmt w:val="ideographTraditional"/>
+      <w:lvlText w:val="%2、"/>
+      <w:lvlJc w:val="left"/>
+      <w:pPr>
+        <w:ind w:left="1680" w:hanging="480"/>
+      </w:pPr>
+    </w:lvl>
+    <w:lvl w:ilvl="2" w:tplc="FFFFFFFF" w:tentative="1">
+      <w:start w:val="1"/>
+      <w:numFmt w:val="lowerRoman"/>
+      <w:lvlText w:val="%3."/>
+      <w:lvlJc w:val="right"/>
+      <w:pPr>
+        <w:ind w:left="2160" w:hanging="480"/>
+      </w:pPr>
+    </w:lvl>
+    <w:lvl w:ilvl="3" w:tplc="FFFFFFFF" w:tentative="1">
+      <w:start w:val="1"/>
+      <w:numFmt w:val="decimal"/>
+      <w:lvlText w:val="%4."/>
+      <w:lvlJc w:val="left"/>
+      <w:pPr>
+        <w:ind w:left="2640" w:hanging="480"/>
+      </w:pPr>
+    </w:lvl>
+    <w:lvl w:ilvl="4" w:tplc="FFFFFFFF" w:tentative="1">
+      <w:start w:val="1"/>
+      <w:numFmt w:val="ideographTraditional"/>
+      <w:lvlText w:val="%5、"/>
+      <w:lvlJc w:val="left"/>
+      <w:pPr>
+        <w:ind w:left="3120" w:hanging="480"/>
+      </w:pPr>
+    </w:lvl>
+    <w:lvl w:ilvl="5" w:tplc="FFFFFFFF" w:tentative="1">
+      <w:start w:val="1"/>
+      <w:numFmt w:val="lowerRoman"/>
+      <w:lvlText w:val="%6."/>
+      <w:lvlJc w:val="right"/>
+      <w:pPr>
+        <w:ind w:left="3600" w:hanging="480"/>
+      </w:pPr>
+    </w:lvl>
+    <w:lvl w:ilvl="6" w:tplc="FFFFFFFF" w:tentative="1">
+      <w:start w:val="1"/>
+      <w:numFmt w:val="decimal"/>
+      <w:lvlText w:val="%7."/>
+      <w:lvlJc w:val="left"/>
+      <w:pPr>
+        <w:ind w:left="4080" w:hanging="480"/>
+      </w:pPr>
+    </w:lvl>
+    <w:lvl w:ilvl="7" w:tplc="FFFFFFFF" w:tentative="1">
+      <w:start w:val="1"/>
+      <w:numFmt w:val="ideographTraditional"/>
+      <w:lvlText w:val="%8、"/>
+      <w:lvlJc w:val="left"/>
+      <w:pPr>
+        <w:ind w:left="4560" w:hanging="480"/>
+      </w:pPr>
+    </w:lvl>
+    <w:lvl w:ilvl="8" w:tplc="FFFFFFFF" w:tentative="1">
+      <w:start w:val="1"/>
+      <w:numFmt w:val="lowerRoman"/>
+      <w:lvlText w:val="%9."/>
+      <w:lvlJc w:val="right"/>
+      <w:pPr>
+        <w:ind w:left="5040" w:hanging="480"/>
+      </w:pPr>
+    </w:lvl>
+  </w:abstractNum>
+  <w:abstractNum w:abstractNumId="13" w15:restartNumberingAfterBreak="0">
+    <w:nsid w:val="41922E52"/>
+    <w:multiLevelType w:val="hybridMultilevel"/>
+    <w:tmpl w:val="5D54CA44"/>
+    <w:lvl w:ilvl="0" w:tplc="04090001">
+      <w:start w:val="1"/>
+      <w:numFmt w:val="bullet"/>
+      <w:lvlText w:val=""/>
+      <w:lvlJc w:val="left"/>
+      <w:pPr>
+        <w:ind w:left="840" w:hanging="480"/>
+      </w:pPr>
+      <w:rPr>
+        <w:rFonts w:ascii="Wingdings" w:hAnsi="Wingdings" w:hint="default"/>
+      </w:rPr>
+    </w:lvl>
+    <w:lvl w:ilvl="1" w:tplc="04090003" w:tentative="1">
+      <w:start w:val="1"/>
+      <w:numFmt w:val="bullet"/>
+      <w:lvlText w:val=""/>
+      <w:lvlJc w:val="left"/>
+      <w:pPr>
+        <w:ind w:left="1320" w:hanging="480"/>
+      </w:pPr>
+      <w:rPr>
+        <w:rFonts w:ascii="Wingdings" w:hAnsi="Wingdings" w:hint="default"/>
+      </w:rPr>
+    </w:lvl>
+    <w:lvl w:ilvl="2" w:tplc="04090005" w:tentative="1">
+      <w:start w:val="1"/>
+      <w:numFmt w:val="bullet"/>
+      <w:lvlText w:val=""/>
+      <w:lvlJc w:val="left"/>
+      <w:pPr>
+        <w:ind w:left="1800" w:hanging="480"/>
+      </w:pPr>
+      <w:rPr>
+        <w:rFonts w:ascii="Wingdings" w:hAnsi="Wingdings" w:hint="default"/>
+      </w:rPr>
+    </w:lvl>
+    <w:lvl w:ilvl="3" w:tplc="04090001" w:tentative="1">
+      <w:start w:val="1"/>
+      <w:numFmt w:val="bullet"/>
+      <w:lvlText w:val=""/>
+      <w:lvlJc w:val="left"/>
+      <w:pPr>
+        <w:ind w:left="2280" w:hanging="480"/>
+      </w:pPr>
+      <w:rPr>
+        <w:rFonts w:ascii="Wingdings" w:hAnsi="Wingdings" w:hint="default"/>
+      </w:rPr>
+    </w:lvl>
+    <w:lvl w:ilvl="4" w:tplc="04090003" w:tentative="1">
+      <w:start w:val="1"/>
+      <w:numFmt w:val="bullet"/>
+      <w:lvlText w:val=""/>
+      <w:lvlJc w:val="left"/>
+      <w:pPr>
+        <w:ind w:left="2760" w:hanging="480"/>
+      </w:pPr>
+      <w:rPr>
+        <w:rFonts w:ascii="Wingdings" w:hAnsi="Wingdings" w:hint="default"/>
+      </w:rPr>
+    </w:lvl>
+    <w:lvl w:ilvl="5" w:tplc="04090005" w:tentative="1">
+      <w:start w:val="1"/>
+      <w:numFmt w:val="bullet"/>
+      <w:lvlText w:val=""/>
+      <w:lvlJc w:val="left"/>
+      <w:pPr>
+        <w:ind w:left="3240" w:hanging="480"/>
+      </w:pPr>
+      <w:rPr>
+        <w:rFonts w:ascii="Wingdings" w:hAnsi="Wingdings" w:hint="default"/>
+      </w:rPr>
+    </w:lvl>
+    <w:lvl w:ilvl="6" w:tplc="04090001" w:tentative="1">
+      <w:start w:val="1"/>
+      <w:numFmt w:val="bullet"/>
+      <w:lvlText w:val=""/>
+      <w:lvlJc w:val="left"/>
+      <w:pPr>
+        <w:ind w:left="3720" w:hanging="480"/>
+      </w:pPr>
+      <w:rPr>
+        <w:rFonts w:ascii="Wingdings" w:hAnsi="Wingdings" w:hint="default"/>
+      </w:rPr>
+    </w:lvl>
+    <w:lvl w:ilvl="7" w:tplc="04090003" w:tentative="1">
+      <w:start w:val="1"/>
+      <w:numFmt w:val="bullet"/>
+      <w:lvlText w:val=""/>
+      <w:lvlJc w:val="left"/>
+      <w:pPr>
+        <w:ind w:left="4200" w:hanging="480"/>
+      </w:pPr>
+      <w:rPr>
+        <w:rFonts w:ascii="Wingdings" w:hAnsi="Wingdings" w:hint="default"/>
+      </w:rPr>
+    </w:lvl>
+    <w:lvl w:ilvl="8" w:tplc="04090005" w:tentative="1">
+      <w:start w:val="1"/>
+      <w:numFmt w:val="bullet"/>
+      <w:lvlText w:val=""/>
+      <w:lvlJc w:val="left"/>
+      <w:pPr>
+        <w:ind w:left="4680" w:hanging="480"/>
+      </w:pPr>
+      <w:rPr>
+        <w:rFonts w:ascii="Wingdings" w:hAnsi="Wingdings" w:hint="default"/>
+      </w:rPr>
+    </w:lvl>
+  </w:abstractNum>
+  <w:abstractNum w:abstractNumId="14" w15:restartNumberingAfterBreak="0">
     <w:nsid w:val="4F692451"/>
     <w:multiLevelType w:val="hybridMultilevel"/>
     <w:tmpl w:val="13A86ED4"/>
@@ -7839,7 +8420,7 @@
       </w:pPr>
     </w:lvl>
   </w:abstractNum>
-  <w:abstractNum w:abstractNumId="7" w15:restartNumberingAfterBreak="0">
+  <w:abstractNum w:abstractNumId="15" w15:restartNumberingAfterBreak="0">
     <w:nsid w:val="5EAB05C4"/>
     <w:multiLevelType w:val="hybridMultilevel"/>
     <w:tmpl w:val="FB404FBC"/>
@@ -7952,7 +8533,7 @@
       </w:rPr>
     </w:lvl>
   </w:abstractNum>
-  <w:abstractNum w:abstractNumId="8" w15:restartNumberingAfterBreak="0">
+  <w:abstractNum w:abstractNumId="16" w15:restartNumberingAfterBreak="0">
     <w:nsid w:val="674B015F"/>
     <w:multiLevelType w:val="hybridMultilevel"/>
     <w:tmpl w:val="14240B0E"/>
@@ -8043,7 +8624,7 @@
       </w:pPr>
     </w:lvl>
   </w:abstractNum>
-  <w:abstractNum w:abstractNumId="9" w15:restartNumberingAfterBreak="0">
+  <w:abstractNum w:abstractNumId="17" w15:restartNumberingAfterBreak="0">
     <w:nsid w:val="70E835D2"/>
     <w:multiLevelType w:val="hybridMultilevel"/>
     <w:tmpl w:val="B2EEDA1C"/>
@@ -8136,7 +8717,7 @@
       </w:pPr>
     </w:lvl>
   </w:abstractNum>
-  <w:abstractNum w:abstractNumId="10" w15:restartNumberingAfterBreak="0">
+  <w:abstractNum w:abstractNumId="18" w15:restartNumberingAfterBreak="0">
     <w:nsid w:val="7B857C97"/>
     <w:multiLevelType w:val="hybridMultilevel"/>
     <w:tmpl w:val="BCAEFE24"/>
@@ -8226,37 +8807,61 @@
     </w:lvl>
   </w:abstractNum>
   <w:num w:numId="1" w16cid:durableId="2001960174">
+    <w:abstractNumId w:val="18"/>
+  </w:num>
+  <w:num w:numId="2" w16cid:durableId="826364379">
+    <w:abstractNumId w:val="3"/>
+  </w:num>
+  <w:num w:numId="3" w16cid:durableId="1737976120">
+    <w:abstractNumId w:val="14"/>
+  </w:num>
+  <w:num w:numId="4" w16cid:durableId="2078702766">
+    <w:abstractNumId w:val="1"/>
+  </w:num>
+  <w:num w:numId="5" w16cid:durableId="1468468450">
+    <w:abstractNumId w:val="15"/>
+  </w:num>
+  <w:num w:numId="6" w16cid:durableId="1155142761">
     <w:abstractNumId w:val="10"/>
   </w:num>
-  <w:num w:numId="2" w16cid:durableId="826364379">
-    <w:abstractNumId w:val="1"/>
+  <w:num w:numId="7" w16cid:durableId="1009333347">
+    <w:abstractNumId w:val="17"/>
   </w:num>
-  <w:num w:numId="3" w16cid:durableId="1737976120">
+  <w:num w:numId="8" w16cid:durableId="1874033547">
+    <w:abstractNumId w:val="16"/>
+  </w:num>
+  <w:num w:numId="9" w16cid:durableId="44960831">
+    <w:abstractNumId w:val="4"/>
+  </w:num>
+  <w:num w:numId="10" w16cid:durableId="713120840">
+    <w:abstractNumId w:val="11"/>
+  </w:num>
+  <w:num w:numId="11" w16cid:durableId="432438120">
+    <w:abstractNumId w:val="5"/>
+  </w:num>
+  <w:num w:numId="12" w16cid:durableId="2045444618">
+    <w:abstractNumId w:val="7"/>
+  </w:num>
+  <w:num w:numId="13" w16cid:durableId="735981887">
+    <w:abstractNumId w:val="0"/>
+  </w:num>
+  <w:num w:numId="14" w16cid:durableId="1652059961">
     <w:abstractNumId w:val="6"/>
   </w:num>
-  <w:num w:numId="4" w16cid:durableId="2078702766">
-    <w:abstractNumId w:val="0"/>
-  </w:num>
-  <w:num w:numId="5" w16cid:durableId="1468468450">
-    <w:abstractNumId w:val="7"/>
-  </w:num>
-  <w:num w:numId="6" w16cid:durableId="1155142761">
-    <w:abstractNumId w:val="4"/>
-  </w:num>
-  <w:num w:numId="7" w16cid:durableId="1009333347">
+  <w:num w:numId="15" w16cid:durableId="1024598512">
     <w:abstractNumId w:val="9"/>
   </w:num>
-  <w:num w:numId="8" w16cid:durableId="1874033547">
+  <w:num w:numId="16" w16cid:durableId="1482576929">
+    <w:abstractNumId w:val="13"/>
+  </w:num>
+  <w:num w:numId="17" w16cid:durableId="1769276295">
+    <w:abstractNumId w:val="2"/>
+  </w:num>
+  <w:num w:numId="18" w16cid:durableId="170067336">
     <w:abstractNumId w:val="8"/>
   </w:num>
-  <w:num w:numId="9" w16cid:durableId="44960831">
-    <w:abstractNumId w:val="2"/>
-  </w:num>
-  <w:num w:numId="10" w16cid:durableId="713120840">
-    <w:abstractNumId w:val="5"/>
-  </w:num>
-  <w:num w:numId="11" w16cid:durableId="432438120">
-    <w:abstractNumId w:val="3"/>
+  <w:num w:numId="19" w16cid:durableId="1750495317">
+    <w:abstractNumId w:val="12"/>
   </w:num>
 </w:numbering>
 </file>
